--- a/document/02_移动端APP产品需求文档.docx
+++ b/document/02_移动端APP产品需求文档.docx
@@ -224,9 +224,9 @@
       </w:pPr>
       <w:bookmarkStart w:id="0" w:name="_Toc15478"/>
       <w:bookmarkStart w:id="1" w:name="_Toc33821545"/>
-      <w:bookmarkStart w:id="2" w:name="_Toc1982"/>
+      <w:bookmarkStart w:id="2" w:name="_Toc1760"/>
       <w:bookmarkStart w:id="3" w:name="_Toc4179"/>
-      <w:bookmarkStart w:id="4" w:name="_Toc1760"/>
+      <w:bookmarkStart w:id="4" w:name="_Toc1982"/>
       <w:r>
         <w:rPr>
           <w:rFonts w:hint="eastAsia" w:ascii="黑体" w:eastAsia="黑体"/>
@@ -3526,8 +3526,8 @@
           <w:rFonts w:hint="eastAsia"/>
         </w:rPr>
       </w:pPr>
-      <w:bookmarkStart w:id="9" w:name="_Toc21921"/>
-      <w:bookmarkStart w:id="10" w:name="_Toc9692"/>
+      <w:bookmarkStart w:id="9" w:name="_Toc9692"/>
+      <w:bookmarkStart w:id="10" w:name="_Toc21921"/>
       <w:r>
         <w:rPr>
           <w:rFonts w:hint="eastAsia"/>
@@ -3544,8 +3544,8 @@
         <w:bidi w:val="0"/>
       </w:pPr>
       <w:bookmarkStart w:id="11" w:name="_Toc13525"/>
-      <w:bookmarkStart w:id="12" w:name="_Toc253"/>
-      <w:bookmarkStart w:id="13" w:name="_Toc33821548"/>
+      <w:bookmarkStart w:id="12" w:name="_Toc33821548"/>
+      <w:bookmarkStart w:id="13" w:name="_Toc253"/>
       <w:bookmarkStart w:id="14" w:name="_Toc20343"/>
       <w:r>
         <w:rPr>
@@ -3581,9 +3581,9 @@
         <w:pStyle w:val="4"/>
         <w:bidi w:val="0"/>
       </w:pPr>
-      <w:bookmarkStart w:id="15" w:name="_Toc4600"/>
-      <w:bookmarkStart w:id="16" w:name="_Toc12758"/>
-      <w:bookmarkStart w:id="17" w:name="_Toc33821549"/>
+      <w:bookmarkStart w:id="15" w:name="_Toc33821549"/>
+      <w:bookmarkStart w:id="16" w:name="_Toc4600"/>
+      <w:bookmarkStart w:id="17" w:name="_Toc12758"/>
       <w:bookmarkStart w:id="18" w:name="_Toc15472"/>
       <w:r>
         <w:rPr>
@@ -3642,8 +3642,8 @@
         </w:rPr>
       </w:pPr>
       <w:bookmarkStart w:id="19" w:name="_Toc9883"/>
-      <w:bookmarkStart w:id="20" w:name="_Toc19305"/>
-      <w:bookmarkStart w:id="21" w:name="_Toc23105"/>
+      <w:bookmarkStart w:id="20" w:name="_Toc23105"/>
+      <w:bookmarkStart w:id="21" w:name="_Toc19305"/>
       <w:bookmarkStart w:id="22" w:name="_Toc33821550"/>
       <w:r>
         <w:rPr>
@@ -4190,10 +4190,10 @@
         <w:pStyle w:val="4"/>
         <w:bidi w:val="0"/>
       </w:pPr>
-      <w:bookmarkStart w:id="23" w:name="_Toc31278"/>
-      <w:bookmarkStart w:id="24" w:name="_Toc33821551"/>
+      <w:bookmarkStart w:id="23" w:name="_Toc27544"/>
+      <w:bookmarkStart w:id="24" w:name="_Toc31278"/>
       <w:bookmarkStart w:id="25" w:name="_Toc18824"/>
-      <w:bookmarkStart w:id="26" w:name="_Toc27544"/>
+      <w:bookmarkStart w:id="26" w:name="_Toc33821551"/>
       <w:r>
         <w:rPr>
           <w:rFonts w:hint="eastAsia"/>
@@ -4241,11 +4241,11 @@
         </w:rPr>
       </w:pPr>
       <w:bookmarkStart w:id="27" w:name="_Toc436445620"/>
-      <w:bookmarkStart w:id="28" w:name="_Toc12476"/>
-      <w:bookmarkStart w:id="29" w:name="_Toc7779"/>
-      <w:bookmarkStart w:id="30" w:name="_Toc10308"/>
+      <w:bookmarkStart w:id="28" w:name="_Toc7779"/>
+      <w:bookmarkStart w:id="29" w:name="_Toc10308"/>
+      <w:bookmarkStart w:id="30" w:name="_Toc33821552"/>
       <w:bookmarkStart w:id="31" w:name="_Toc445691598"/>
-      <w:bookmarkStart w:id="32" w:name="_Toc33821552"/>
+      <w:bookmarkStart w:id="32" w:name="_Toc12476"/>
       <w:r>
         <w:rPr>
           <w:rFonts w:hint="eastAsia"/>
@@ -4273,11 +4273,11 @@
           <w:rFonts w:hint="eastAsia"/>
         </w:rPr>
       </w:pPr>
-      <w:bookmarkStart w:id="33" w:name="_Toc33821553"/>
-      <w:bookmarkStart w:id="34" w:name="_Toc11978"/>
-      <w:bookmarkStart w:id="35" w:name="_Toc2048"/>
-      <w:bookmarkStart w:id="36" w:name="_Toc445691599"/>
-      <w:bookmarkStart w:id="37" w:name="_Toc287"/>
+      <w:bookmarkStart w:id="33" w:name="_Toc287"/>
+      <w:bookmarkStart w:id="34" w:name="_Toc445691599"/>
+      <w:bookmarkStart w:id="35" w:name="_Toc11978"/>
+      <w:bookmarkStart w:id="36" w:name="_Toc33821553"/>
+      <w:bookmarkStart w:id="37" w:name="_Toc2048"/>
       <w:bookmarkStart w:id="38" w:name="_Toc436445624"/>
       <w:r>
         <w:rPr>
@@ -4346,10 +4346,10 @@
           <w:rFonts w:hint="eastAsia"/>
         </w:rPr>
       </w:pPr>
-      <w:bookmarkStart w:id="39" w:name="_Toc26889"/>
-      <w:bookmarkStart w:id="40" w:name="_Toc6049"/>
-      <w:bookmarkStart w:id="41" w:name="_Toc9843"/>
-      <w:bookmarkStart w:id="42" w:name="_Toc33821554"/>
+      <w:bookmarkStart w:id="39" w:name="_Toc9843"/>
+      <w:bookmarkStart w:id="40" w:name="_Toc33821554"/>
+      <w:bookmarkStart w:id="41" w:name="_Toc26889"/>
+      <w:bookmarkStart w:id="42" w:name="_Toc6049"/>
       <w:bookmarkStart w:id="43" w:name="_Toc445691600"/>
       <w:r>
         <w:rPr>
@@ -4380,9 +4380,9 @@
           <w:rFonts w:hint="eastAsia"/>
         </w:rPr>
       </w:pPr>
-      <w:bookmarkStart w:id="44" w:name="_Toc21992"/>
-      <w:bookmarkStart w:id="45" w:name="_Toc14736"/>
-      <w:bookmarkStart w:id="46" w:name="_Toc1670"/>
+      <w:bookmarkStart w:id="44" w:name="_Toc14736"/>
+      <w:bookmarkStart w:id="45" w:name="_Toc1670"/>
+      <w:bookmarkStart w:id="46" w:name="_Toc21992"/>
       <w:bookmarkStart w:id="47" w:name="_Toc445691601"/>
       <w:r>
         <w:rPr>
@@ -4481,8 +4481,8 @@
         </w:rPr>
       </w:pPr>
       <w:bookmarkStart w:id="48" w:name="_Toc2884"/>
-      <w:bookmarkStart w:id="49" w:name="_Toc26703"/>
-      <w:bookmarkStart w:id="50" w:name="_Toc29659"/>
+      <w:bookmarkStart w:id="49" w:name="_Toc29659"/>
+      <w:bookmarkStart w:id="50" w:name="_Toc26703"/>
       <w:r>
         <w:rPr>
           <w:rFonts w:hint="eastAsia"/>
@@ -4923,9 +4923,9 @@
         </w:rPr>
         <w:drawing>
           <wp:inline distT="0" distB="0" distL="114300" distR="114300">
-            <wp:extent cx="5269230" cy="5332095"/>
-            <wp:effectExtent l="0" t="0" r="3810" b="1905"/>
-            <wp:docPr id="7" name="图片 7" descr="”云早到“系统信息结构图"/>
+            <wp:extent cx="5272405" cy="5906770"/>
+            <wp:effectExtent l="0" t="0" r="635" b="6350"/>
+            <wp:docPr id="19" name="图片 19" descr="”云早到“系统信息结构图"/>
             <wp:cNvGraphicFramePr>
               <a:graphicFrameLocks xmlns:a="http://schemas.openxmlformats.org/drawingml/2006/main" noChangeAspect="1"/>
             </wp:cNvGraphicFramePr>
@@ -4933,7 +4933,7 @@
               <a:graphicData uri="http://schemas.openxmlformats.org/drawingml/2006/picture">
                 <pic:pic xmlns:pic="http://schemas.openxmlformats.org/drawingml/2006/picture">
                   <pic:nvPicPr>
-                    <pic:cNvPr id="7" name="图片 7" descr="”云早到“系统信息结构图"/>
+                    <pic:cNvPr id="19" name="图片 19" descr="”云早到“系统信息结构图"/>
                     <pic:cNvPicPr>
                       <a:picLocks noChangeAspect="1"/>
                     </pic:cNvPicPr>
@@ -4947,7 +4947,7 @@
                   <pic:spPr>
                     <a:xfrm>
                       <a:off x="0" y="0"/>
-                      <a:ext cx="5269230" cy="5332095"/>
+                      <a:ext cx="5272405" cy="5906770"/>
                     </a:xfrm>
                     <a:prstGeom prst="rect">
                       <a:avLst/>
@@ -5003,9 +5003,9 @@
           <w:rFonts w:hint="eastAsia"/>
         </w:rPr>
       </w:pPr>
-      <w:bookmarkStart w:id="54" w:name="_Toc22229"/>
+      <w:bookmarkStart w:id="54" w:name="_Toc33821555"/>
       <w:bookmarkStart w:id="55" w:name="_Toc3718"/>
-      <w:bookmarkStart w:id="56" w:name="_Toc33821555"/>
+      <w:bookmarkStart w:id="56" w:name="_Toc22229"/>
       <w:bookmarkStart w:id="57" w:name="_Toc17209"/>
       <w:r>
         <w:rPr>
@@ -5044,9 +5044,9 @@
           <w:lang w:val="en-US" w:eastAsia="zh-CN"/>
         </w:rPr>
       </w:pPr>
-      <w:bookmarkStart w:id="58" w:name="_Toc28969"/>
-      <w:bookmarkStart w:id="59" w:name="_Toc17133"/>
-      <w:bookmarkStart w:id="60" w:name="_Toc30989"/>
+      <w:bookmarkStart w:id="58" w:name="_Toc30989"/>
+      <w:bookmarkStart w:id="59" w:name="_Toc28969"/>
+      <w:bookmarkStart w:id="60" w:name="_Toc17133"/>
       <w:r>
         <w:rPr>
           <w:rFonts w:hint="eastAsia"/>
@@ -5425,9 +5425,9 @@
       <w:pPr>
         <w:pStyle w:val="4"/>
       </w:pPr>
-      <w:bookmarkStart w:id="65" w:name="_Toc17992"/>
-      <w:bookmarkStart w:id="66" w:name="_Toc6598"/>
-      <w:bookmarkStart w:id="67" w:name="_Toc31351"/>
+      <w:bookmarkStart w:id="65" w:name="_Toc6598"/>
+      <w:bookmarkStart w:id="66" w:name="_Toc31351"/>
+      <w:bookmarkStart w:id="67" w:name="_Toc17992"/>
       <w:bookmarkStart w:id="68" w:name="_Toc33821556"/>
       <w:r>
         <w:rPr>
@@ -5532,9 +5532,9 @@
         <w:pStyle w:val="3"/>
         <w:bidi w:val="0"/>
       </w:pPr>
-      <w:bookmarkStart w:id="69" w:name="_Toc3859"/>
-      <w:bookmarkStart w:id="70" w:name="_Toc20445"/>
-      <w:bookmarkStart w:id="71" w:name="_Toc14436"/>
+      <w:bookmarkStart w:id="69" w:name="_Toc20445"/>
+      <w:bookmarkStart w:id="70" w:name="_Toc14436"/>
+      <w:bookmarkStart w:id="71" w:name="_Toc3859"/>
       <w:r>
         <w:rPr>
           <w:rFonts w:hint="eastAsia"/>
@@ -5563,9 +5563,9 @@
         <w:pStyle w:val="4"/>
         <w:bidi w:val="0"/>
       </w:pPr>
-      <w:bookmarkStart w:id="72" w:name="_Toc1649"/>
-      <w:bookmarkStart w:id="73" w:name="_Toc20432"/>
-      <w:bookmarkStart w:id="74" w:name="_Toc5232"/>
+      <w:bookmarkStart w:id="72" w:name="_Toc20432"/>
+      <w:bookmarkStart w:id="73" w:name="_Toc5232"/>
+      <w:bookmarkStart w:id="74" w:name="_Toc1649"/>
       <w:r>
         <w:rPr>
           <w:rFonts w:hint="eastAsia"/>
@@ -6126,6 +6126,12 @@
             <w:insideV w:val="single" w:color="auto" w:sz="4" w:space="0"/>
           </w:tblBorders>
           <w:tblLayout w:type="fixed"/>
+          <w:tblCellMar>
+            <w:top w:w="0" w:type="dxa"/>
+            <w:left w:w="108" w:type="dxa"/>
+            <w:bottom w:w="0" w:type="dxa"/>
+            <w:right w:w="108" w:type="dxa"/>
+          </w:tblCellMar>
         </w:tblPrEx>
         <w:tc>
           <w:tcPr>
@@ -8085,8 +8091,8 @@
           <w:szCs w:val="28"/>
         </w:rPr>
       </w:pPr>
-      <w:bookmarkStart w:id="84" w:name="_Toc8445"/>
-      <w:bookmarkStart w:id="85" w:name="_Toc4627"/>
+      <w:bookmarkStart w:id="84" w:name="_Toc4627"/>
+      <w:bookmarkStart w:id="85" w:name="_Toc8445"/>
       <w:bookmarkStart w:id="86" w:name="_Toc298"/>
       <w:r>
         <w:rPr>
@@ -9046,8 +9052,8 @@
         <w:pStyle w:val="4"/>
         <w:bidi w:val="0"/>
       </w:pPr>
-      <w:bookmarkStart w:id="87" w:name="_Toc32079"/>
-      <w:bookmarkStart w:id="88" w:name="_Toc21878"/>
+      <w:bookmarkStart w:id="87" w:name="_Toc21878"/>
+      <w:bookmarkStart w:id="88" w:name="_Toc32079"/>
       <w:bookmarkStart w:id="89" w:name="_Toc6185"/>
       <w:r>
         <w:rPr>
@@ -9422,2255 +9428,6 @@
         <w:t>字段</w:t>
       </w:r>
       <w:bookmarkEnd w:id="96"/>
-    </w:p>
-    <w:tbl>
-      <w:tblPr>
-        <w:tblStyle w:val="18"/>
-        <w:tblW w:w="8102" w:type="dxa"/>
-        <w:tblInd w:w="420" w:type="dxa"/>
-        <w:tblBorders>
-          <w:top w:val="single" w:color="auto" w:sz="4" w:space="0"/>
-          <w:left w:val="single" w:color="auto" w:sz="4" w:space="0"/>
-          <w:bottom w:val="single" w:color="auto" w:sz="4" w:space="0"/>
-          <w:right w:val="single" w:color="auto" w:sz="4" w:space="0"/>
-          <w:insideH w:val="single" w:color="auto" w:sz="4" w:space="0"/>
-          <w:insideV w:val="single" w:color="auto" w:sz="4" w:space="0"/>
-        </w:tblBorders>
-        <w:tblLayout w:type="fixed"/>
-        <w:tblCellMar>
-          <w:top w:w="0" w:type="dxa"/>
-          <w:left w:w="108" w:type="dxa"/>
-          <w:bottom w:w="0" w:type="dxa"/>
-          <w:right w:w="108" w:type="dxa"/>
-        </w:tblCellMar>
-      </w:tblPr>
-      <w:tblGrid>
-        <w:gridCol w:w="2700"/>
-        <w:gridCol w:w="2701"/>
-        <w:gridCol w:w="2701"/>
-      </w:tblGrid>
-      <w:tr>
-        <w:tblPrEx>
-          <w:tblBorders>
-            <w:top w:val="single" w:color="auto" w:sz="4" w:space="0"/>
-            <w:left w:val="single" w:color="auto" w:sz="4" w:space="0"/>
-            <w:bottom w:val="single" w:color="auto" w:sz="4" w:space="0"/>
-            <w:right w:val="single" w:color="auto" w:sz="4" w:space="0"/>
-            <w:insideH w:val="single" w:color="auto" w:sz="4" w:space="0"/>
-            <w:insideV w:val="single" w:color="auto" w:sz="4" w:space="0"/>
-          </w:tblBorders>
-          <w:tblLayout w:type="fixed"/>
-        </w:tblPrEx>
-        <w:tc>
-          <w:tcPr>
-            <w:tcW w:w="2700" w:type="dxa"/>
-          </w:tcPr>
-          <w:p>
-            <w:pPr>
-              <w:jc w:val="center"/>
-              <w:rPr>
-                <w:rFonts w:ascii="Times New Roman" w:hAnsi="Times New Roman" w:eastAsia="宋体" w:cs="Times New Roman"/>
-                <w:b/>
-                <w:kern w:val="0"/>
-                <w:sz w:val="20"/>
-                <w:szCs w:val="20"/>
-              </w:rPr>
-            </w:pPr>
-            <w:r>
-              <w:rPr>
-                <w:rFonts w:ascii="Times New Roman" w:hAnsi="Times New Roman" w:eastAsia="宋体" w:cs="Times New Roman"/>
-                <w:b/>
-                <w:kern w:val="0"/>
-                <w:sz w:val="20"/>
-                <w:szCs w:val="20"/>
-              </w:rPr>
-              <w:t>字段</w:t>
-            </w:r>
-          </w:p>
-        </w:tc>
-        <w:tc>
-          <w:tcPr>
-            <w:tcW w:w="2701" w:type="dxa"/>
-          </w:tcPr>
-          <w:p>
-            <w:pPr>
-              <w:jc w:val="center"/>
-              <w:rPr>
-                <w:rFonts w:ascii="Times New Roman" w:hAnsi="Times New Roman" w:eastAsia="宋体" w:cs="Times New Roman"/>
-                <w:b/>
-                <w:kern w:val="0"/>
-                <w:sz w:val="20"/>
-                <w:szCs w:val="20"/>
-              </w:rPr>
-            </w:pPr>
-            <w:r>
-              <w:rPr>
-                <w:rFonts w:ascii="Times New Roman" w:hAnsi="Times New Roman" w:eastAsia="宋体" w:cs="Times New Roman"/>
-                <w:b/>
-                <w:kern w:val="0"/>
-                <w:sz w:val="20"/>
-                <w:szCs w:val="20"/>
-              </w:rPr>
-              <w:t>说明</w:t>
-            </w:r>
-          </w:p>
-        </w:tc>
-        <w:tc>
-          <w:tcPr>
-            <w:tcW w:w="2701" w:type="dxa"/>
-          </w:tcPr>
-          <w:p>
-            <w:pPr>
-              <w:jc w:val="center"/>
-              <w:rPr>
-                <w:rFonts w:ascii="Times New Roman" w:hAnsi="Times New Roman" w:eastAsia="宋体" w:cs="Times New Roman"/>
-                <w:b/>
-                <w:kern w:val="0"/>
-                <w:sz w:val="20"/>
-                <w:szCs w:val="20"/>
-              </w:rPr>
-            </w:pPr>
-            <w:r>
-              <w:rPr>
-                <w:rFonts w:ascii="Times New Roman" w:hAnsi="Times New Roman" w:eastAsia="宋体" w:cs="Times New Roman"/>
-                <w:b/>
-                <w:kern w:val="0"/>
-                <w:sz w:val="20"/>
-                <w:szCs w:val="20"/>
-              </w:rPr>
-              <w:t>来源</w:t>
-            </w:r>
-          </w:p>
-        </w:tc>
-      </w:tr>
-      <w:tr>
-        <w:tblPrEx>
-          <w:tblBorders>
-            <w:top w:val="single" w:color="auto" w:sz="4" w:space="0"/>
-            <w:left w:val="single" w:color="auto" w:sz="4" w:space="0"/>
-            <w:bottom w:val="single" w:color="auto" w:sz="4" w:space="0"/>
-            <w:right w:val="single" w:color="auto" w:sz="4" w:space="0"/>
-            <w:insideH w:val="single" w:color="auto" w:sz="4" w:space="0"/>
-            <w:insideV w:val="single" w:color="auto" w:sz="4" w:space="0"/>
-          </w:tblBorders>
-          <w:tblLayout w:type="fixed"/>
-          <w:tblCellMar>
-            <w:top w:w="0" w:type="dxa"/>
-            <w:left w:w="108" w:type="dxa"/>
-            <w:bottom w:w="0" w:type="dxa"/>
-            <w:right w:w="108" w:type="dxa"/>
-          </w:tblCellMar>
-        </w:tblPrEx>
-        <w:tc>
-          <w:tcPr>
-            <w:tcW w:w="2700" w:type="dxa"/>
-          </w:tcPr>
-          <w:p>
-            <w:pPr>
-              <w:jc w:val="center"/>
-              <w:rPr>
-                <w:rFonts w:ascii="Times New Roman" w:hAnsi="Times New Roman" w:eastAsia="宋体" w:cs="Times New Roman"/>
-                <w:kern w:val="0"/>
-                <w:sz w:val="20"/>
-                <w:szCs w:val="20"/>
-              </w:rPr>
-            </w:pPr>
-            <w:r>
-              <w:rPr>
-                <w:rFonts w:hint="eastAsia" w:ascii="Times New Roman" w:hAnsi="Times New Roman" w:eastAsia="宋体" w:cs="Times New Roman"/>
-                <w:kern w:val="0"/>
-                <w:sz w:val="20"/>
-                <w:szCs w:val="20"/>
-              </w:rPr>
-              <w:t>课程</w:t>
-            </w:r>
-          </w:p>
-        </w:tc>
-        <w:tc>
-          <w:tcPr>
-            <w:tcW w:w="2701" w:type="dxa"/>
-          </w:tcPr>
-          <w:p>
-            <w:pPr>
-              <w:jc w:val="center"/>
-              <w:rPr>
-                <w:rFonts w:ascii="Times New Roman" w:hAnsi="Times New Roman" w:eastAsia="宋体" w:cs="Times New Roman"/>
-                <w:kern w:val="0"/>
-                <w:sz w:val="20"/>
-                <w:szCs w:val="20"/>
-              </w:rPr>
-            </w:pPr>
-            <w:r>
-              <w:rPr>
-                <w:rFonts w:ascii="Times New Roman" w:hAnsi="Times New Roman" w:eastAsia="宋体" w:cs="Times New Roman"/>
-                <w:kern w:val="0"/>
-                <w:sz w:val="20"/>
-                <w:szCs w:val="20"/>
-              </w:rPr>
-              <w:t>必填</w:t>
-            </w:r>
-          </w:p>
-        </w:tc>
-        <w:tc>
-          <w:tcPr>
-            <w:tcW w:w="2701" w:type="dxa"/>
-          </w:tcPr>
-          <w:p>
-            <w:pPr>
-              <w:jc w:val="center"/>
-              <w:rPr>
-                <w:rFonts w:ascii="Times New Roman" w:hAnsi="Times New Roman" w:eastAsia="宋体" w:cs="Times New Roman"/>
-                <w:kern w:val="0"/>
-                <w:sz w:val="20"/>
-                <w:szCs w:val="20"/>
-              </w:rPr>
-            </w:pPr>
-            <w:r>
-              <w:rPr>
-                <w:rFonts w:ascii="Times New Roman" w:hAnsi="Times New Roman" w:eastAsia="宋体" w:cs="Times New Roman"/>
-                <w:kern w:val="0"/>
-                <w:sz w:val="20"/>
-                <w:szCs w:val="20"/>
-              </w:rPr>
-              <w:t>用户输入</w:t>
-            </w:r>
-          </w:p>
-        </w:tc>
-      </w:tr>
-      <w:tr>
-        <w:tblPrEx>
-          <w:tblBorders>
-            <w:top w:val="single" w:color="auto" w:sz="4" w:space="0"/>
-            <w:left w:val="single" w:color="auto" w:sz="4" w:space="0"/>
-            <w:bottom w:val="single" w:color="auto" w:sz="4" w:space="0"/>
-            <w:right w:val="single" w:color="auto" w:sz="4" w:space="0"/>
-            <w:insideH w:val="single" w:color="auto" w:sz="4" w:space="0"/>
-            <w:insideV w:val="single" w:color="auto" w:sz="4" w:space="0"/>
-          </w:tblBorders>
-          <w:tblLayout w:type="fixed"/>
-          <w:tblCellMar>
-            <w:top w:w="0" w:type="dxa"/>
-            <w:left w:w="108" w:type="dxa"/>
-            <w:bottom w:w="0" w:type="dxa"/>
-            <w:right w:w="108" w:type="dxa"/>
-          </w:tblCellMar>
-        </w:tblPrEx>
-        <w:tc>
-          <w:tcPr>
-            <w:tcW w:w="2700" w:type="dxa"/>
-          </w:tcPr>
-          <w:p>
-            <w:pPr>
-              <w:jc w:val="center"/>
-              <w:rPr>
-                <w:rFonts w:ascii="Times New Roman" w:hAnsi="Times New Roman" w:eastAsia="宋体" w:cs="Times New Roman"/>
-                <w:kern w:val="0"/>
-                <w:sz w:val="20"/>
-                <w:szCs w:val="20"/>
-              </w:rPr>
-            </w:pPr>
-            <w:r>
-              <w:rPr>
-                <w:rFonts w:ascii="Times New Roman" w:hAnsi="Times New Roman" w:eastAsia="宋体" w:cs="Times New Roman"/>
-                <w:kern w:val="0"/>
-                <w:sz w:val="20"/>
-                <w:szCs w:val="20"/>
-              </w:rPr>
-              <w:t>班级</w:t>
-            </w:r>
-          </w:p>
-        </w:tc>
-        <w:tc>
-          <w:tcPr>
-            <w:tcW w:w="2701" w:type="dxa"/>
-          </w:tcPr>
-          <w:p>
-            <w:pPr>
-              <w:jc w:val="center"/>
-              <w:rPr>
-                <w:rFonts w:ascii="Times New Roman" w:hAnsi="Times New Roman" w:eastAsia="宋体" w:cs="Times New Roman"/>
-                <w:kern w:val="0"/>
-                <w:sz w:val="20"/>
-                <w:szCs w:val="20"/>
-              </w:rPr>
-            </w:pPr>
-            <w:r>
-              <w:rPr>
-                <w:rFonts w:ascii="Times New Roman" w:hAnsi="Times New Roman" w:eastAsia="宋体" w:cs="Times New Roman"/>
-                <w:kern w:val="0"/>
-                <w:sz w:val="20"/>
-                <w:szCs w:val="20"/>
-              </w:rPr>
-              <w:t>必填</w:t>
-            </w:r>
-          </w:p>
-        </w:tc>
-        <w:tc>
-          <w:tcPr>
-            <w:tcW w:w="2701" w:type="dxa"/>
-          </w:tcPr>
-          <w:p>
-            <w:pPr>
-              <w:jc w:val="center"/>
-              <w:rPr>
-                <w:rFonts w:ascii="Times New Roman" w:hAnsi="Times New Roman" w:eastAsia="宋体" w:cs="Times New Roman"/>
-                <w:kern w:val="0"/>
-                <w:sz w:val="20"/>
-                <w:szCs w:val="20"/>
-              </w:rPr>
-            </w:pPr>
-            <w:r>
-              <w:rPr>
-                <w:rFonts w:ascii="Times New Roman" w:hAnsi="Times New Roman" w:eastAsia="宋体" w:cs="Times New Roman"/>
-                <w:kern w:val="0"/>
-                <w:sz w:val="20"/>
-                <w:szCs w:val="20"/>
-              </w:rPr>
-              <w:t>用户输入</w:t>
-            </w:r>
-          </w:p>
-        </w:tc>
-      </w:tr>
-      <w:tr>
-        <w:tblPrEx>
-          <w:tblBorders>
-            <w:top w:val="single" w:color="auto" w:sz="4" w:space="0"/>
-            <w:left w:val="single" w:color="auto" w:sz="4" w:space="0"/>
-            <w:bottom w:val="single" w:color="auto" w:sz="4" w:space="0"/>
-            <w:right w:val="single" w:color="auto" w:sz="4" w:space="0"/>
-            <w:insideH w:val="single" w:color="auto" w:sz="4" w:space="0"/>
-            <w:insideV w:val="single" w:color="auto" w:sz="4" w:space="0"/>
-          </w:tblBorders>
-          <w:tblLayout w:type="fixed"/>
-          <w:tblCellMar>
-            <w:top w:w="0" w:type="dxa"/>
-            <w:left w:w="108" w:type="dxa"/>
-            <w:bottom w:w="0" w:type="dxa"/>
-            <w:right w:w="108" w:type="dxa"/>
-          </w:tblCellMar>
-        </w:tblPrEx>
-        <w:tc>
-          <w:tcPr>
-            <w:tcW w:w="2700" w:type="dxa"/>
-          </w:tcPr>
-          <w:p>
-            <w:pPr>
-              <w:jc w:val="center"/>
-              <w:rPr>
-                <w:rFonts w:ascii="Times New Roman" w:hAnsi="Times New Roman" w:eastAsia="宋体" w:cs="Times New Roman"/>
-                <w:kern w:val="0"/>
-                <w:sz w:val="20"/>
-                <w:szCs w:val="20"/>
-              </w:rPr>
-            </w:pPr>
-            <w:r>
-              <w:rPr>
-                <w:rFonts w:hint="eastAsia" w:ascii="Times New Roman" w:hAnsi="Times New Roman" w:eastAsia="宋体" w:cs="Times New Roman"/>
-                <w:kern w:val="0"/>
-                <w:sz w:val="20"/>
-                <w:szCs w:val="20"/>
-              </w:rPr>
-              <w:t>学期</w:t>
-            </w:r>
-          </w:p>
-        </w:tc>
-        <w:tc>
-          <w:tcPr>
-            <w:tcW w:w="2701" w:type="dxa"/>
-          </w:tcPr>
-          <w:p>
-            <w:pPr>
-              <w:jc w:val="center"/>
-              <w:rPr>
-                <w:rFonts w:ascii="Times New Roman" w:hAnsi="Times New Roman" w:eastAsia="宋体" w:cs="Times New Roman"/>
-                <w:kern w:val="0"/>
-                <w:sz w:val="20"/>
-                <w:szCs w:val="20"/>
-              </w:rPr>
-            </w:pPr>
-            <w:r>
-              <w:rPr>
-                <w:rFonts w:ascii="Times New Roman" w:hAnsi="Times New Roman" w:eastAsia="宋体" w:cs="Times New Roman"/>
-                <w:kern w:val="0"/>
-                <w:sz w:val="20"/>
-                <w:szCs w:val="20"/>
-              </w:rPr>
-              <w:t>必填</w:t>
-            </w:r>
-          </w:p>
-        </w:tc>
-        <w:tc>
-          <w:tcPr>
-            <w:tcW w:w="2701" w:type="dxa"/>
-          </w:tcPr>
-          <w:p>
-            <w:pPr>
-              <w:jc w:val="center"/>
-              <w:rPr>
-                <w:rFonts w:ascii="Times New Roman" w:hAnsi="Times New Roman" w:eastAsia="宋体" w:cs="Times New Roman"/>
-                <w:kern w:val="0"/>
-                <w:sz w:val="20"/>
-                <w:szCs w:val="20"/>
-              </w:rPr>
-            </w:pPr>
-            <w:r>
-              <w:rPr>
-                <w:rFonts w:ascii="Times New Roman" w:hAnsi="Times New Roman" w:eastAsia="宋体" w:cs="Times New Roman"/>
-                <w:kern w:val="0"/>
-                <w:sz w:val="20"/>
-                <w:szCs w:val="20"/>
-              </w:rPr>
-              <w:t>用户输入</w:t>
-            </w:r>
-          </w:p>
-        </w:tc>
-      </w:tr>
-      <w:tr>
-        <w:tblPrEx>
-          <w:tblBorders>
-            <w:top w:val="single" w:color="auto" w:sz="4" w:space="0"/>
-            <w:left w:val="single" w:color="auto" w:sz="4" w:space="0"/>
-            <w:bottom w:val="single" w:color="auto" w:sz="4" w:space="0"/>
-            <w:right w:val="single" w:color="auto" w:sz="4" w:space="0"/>
-            <w:insideH w:val="single" w:color="auto" w:sz="4" w:space="0"/>
-            <w:insideV w:val="single" w:color="auto" w:sz="4" w:space="0"/>
-          </w:tblBorders>
-          <w:tblLayout w:type="fixed"/>
-          <w:tblCellMar>
-            <w:top w:w="0" w:type="dxa"/>
-            <w:left w:w="108" w:type="dxa"/>
-            <w:bottom w:w="0" w:type="dxa"/>
-            <w:right w:w="108" w:type="dxa"/>
-          </w:tblCellMar>
-        </w:tblPrEx>
-        <w:tc>
-          <w:tcPr>
-            <w:tcW w:w="2700" w:type="dxa"/>
-          </w:tcPr>
-          <w:p>
-            <w:pPr>
-              <w:jc w:val="center"/>
-              <w:rPr>
-                <w:rFonts w:ascii="Times New Roman" w:hAnsi="Times New Roman" w:eastAsia="宋体" w:cs="Times New Roman"/>
-                <w:kern w:val="0"/>
-                <w:sz w:val="20"/>
-                <w:szCs w:val="20"/>
-              </w:rPr>
-            </w:pPr>
-            <w:r>
-              <w:rPr>
-                <w:rFonts w:ascii="Times New Roman" w:hAnsi="Times New Roman" w:eastAsia="宋体" w:cs="Times New Roman"/>
-                <w:kern w:val="0"/>
-                <w:sz w:val="20"/>
-                <w:szCs w:val="20"/>
-              </w:rPr>
-              <w:t>学校及院校</w:t>
-            </w:r>
-          </w:p>
-        </w:tc>
-        <w:tc>
-          <w:tcPr>
-            <w:tcW w:w="2701" w:type="dxa"/>
-          </w:tcPr>
-          <w:p>
-            <w:pPr>
-              <w:jc w:val="center"/>
-              <w:rPr>
-                <w:rFonts w:ascii="Times New Roman" w:hAnsi="Times New Roman" w:eastAsia="宋体" w:cs="Times New Roman"/>
-                <w:kern w:val="0"/>
-                <w:sz w:val="20"/>
-                <w:szCs w:val="20"/>
-              </w:rPr>
-            </w:pPr>
-            <w:r>
-              <w:rPr>
-                <w:rFonts w:ascii="Times New Roman" w:hAnsi="Times New Roman" w:eastAsia="宋体" w:cs="Times New Roman"/>
-                <w:kern w:val="0"/>
-                <w:sz w:val="20"/>
-                <w:szCs w:val="20"/>
-              </w:rPr>
-              <w:t>必填</w:t>
-            </w:r>
-          </w:p>
-        </w:tc>
-        <w:tc>
-          <w:tcPr>
-            <w:tcW w:w="2701" w:type="dxa"/>
-          </w:tcPr>
-          <w:p>
-            <w:pPr>
-              <w:jc w:val="center"/>
-              <w:rPr>
-                <w:rFonts w:ascii="Times New Roman" w:hAnsi="Times New Roman" w:eastAsia="宋体" w:cs="Times New Roman"/>
-                <w:kern w:val="0"/>
-                <w:sz w:val="20"/>
-                <w:szCs w:val="20"/>
-              </w:rPr>
-            </w:pPr>
-            <w:r>
-              <w:rPr>
-                <w:rFonts w:ascii="Times New Roman" w:hAnsi="Times New Roman" w:eastAsia="宋体" w:cs="Times New Roman"/>
-                <w:kern w:val="0"/>
-                <w:sz w:val="20"/>
-                <w:szCs w:val="20"/>
-              </w:rPr>
-              <w:t>用户输入</w:t>
-            </w:r>
-          </w:p>
-        </w:tc>
-      </w:tr>
-    </w:tbl>
-    <w:p>
-      <w:pPr>
-        <w:ind w:left="420"/>
-      </w:pPr>
-    </w:p>
-    <w:p>
-      <w:pPr>
-        <w:pStyle w:val="26"/>
-        <w:numPr>
-          <w:ilvl w:val="0"/>
-          <w:numId w:val="1"/>
-        </w:numPr>
-        <w:ind w:firstLineChars="0"/>
-      </w:pPr>
-      <w:r>
-        <w:rPr>
-          <w:rFonts w:hint="eastAsia"/>
-        </w:rPr>
-        <w:t>输出后置条件</w:t>
-      </w:r>
-    </w:p>
-    <w:p>
-      <w:pPr>
-        <w:pStyle w:val="26"/>
-        <w:numPr>
-          <w:ilvl w:val="0"/>
-          <w:numId w:val="10"/>
-        </w:numPr>
-        <w:ind w:firstLineChars="0"/>
-      </w:pPr>
-      <w:r>
-        <w:rPr>
-          <w:rFonts w:hint="eastAsia"/>
-        </w:rPr>
-        <w:t>成功输入所需信息后，进入创建成功班课页面，得到对应班级的班课号。</w:t>
-      </w:r>
-    </w:p>
-    <w:p>
-      <w:pPr>
-        <w:pStyle w:val="6"/>
-        <w:outlineLvl w:val="3"/>
-        <w:rPr>
-          <w:sz w:val="28"/>
-          <w:szCs w:val="28"/>
-        </w:rPr>
-      </w:pPr>
-      <w:bookmarkStart w:id="97" w:name="_Toc8043"/>
-      <w:bookmarkStart w:id="98" w:name="_Toc21049"/>
-      <w:bookmarkStart w:id="99" w:name="_Toc9218"/>
-      <w:r>
-        <w:rPr>
-          <w:rFonts w:hint="eastAsia"/>
-          <w:sz w:val="28"/>
-          <w:szCs w:val="28"/>
-        </w:rPr>
-        <w:t>3.2.2</w:t>
-      </w:r>
-      <w:r>
-        <w:rPr>
-          <w:rFonts w:hint="eastAsia"/>
-          <w:sz w:val="28"/>
-          <w:szCs w:val="28"/>
-          <w:lang w:val="en-US" w:eastAsia="zh-CN"/>
-        </w:rPr>
-        <w:t xml:space="preserve"> </w:t>
-      </w:r>
-      <w:r>
-        <w:rPr>
-          <w:rFonts w:hint="eastAsia"/>
-          <w:sz w:val="28"/>
-          <w:szCs w:val="28"/>
-        </w:rPr>
-        <w:t>加入班课</w:t>
-      </w:r>
-      <w:bookmarkEnd w:id="97"/>
-      <w:bookmarkEnd w:id="98"/>
-      <w:bookmarkEnd w:id="99"/>
-    </w:p>
-    <w:p>
-      <w:pPr>
-        <w:pStyle w:val="26"/>
-        <w:numPr>
-          <w:ilvl w:val="0"/>
-          <w:numId w:val="11"/>
-        </w:numPr>
-        <w:ind w:firstLineChars="0"/>
-      </w:pPr>
-      <w:r>
-        <w:rPr>
-          <w:rFonts w:hint="eastAsia"/>
-        </w:rPr>
-        <w:t>用户场景</w:t>
-      </w:r>
-    </w:p>
-    <w:p>
-      <w:pPr>
-        <w:pStyle w:val="26"/>
-        <w:ind w:left="420" w:firstLine="0" w:firstLineChars="0"/>
-      </w:pPr>
-      <w:r>
-        <w:rPr>
-          <w:rFonts w:hint="eastAsia"/>
-        </w:rPr>
-        <w:t>学生需要通过班课加入班级。</w:t>
-      </w:r>
-    </w:p>
-    <w:p>
-      <w:pPr>
-        <w:pStyle w:val="26"/>
-        <w:numPr>
-          <w:ilvl w:val="0"/>
-          <w:numId w:val="11"/>
-        </w:numPr>
-        <w:ind w:firstLineChars="0"/>
-      </w:pPr>
-      <w:r>
-        <w:rPr>
-          <w:rFonts w:hint="eastAsia"/>
-        </w:rPr>
-        <w:t>优先级</w:t>
-      </w:r>
-    </w:p>
-    <w:p>
-      <w:pPr>
-        <w:pStyle w:val="26"/>
-        <w:ind w:left="420" w:leftChars="200" w:firstLine="210" w:firstLineChars="100"/>
-      </w:pPr>
-      <w:r>
-        <w:rPr>
-          <w:rFonts w:hint="eastAsia"/>
-        </w:rPr>
-        <w:t>高</w:t>
-      </w:r>
-    </w:p>
-    <w:p>
-      <w:pPr>
-        <w:pStyle w:val="26"/>
-        <w:numPr>
-          <w:ilvl w:val="0"/>
-          <w:numId w:val="11"/>
-        </w:numPr>
-        <w:ind w:firstLineChars="0"/>
-      </w:pPr>
-      <w:r>
-        <w:rPr>
-          <w:rFonts w:hint="eastAsia"/>
-        </w:rPr>
-        <w:t>业务流程</w:t>
-      </w:r>
-    </w:p>
-    <w:p>
-      <w:pPr>
-        <w:pStyle w:val="26"/>
-        <w:numPr>
-          <w:ilvl w:val="0"/>
-          <w:numId w:val="11"/>
-        </w:numPr>
-        <w:ind w:firstLineChars="0"/>
-      </w:pPr>
-      <w:r>
-        <w:rPr>
-          <w:rFonts w:hint="eastAsia"/>
-        </w:rPr>
-        <w:t>输入/前置条件</w:t>
-      </w:r>
-    </w:p>
-    <w:p>
-      <w:pPr>
-        <w:pStyle w:val="26"/>
-        <w:ind w:left="420" w:firstLine="0" w:firstLineChars="0"/>
-      </w:pPr>
-      <w:bookmarkStart w:id="100" w:name="_Toc21564_WPSOffice_Level3"/>
-      <w:r>
-        <w:rPr>
-          <w:rFonts w:hint="eastAsia"/>
-        </w:rPr>
-        <w:t>1、学生点击加入班课</w:t>
-      </w:r>
-      <w:bookmarkEnd w:id="100"/>
-    </w:p>
-    <w:p>
-      <w:pPr>
-        <w:pStyle w:val="26"/>
-        <w:numPr>
-          <w:ilvl w:val="0"/>
-          <w:numId w:val="11"/>
-        </w:numPr>
-        <w:ind w:firstLineChars="0"/>
-      </w:pPr>
-      <w:r>
-        <w:rPr>
-          <w:rFonts w:hint="eastAsia"/>
-        </w:rPr>
-        <w:t>页面逻辑</w:t>
-      </w:r>
-    </w:p>
-    <w:p>
-      <w:pPr>
-        <w:pStyle w:val="26"/>
-        <w:numPr>
-          <w:ilvl w:val="1"/>
-          <w:numId w:val="11"/>
-        </w:numPr>
-        <w:ind w:firstLineChars="0"/>
-      </w:pPr>
-      <w:bookmarkStart w:id="101" w:name="_Toc1579_WPSOffice_Level3"/>
-      <w:r>
-        <w:rPr>
-          <w:rFonts w:hint="eastAsia"/>
-        </w:rPr>
-        <w:t>界面原型</w:t>
-      </w:r>
-      <w:bookmarkEnd w:id="101"/>
-    </w:p>
-    <w:p>
-      <w:pPr>
-        <w:widowControl/>
-        <w:ind w:left="284"/>
-        <w:jc w:val="left"/>
-        <w:rPr>
-          <w:rFonts w:ascii="宋体" w:hAnsi="宋体" w:eastAsia="宋体" w:cs="宋体"/>
-          <w:kern w:val="0"/>
-          <w:sz w:val="24"/>
-          <w:szCs w:val="24"/>
-        </w:rPr>
-      </w:pPr>
-      <w:r>
-        <w:drawing>
-          <wp:inline distT="0" distB="0" distL="0" distR="0">
-            <wp:extent cx="1704340" cy="3030220"/>
-            <wp:effectExtent l="0" t="0" r="0" b="0"/>
-            <wp:docPr id="5" name="图片 5" descr="C:\Users\LENOVO\AppData\Roaming\Tencent\Users\724117508\QQ\WinTemp\RichOle\79(5JNMV}I7$BQC{3{_$M4A.png"/>
-            <wp:cNvGraphicFramePr>
-              <a:graphicFrameLocks xmlns:a="http://schemas.openxmlformats.org/drawingml/2006/main" noChangeAspect="1"/>
-            </wp:cNvGraphicFramePr>
-            <a:graphic xmlns:a="http://schemas.openxmlformats.org/drawingml/2006/main">
-              <a:graphicData uri="http://schemas.openxmlformats.org/drawingml/2006/picture">
-                <pic:pic xmlns:pic="http://schemas.openxmlformats.org/drawingml/2006/picture">
-                  <pic:nvPicPr>
-                    <pic:cNvPr id="5" name="图片 5" descr="C:\Users\LENOVO\AppData\Roaming\Tencent\Users\724117508\QQ\WinTemp\RichOle\79(5JNMV}I7$BQC{3{_$M4A.png"/>
-                    <pic:cNvPicPr>
-                      <a:picLocks noChangeAspect="1" noChangeArrowheads="1"/>
-                    </pic:cNvPicPr>
-                  </pic:nvPicPr>
-                  <pic:blipFill>
-                    <a:blip r:embed="rId22">
-                      <a:extLst>
-                        <a:ext uri="{28A0092B-C50C-407E-A947-70E740481C1C}">
-                          <a14:useLocalDpi xmlns:a14="http://schemas.microsoft.com/office/drawing/2010/main" val="0"/>
-                        </a:ext>
-                      </a:extLst>
-                    </a:blip>
-                    <a:srcRect/>
-                    <a:stretch>
-                      <a:fillRect/>
-                    </a:stretch>
-                  </pic:blipFill>
-                  <pic:spPr>
-                    <a:xfrm>
-                      <a:off x="0" y="0"/>
-                      <a:ext cx="1704506" cy="3030550"/>
-                    </a:xfrm>
-                    <a:prstGeom prst="rect">
-                      <a:avLst/>
-                    </a:prstGeom>
-                    <a:noFill/>
-                    <a:ln>
-                      <a:noFill/>
-                    </a:ln>
-                  </pic:spPr>
-                </pic:pic>
-              </a:graphicData>
-            </a:graphic>
-          </wp:inline>
-        </w:drawing>
-      </w:r>
-      <w:r>
-        <w:rPr>
-          <w:rFonts w:hint="eastAsia" w:ascii="宋体" w:hAnsi="宋体" w:eastAsia="宋体" w:cs="宋体"/>
-          <w:kern w:val="0"/>
-          <w:sz w:val="24"/>
-          <w:szCs w:val="24"/>
-        </w:rPr>
-        <w:t xml:space="preserve">        </w:t>
-      </w:r>
-      <w:r>
-        <w:rPr>
-          <w:rFonts w:ascii="宋体" w:hAnsi="宋体" w:eastAsia="宋体" w:cs="宋体"/>
-          <w:kern w:val="0"/>
-          <w:sz w:val="24"/>
-          <w:szCs w:val="24"/>
-        </w:rPr>
-        <w:drawing>
-          <wp:inline distT="0" distB="0" distL="0" distR="0">
-            <wp:extent cx="1711325" cy="3047365"/>
-            <wp:effectExtent l="0" t="0" r="3175" b="635"/>
-            <wp:docPr id="6" name="图片 6" descr="C:\Users\LENOVO\AppData\Roaming\Tencent\Users\724117508\QQ\WinTemp\RichOle\G(]9Q)2MKVZ`W@II_$D9LPM.png"/>
-            <wp:cNvGraphicFramePr>
-              <a:graphicFrameLocks xmlns:a="http://schemas.openxmlformats.org/drawingml/2006/main" noChangeAspect="1"/>
-            </wp:cNvGraphicFramePr>
-            <a:graphic xmlns:a="http://schemas.openxmlformats.org/drawingml/2006/main">
-              <a:graphicData uri="http://schemas.openxmlformats.org/drawingml/2006/picture">
-                <pic:pic xmlns:pic="http://schemas.openxmlformats.org/drawingml/2006/picture">
-                  <pic:nvPicPr>
-                    <pic:cNvPr id="6" name="图片 6" descr="C:\Users\LENOVO\AppData\Roaming\Tencent\Users\724117508\QQ\WinTemp\RichOle\G(]9Q)2MKVZ`W@II_$D9LPM.png"/>
-                    <pic:cNvPicPr>
-                      <a:picLocks noChangeAspect="1" noChangeArrowheads="1"/>
-                    </pic:cNvPicPr>
-                  </pic:nvPicPr>
-                  <pic:blipFill>
-                    <a:blip r:embed="rId23">
-                      <a:extLst>
-                        <a:ext uri="{28A0092B-C50C-407E-A947-70E740481C1C}">
-                          <a14:useLocalDpi xmlns:a14="http://schemas.microsoft.com/office/drawing/2010/main" val="0"/>
-                        </a:ext>
-                      </a:extLst>
-                    </a:blip>
-                    <a:srcRect/>
-                    <a:stretch>
-                      <a:fillRect/>
-                    </a:stretch>
-                  </pic:blipFill>
-                  <pic:spPr>
-                    <a:xfrm>
-                      <a:off x="0" y="0"/>
-                      <a:ext cx="1715982" cy="3054975"/>
-                    </a:xfrm>
-                    <a:prstGeom prst="rect">
-                      <a:avLst/>
-                    </a:prstGeom>
-                    <a:noFill/>
-                    <a:ln>
-                      <a:noFill/>
-                    </a:ln>
-                  </pic:spPr>
-                </pic:pic>
-              </a:graphicData>
-            </a:graphic>
-          </wp:inline>
-        </w:drawing>
-      </w:r>
-    </w:p>
-    <w:p>
-      <w:pPr>
-        <w:widowControl/>
-        <w:ind w:left="284"/>
-        <w:jc w:val="left"/>
-        <w:rPr>
-          <w:rFonts w:ascii="宋体" w:hAnsi="宋体" w:eastAsia="宋体" w:cs="宋体"/>
-          <w:kern w:val="0"/>
-          <w:sz w:val="24"/>
-          <w:szCs w:val="24"/>
-        </w:rPr>
-      </w:pPr>
-    </w:p>
-    <w:p>
-      <w:pPr>
-        <w:pStyle w:val="26"/>
-        <w:numPr>
-          <w:ilvl w:val="1"/>
-          <w:numId w:val="11"/>
-        </w:numPr>
-        <w:ind w:firstLineChars="0"/>
-      </w:pPr>
-      <w:bookmarkStart w:id="102" w:name="_Toc32315_WPSOffice_Level3"/>
-      <w:r>
-        <w:rPr>
-          <w:rFonts w:hint="eastAsia"/>
-        </w:rPr>
-        <w:t>交互</w:t>
-      </w:r>
-      <w:bookmarkEnd w:id="102"/>
-    </w:p>
-    <w:p>
-      <w:pPr>
-        <w:ind w:left="786"/>
-        <w:rPr>
-          <w:rFonts w:hint="eastAsia"/>
-        </w:rPr>
-      </w:pPr>
-      <w:r>
-        <w:rPr>
-          <w:rFonts w:hint="eastAsia"/>
-        </w:rPr>
-        <w:t>用户输入错误的班课号时，提醒用户重新输入。</w:t>
-      </w:r>
-    </w:p>
-    <w:p>
-      <w:pPr>
-        <w:ind w:firstLine="420"/>
-      </w:pPr>
-      <w:bookmarkStart w:id="103" w:name="_Toc11624_WPSOffice_Level3"/>
-      <w:r>
-        <w:rPr>
-          <w:rFonts w:hint="eastAsia"/>
-        </w:rPr>
-        <w:t>3、字段</w:t>
-      </w:r>
-      <w:bookmarkEnd w:id="103"/>
-    </w:p>
-    <w:p>
-      <w:pPr>
-        <w:ind w:firstLine="420"/>
-      </w:pPr>
-    </w:p>
-    <w:tbl>
-      <w:tblPr>
-        <w:tblStyle w:val="18"/>
-        <w:tblW w:w="8102" w:type="dxa"/>
-        <w:tblInd w:w="420" w:type="dxa"/>
-        <w:tblBorders>
-          <w:top w:val="single" w:color="auto" w:sz="4" w:space="0"/>
-          <w:left w:val="single" w:color="auto" w:sz="4" w:space="0"/>
-          <w:bottom w:val="single" w:color="auto" w:sz="4" w:space="0"/>
-          <w:right w:val="single" w:color="auto" w:sz="4" w:space="0"/>
-          <w:insideH w:val="single" w:color="auto" w:sz="4" w:space="0"/>
-          <w:insideV w:val="single" w:color="auto" w:sz="4" w:space="0"/>
-        </w:tblBorders>
-        <w:tblLayout w:type="fixed"/>
-        <w:tblCellMar>
-          <w:top w:w="0" w:type="dxa"/>
-          <w:left w:w="108" w:type="dxa"/>
-          <w:bottom w:w="0" w:type="dxa"/>
-          <w:right w:w="108" w:type="dxa"/>
-        </w:tblCellMar>
-      </w:tblPr>
-      <w:tblGrid>
-        <w:gridCol w:w="2700"/>
-        <w:gridCol w:w="2701"/>
-        <w:gridCol w:w="2701"/>
-      </w:tblGrid>
-      <w:tr>
-        <w:tblPrEx>
-          <w:tblBorders>
-            <w:top w:val="single" w:color="auto" w:sz="4" w:space="0"/>
-            <w:left w:val="single" w:color="auto" w:sz="4" w:space="0"/>
-            <w:bottom w:val="single" w:color="auto" w:sz="4" w:space="0"/>
-            <w:right w:val="single" w:color="auto" w:sz="4" w:space="0"/>
-            <w:insideH w:val="single" w:color="auto" w:sz="4" w:space="0"/>
-            <w:insideV w:val="single" w:color="auto" w:sz="4" w:space="0"/>
-          </w:tblBorders>
-          <w:tblLayout w:type="fixed"/>
-        </w:tblPrEx>
-        <w:tc>
-          <w:tcPr>
-            <w:tcW w:w="2700" w:type="dxa"/>
-          </w:tcPr>
-          <w:p>
-            <w:pPr>
-              <w:jc w:val="center"/>
-              <w:rPr>
-                <w:rFonts w:ascii="Times New Roman" w:hAnsi="Times New Roman" w:eastAsia="宋体" w:cs="Times New Roman"/>
-                <w:b/>
-                <w:kern w:val="0"/>
-                <w:sz w:val="20"/>
-                <w:szCs w:val="20"/>
-              </w:rPr>
-            </w:pPr>
-            <w:r>
-              <w:rPr>
-                <w:rFonts w:ascii="Times New Roman" w:hAnsi="Times New Roman" w:eastAsia="宋体" w:cs="Times New Roman"/>
-                <w:b/>
-                <w:kern w:val="0"/>
-                <w:sz w:val="20"/>
-                <w:szCs w:val="20"/>
-              </w:rPr>
-              <w:t>字段</w:t>
-            </w:r>
-          </w:p>
-        </w:tc>
-        <w:tc>
-          <w:tcPr>
-            <w:tcW w:w="2701" w:type="dxa"/>
-          </w:tcPr>
-          <w:p>
-            <w:pPr>
-              <w:jc w:val="center"/>
-              <w:rPr>
-                <w:rFonts w:ascii="Times New Roman" w:hAnsi="Times New Roman" w:eastAsia="宋体" w:cs="Times New Roman"/>
-                <w:b/>
-                <w:kern w:val="0"/>
-                <w:sz w:val="20"/>
-                <w:szCs w:val="20"/>
-              </w:rPr>
-            </w:pPr>
-            <w:r>
-              <w:rPr>
-                <w:rFonts w:ascii="Times New Roman" w:hAnsi="Times New Roman" w:eastAsia="宋体" w:cs="Times New Roman"/>
-                <w:b/>
-                <w:kern w:val="0"/>
-                <w:sz w:val="20"/>
-                <w:szCs w:val="20"/>
-              </w:rPr>
-              <w:t>说明</w:t>
-            </w:r>
-          </w:p>
-        </w:tc>
-        <w:tc>
-          <w:tcPr>
-            <w:tcW w:w="2701" w:type="dxa"/>
-          </w:tcPr>
-          <w:p>
-            <w:pPr>
-              <w:jc w:val="center"/>
-              <w:rPr>
-                <w:rFonts w:ascii="Times New Roman" w:hAnsi="Times New Roman" w:eastAsia="宋体" w:cs="Times New Roman"/>
-                <w:b/>
-                <w:kern w:val="0"/>
-                <w:sz w:val="20"/>
-                <w:szCs w:val="20"/>
-              </w:rPr>
-            </w:pPr>
-            <w:r>
-              <w:rPr>
-                <w:rFonts w:ascii="Times New Roman" w:hAnsi="Times New Roman" w:eastAsia="宋体" w:cs="Times New Roman"/>
-                <w:b/>
-                <w:kern w:val="0"/>
-                <w:sz w:val="20"/>
-                <w:szCs w:val="20"/>
-              </w:rPr>
-              <w:t>来源</w:t>
-            </w:r>
-          </w:p>
-        </w:tc>
-      </w:tr>
-      <w:tr>
-        <w:tblPrEx>
-          <w:tblBorders>
-            <w:top w:val="single" w:color="auto" w:sz="4" w:space="0"/>
-            <w:left w:val="single" w:color="auto" w:sz="4" w:space="0"/>
-            <w:bottom w:val="single" w:color="auto" w:sz="4" w:space="0"/>
-            <w:right w:val="single" w:color="auto" w:sz="4" w:space="0"/>
-            <w:insideH w:val="single" w:color="auto" w:sz="4" w:space="0"/>
-            <w:insideV w:val="single" w:color="auto" w:sz="4" w:space="0"/>
-          </w:tblBorders>
-          <w:tblLayout w:type="fixed"/>
-          <w:tblCellMar>
-            <w:top w:w="0" w:type="dxa"/>
-            <w:left w:w="108" w:type="dxa"/>
-            <w:bottom w:w="0" w:type="dxa"/>
-            <w:right w:w="108" w:type="dxa"/>
-          </w:tblCellMar>
-        </w:tblPrEx>
-        <w:tc>
-          <w:tcPr>
-            <w:tcW w:w="2700" w:type="dxa"/>
-          </w:tcPr>
-          <w:p>
-            <w:pPr>
-              <w:jc w:val="center"/>
-              <w:rPr>
-                <w:rFonts w:ascii="Times New Roman" w:hAnsi="Times New Roman" w:eastAsia="宋体" w:cs="Times New Roman"/>
-                <w:kern w:val="0"/>
-                <w:sz w:val="20"/>
-                <w:szCs w:val="20"/>
-              </w:rPr>
-            </w:pPr>
-            <w:r>
-              <w:rPr>
-                <w:rFonts w:ascii="Times New Roman" w:hAnsi="Times New Roman" w:eastAsia="宋体" w:cs="Times New Roman"/>
-                <w:kern w:val="0"/>
-                <w:sz w:val="20"/>
-                <w:szCs w:val="20"/>
-              </w:rPr>
-              <w:t>班课号</w:t>
-            </w:r>
-          </w:p>
-        </w:tc>
-        <w:tc>
-          <w:tcPr>
-            <w:tcW w:w="2701" w:type="dxa"/>
-          </w:tcPr>
-          <w:p>
-            <w:pPr>
-              <w:jc w:val="center"/>
-              <w:rPr>
-                <w:rFonts w:ascii="Times New Roman" w:hAnsi="Times New Roman" w:eastAsia="宋体" w:cs="Times New Roman"/>
-                <w:kern w:val="0"/>
-                <w:sz w:val="20"/>
-                <w:szCs w:val="20"/>
-              </w:rPr>
-            </w:pPr>
-            <w:r>
-              <w:rPr>
-                <w:rFonts w:hint="eastAsia" w:ascii="Times New Roman" w:hAnsi="Times New Roman" w:eastAsia="宋体" w:cs="Times New Roman"/>
-                <w:kern w:val="0"/>
-                <w:sz w:val="20"/>
-                <w:szCs w:val="20"/>
-              </w:rPr>
-              <w:t>用户根据</w:t>
-            </w:r>
-            <w:r>
-              <w:rPr>
-                <w:rFonts w:ascii="Times New Roman" w:hAnsi="Times New Roman" w:eastAsia="宋体" w:cs="Times New Roman"/>
-                <w:kern w:val="0"/>
-                <w:sz w:val="20"/>
-                <w:szCs w:val="20"/>
-              </w:rPr>
-              <w:t>选择输入</w:t>
-            </w:r>
-          </w:p>
-        </w:tc>
-        <w:tc>
-          <w:tcPr>
-            <w:tcW w:w="2701" w:type="dxa"/>
-          </w:tcPr>
-          <w:p>
-            <w:pPr>
-              <w:jc w:val="center"/>
-              <w:rPr>
-                <w:rFonts w:ascii="Times New Roman" w:hAnsi="Times New Roman" w:eastAsia="宋体" w:cs="Times New Roman"/>
-                <w:kern w:val="0"/>
-                <w:sz w:val="20"/>
-                <w:szCs w:val="20"/>
-              </w:rPr>
-            </w:pPr>
-            <w:r>
-              <w:rPr>
-                <w:rFonts w:ascii="Times New Roman" w:hAnsi="Times New Roman" w:eastAsia="宋体" w:cs="Times New Roman"/>
-                <w:kern w:val="0"/>
-                <w:sz w:val="20"/>
-                <w:szCs w:val="20"/>
-              </w:rPr>
-              <w:t>用户输入</w:t>
-            </w:r>
-          </w:p>
-        </w:tc>
-      </w:tr>
-    </w:tbl>
-    <w:p>
-      <w:pPr>
-        <w:ind w:left="420"/>
-      </w:pPr>
-    </w:p>
-    <w:p>
-      <w:pPr>
-        <w:pStyle w:val="26"/>
-        <w:numPr>
-          <w:ilvl w:val="0"/>
-          <w:numId w:val="11"/>
-        </w:numPr>
-        <w:ind w:firstLineChars="0"/>
-      </w:pPr>
-      <w:r>
-        <w:rPr>
-          <w:rFonts w:hint="eastAsia"/>
-        </w:rPr>
-        <w:t>输出后置条件</w:t>
-      </w:r>
-    </w:p>
-    <w:p>
-      <w:pPr>
-        <w:pStyle w:val="26"/>
-        <w:numPr>
-          <w:ilvl w:val="1"/>
-          <w:numId w:val="11"/>
-        </w:numPr>
-        <w:ind w:firstLineChars="0"/>
-      </w:pPr>
-      <w:bookmarkStart w:id="104" w:name="_Toc22265_WPSOffice_Level3"/>
-      <w:r>
-        <w:rPr>
-          <w:rFonts w:hint="eastAsia"/>
-        </w:rPr>
-        <w:t>成功输入所需信息后，加入成功。</w:t>
-      </w:r>
-      <w:bookmarkEnd w:id="104"/>
-    </w:p>
-    <w:p/>
-    <w:p>
-      <w:pPr>
-        <w:pStyle w:val="6"/>
-        <w:outlineLvl w:val="3"/>
-        <w:rPr>
-          <w:sz w:val="28"/>
-          <w:szCs w:val="28"/>
-        </w:rPr>
-      </w:pPr>
-      <w:bookmarkStart w:id="105" w:name="_Toc7208"/>
-      <w:bookmarkStart w:id="106" w:name="_Toc9205"/>
-      <w:bookmarkStart w:id="107" w:name="_Toc11458"/>
-      <w:r>
-        <w:rPr>
-          <w:rFonts w:hint="eastAsia"/>
-          <w:sz w:val="28"/>
-          <w:szCs w:val="28"/>
-        </w:rPr>
-        <w:t>3.2.3</w:t>
-      </w:r>
-      <w:r>
-        <w:rPr>
-          <w:rFonts w:hint="eastAsia"/>
-          <w:sz w:val="28"/>
-          <w:szCs w:val="28"/>
-          <w:lang w:val="en-US" w:eastAsia="zh-CN"/>
-        </w:rPr>
-        <w:t xml:space="preserve"> </w:t>
-      </w:r>
-      <w:r>
-        <w:rPr>
-          <w:rFonts w:hint="eastAsia"/>
-          <w:sz w:val="28"/>
-          <w:szCs w:val="28"/>
-        </w:rPr>
-        <w:t>查看“我创建的”课程列表</w:t>
-      </w:r>
-      <w:bookmarkEnd w:id="105"/>
-      <w:bookmarkEnd w:id="106"/>
-      <w:bookmarkEnd w:id="107"/>
-    </w:p>
-    <w:p>
-      <w:pPr>
-        <w:pStyle w:val="26"/>
-        <w:numPr>
-          <w:ilvl w:val="0"/>
-          <w:numId w:val="1"/>
-        </w:numPr>
-        <w:ind w:firstLineChars="0"/>
-      </w:pPr>
-      <w:r>
-        <w:rPr>
-          <w:rFonts w:hint="eastAsia"/>
-        </w:rPr>
-        <w:t>用户场景</w:t>
-      </w:r>
-    </w:p>
-    <w:p>
-      <w:pPr>
-        <w:pStyle w:val="26"/>
-        <w:ind w:left="420" w:firstLine="0" w:firstLineChars="0"/>
-      </w:pPr>
-      <w:r>
-        <w:rPr>
-          <w:rFonts w:hint="eastAsia"/>
-        </w:rPr>
-        <w:t>用户登录成功后，选择“我创建的班课”。</w:t>
-      </w:r>
-    </w:p>
-    <w:p>
-      <w:pPr>
-        <w:pStyle w:val="26"/>
-        <w:numPr>
-          <w:ilvl w:val="0"/>
-          <w:numId w:val="1"/>
-        </w:numPr>
-        <w:ind w:firstLineChars="0"/>
-      </w:pPr>
-      <w:r>
-        <w:rPr>
-          <w:rFonts w:hint="eastAsia"/>
-        </w:rPr>
-        <w:t>优先级</w:t>
-      </w:r>
-    </w:p>
-    <w:p>
-      <w:pPr>
-        <w:pStyle w:val="26"/>
-        <w:ind w:left="420" w:firstLine="0" w:firstLineChars="0"/>
-      </w:pPr>
-      <w:r>
-        <w:rPr>
-          <w:rFonts w:hint="eastAsia"/>
-        </w:rPr>
-        <w:t>高</w:t>
-      </w:r>
-    </w:p>
-    <w:p>
-      <w:pPr>
-        <w:pStyle w:val="26"/>
-        <w:numPr>
-          <w:ilvl w:val="0"/>
-          <w:numId w:val="1"/>
-        </w:numPr>
-        <w:ind w:firstLineChars="0"/>
-      </w:pPr>
-      <w:r>
-        <w:rPr>
-          <w:rFonts w:hint="eastAsia"/>
-        </w:rPr>
-        <w:t>业务流程</w:t>
-      </w:r>
-    </w:p>
-    <w:p>
-      <w:pPr>
-        <w:pStyle w:val="26"/>
-        <w:numPr>
-          <w:ilvl w:val="0"/>
-          <w:numId w:val="1"/>
-        </w:numPr>
-        <w:ind w:firstLineChars="0"/>
-      </w:pPr>
-      <w:r>
-        <w:rPr>
-          <w:rFonts w:hint="eastAsia"/>
-        </w:rPr>
-        <w:t>输入/前置条件</w:t>
-      </w:r>
-    </w:p>
-    <w:p>
-      <w:pPr>
-        <w:pStyle w:val="26"/>
-        <w:ind w:left="420" w:firstLine="0" w:firstLineChars="0"/>
-      </w:pPr>
-      <w:bookmarkStart w:id="108" w:name="_Toc32111_WPSOffice_Level3"/>
-      <w:r>
-        <w:rPr>
-          <w:rFonts w:hint="eastAsia"/>
-        </w:rPr>
-        <w:t>1、用户已登录，点击已创建的班课</w:t>
-      </w:r>
-      <w:bookmarkEnd w:id="108"/>
-    </w:p>
-    <w:p>
-      <w:pPr>
-        <w:pStyle w:val="26"/>
-        <w:numPr>
-          <w:ilvl w:val="0"/>
-          <w:numId w:val="1"/>
-        </w:numPr>
-        <w:ind w:firstLineChars="0"/>
-      </w:pPr>
-      <w:r>
-        <w:rPr>
-          <w:rFonts w:hint="eastAsia"/>
-        </w:rPr>
-        <w:t>页面逻辑</w:t>
-      </w:r>
-    </w:p>
-    <w:p>
-      <w:pPr>
-        <w:pStyle w:val="26"/>
-        <w:numPr>
-          <w:ilvl w:val="0"/>
-          <w:numId w:val="12"/>
-        </w:numPr>
-        <w:ind w:firstLineChars="0"/>
-      </w:pPr>
-      <w:bookmarkStart w:id="109" w:name="_Toc1853_WPSOffice_Level3"/>
-      <w:r>
-        <w:rPr>
-          <w:rFonts w:hint="eastAsia"/>
-        </w:rPr>
-        <w:t>界面原型</w:t>
-      </w:r>
-      <w:bookmarkEnd w:id="109"/>
-    </w:p>
-    <w:p>
-      <w:pPr>
-        <w:widowControl/>
-        <w:ind w:left="426"/>
-        <w:jc w:val="left"/>
-        <w:rPr>
-          <w:rFonts w:ascii="宋体" w:hAnsi="宋体" w:eastAsia="宋体" w:cs="宋体"/>
-          <w:kern w:val="0"/>
-          <w:sz w:val="24"/>
-          <w:szCs w:val="24"/>
-        </w:rPr>
-      </w:pPr>
-      <w:r>
-        <w:drawing>
-          <wp:inline distT="0" distB="0" distL="0" distR="0">
-            <wp:extent cx="1836420" cy="3269615"/>
-            <wp:effectExtent l="0" t="0" r="0" b="6985"/>
-            <wp:docPr id="2" name="图片 2" descr="C:\Users\LENOVO\AppData\Roaming\Tencent\Users\724117508\QQ\WinTemp\RichOle\5VCZ6O93)[8(M_U0{48L7)G.png"/>
-            <wp:cNvGraphicFramePr>
-              <a:graphicFrameLocks xmlns:a="http://schemas.openxmlformats.org/drawingml/2006/main" noChangeAspect="1"/>
-            </wp:cNvGraphicFramePr>
-            <a:graphic xmlns:a="http://schemas.openxmlformats.org/drawingml/2006/main">
-              <a:graphicData uri="http://schemas.openxmlformats.org/drawingml/2006/picture">
-                <pic:pic xmlns:pic="http://schemas.openxmlformats.org/drawingml/2006/picture">
-                  <pic:nvPicPr>
-                    <pic:cNvPr id="2" name="图片 2" descr="C:\Users\LENOVO\AppData\Roaming\Tencent\Users\724117508\QQ\WinTemp\RichOle\5VCZ6O93)[8(M_U0{48L7)G.png"/>
-                    <pic:cNvPicPr>
-                      <a:picLocks noChangeAspect="1" noChangeArrowheads="1"/>
-                    </pic:cNvPicPr>
-                  </pic:nvPicPr>
-                  <pic:blipFill>
-                    <a:blip r:embed="rId24">
-                      <a:extLst>
-                        <a:ext uri="{28A0092B-C50C-407E-A947-70E740481C1C}">
-                          <a14:useLocalDpi xmlns:a14="http://schemas.microsoft.com/office/drawing/2010/main" val="0"/>
-                        </a:ext>
-                      </a:extLst>
-                    </a:blip>
-                    <a:srcRect/>
-                    <a:stretch>
-                      <a:fillRect/>
-                    </a:stretch>
-                  </pic:blipFill>
-                  <pic:spPr>
-                    <a:xfrm>
-                      <a:off x="0" y="0"/>
-                      <a:ext cx="1839975" cy="3275719"/>
-                    </a:xfrm>
-                    <a:prstGeom prst="rect">
-                      <a:avLst/>
-                    </a:prstGeom>
-                    <a:noFill/>
-                    <a:ln>
-                      <a:noFill/>
-                    </a:ln>
-                  </pic:spPr>
-                </pic:pic>
-              </a:graphicData>
-            </a:graphic>
-          </wp:inline>
-        </w:drawing>
-      </w:r>
-    </w:p>
-    <w:p>
-      <w:pPr>
-        <w:pStyle w:val="26"/>
-        <w:numPr>
-          <w:ilvl w:val="0"/>
-          <w:numId w:val="12"/>
-        </w:numPr>
-        <w:ind w:firstLineChars="0"/>
-      </w:pPr>
-      <w:bookmarkStart w:id="110" w:name="_Toc32301_WPSOffice_Level3"/>
-      <w:r>
-        <w:rPr>
-          <w:rFonts w:hint="eastAsia"/>
-        </w:rPr>
-        <w:t>交互</w:t>
-      </w:r>
-      <w:bookmarkEnd w:id="110"/>
-    </w:p>
-    <w:p>
-      <w:pPr>
-        <w:ind w:left="786"/>
-        <w:rPr>
-          <w:rFonts w:hint="eastAsia"/>
-        </w:rPr>
-      </w:pPr>
-      <w:r>
-        <w:rPr>
-          <w:rFonts w:hint="eastAsia"/>
-        </w:rPr>
-        <w:t>点击右上角的+号可弹出创建班课和加入班课的选项。</w:t>
-      </w:r>
-    </w:p>
-    <w:p>
-      <w:pPr>
-        <w:ind w:firstLine="420"/>
-      </w:pPr>
-      <w:bookmarkStart w:id="111" w:name="_Toc30850_WPSOffice_Level3"/>
-      <w:r>
-        <w:rPr>
-          <w:rFonts w:hint="eastAsia"/>
-        </w:rPr>
-        <w:t>3、字段</w:t>
-      </w:r>
-      <w:bookmarkEnd w:id="111"/>
-    </w:p>
-    <w:tbl>
-      <w:tblPr>
-        <w:tblStyle w:val="18"/>
-        <w:tblW w:w="8102" w:type="dxa"/>
-        <w:tblInd w:w="420" w:type="dxa"/>
-        <w:tblBorders>
-          <w:top w:val="single" w:color="auto" w:sz="4" w:space="0"/>
-          <w:left w:val="single" w:color="auto" w:sz="4" w:space="0"/>
-          <w:bottom w:val="single" w:color="auto" w:sz="4" w:space="0"/>
-          <w:right w:val="single" w:color="auto" w:sz="4" w:space="0"/>
-          <w:insideH w:val="single" w:color="auto" w:sz="4" w:space="0"/>
-          <w:insideV w:val="single" w:color="auto" w:sz="4" w:space="0"/>
-        </w:tblBorders>
-        <w:tblLayout w:type="fixed"/>
-        <w:tblCellMar>
-          <w:top w:w="0" w:type="dxa"/>
-          <w:left w:w="108" w:type="dxa"/>
-          <w:bottom w:w="0" w:type="dxa"/>
-          <w:right w:w="108" w:type="dxa"/>
-        </w:tblCellMar>
-      </w:tblPr>
-      <w:tblGrid>
-        <w:gridCol w:w="2700"/>
-        <w:gridCol w:w="2701"/>
-        <w:gridCol w:w="2701"/>
-      </w:tblGrid>
-      <w:tr>
-        <w:tblPrEx>
-          <w:tblBorders>
-            <w:top w:val="single" w:color="auto" w:sz="4" w:space="0"/>
-            <w:left w:val="single" w:color="auto" w:sz="4" w:space="0"/>
-            <w:bottom w:val="single" w:color="auto" w:sz="4" w:space="0"/>
-            <w:right w:val="single" w:color="auto" w:sz="4" w:space="0"/>
-            <w:insideH w:val="single" w:color="auto" w:sz="4" w:space="0"/>
-            <w:insideV w:val="single" w:color="auto" w:sz="4" w:space="0"/>
-          </w:tblBorders>
-          <w:tblLayout w:type="fixed"/>
-        </w:tblPrEx>
-        <w:tc>
-          <w:tcPr>
-            <w:tcW w:w="2700" w:type="dxa"/>
-          </w:tcPr>
-          <w:p>
-            <w:pPr>
-              <w:jc w:val="center"/>
-              <w:rPr>
-                <w:rFonts w:ascii="Times New Roman" w:hAnsi="Times New Roman" w:eastAsia="宋体" w:cs="Times New Roman"/>
-                <w:b/>
-                <w:kern w:val="0"/>
-                <w:sz w:val="20"/>
-                <w:szCs w:val="20"/>
-              </w:rPr>
-            </w:pPr>
-            <w:r>
-              <w:rPr>
-                <w:rFonts w:ascii="Times New Roman" w:hAnsi="Times New Roman" w:eastAsia="宋体" w:cs="Times New Roman"/>
-                <w:b/>
-                <w:kern w:val="0"/>
-                <w:sz w:val="20"/>
-                <w:szCs w:val="20"/>
-              </w:rPr>
-              <w:t>字段</w:t>
-            </w:r>
-          </w:p>
-        </w:tc>
-        <w:tc>
-          <w:tcPr>
-            <w:tcW w:w="2701" w:type="dxa"/>
-          </w:tcPr>
-          <w:p>
-            <w:pPr>
-              <w:jc w:val="center"/>
-              <w:rPr>
-                <w:rFonts w:ascii="Times New Roman" w:hAnsi="Times New Roman" w:eastAsia="宋体" w:cs="Times New Roman"/>
-                <w:b/>
-                <w:kern w:val="0"/>
-                <w:sz w:val="20"/>
-                <w:szCs w:val="20"/>
-              </w:rPr>
-            </w:pPr>
-            <w:r>
-              <w:rPr>
-                <w:rFonts w:ascii="Times New Roman" w:hAnsi="Times New Roman" w:eastAsia="宋体" w:cs="Times New Roman"/>
-                <w:b/>
-                <w:kern w:val="0"/>
-                <w:sz w:val="20"/>
-                <w:szCs w:val="20"/>
-              </w:rPr>
-              <w:t>说明</w:t>
-            </w:r>
-          </w:p>
-        </w:tc>
-        <w:tc>
-          <w:tcPr>
-            <w:tcW w:w="2701" w:type="dxa"/>
-          </w:tcPr>
-          <w:p>
-            <w:pPr>
-              <w:jc w:val="center"/>
-              <w:rPr>
-                <w:rFonts w:ascii="Times New Roman" w:hAnsi="Times New Roman" w:eastAsia="宋体" w:cs="Times New Roman"/>
-                <w:b/>
-                <w:kern w:val="0"/>
-                <w:sz w:val="20"/>
-                <w:szCs w:val="20"/>
-              </w:rPr>
-            </w:pPr>
-            <w:r>
-              <w:rPr>
-                <w:rFonts w:ascii="Times New Roman" w:hAnsi="Times New Roman" w:eastAsia="宋体" w:cs="Times New Roman"/>
-                <w:b/>
-                <w:kern w:val="0"/>
-                <w:sz w:val="20"/>
-                <w:szCs w:val="20"/>
-              </w:rPr>
-              <w:t>来源</w:t>
-            </w:r>
-          </w:p>
-        </w:tc>
-      </w:tr>
-      <w:tr>
-        <w:tblPrEx>
-          <w:tblBorders>
-            <w:top w:val="single" w:color="auto" w:sz="4" w:space="0"/>
-            <w:left w:val="single" w:color="auto" w:sz="4" w:space="0"/>
-            <w:bottom w:val="single" w:color="auto" w:sz="4" w:space="0"/>
-            <w:right w:val="single" w:color="auto" w:sz="4" w:space="0"/>
-            <w:insideH w:val="single" w:color="auto" w:sz="4" w:space="0"/>
-            <w:insideV w:val="single" w:color="auto" w:sz="4" w:space="0"/>
-          </w:tblBorders>
-          <w:tblLayout w:type="fixed"/>
-          <w:tblCellMar>
-            <w:top w:w="0" w:type="dxa"/>
-            <w:left w:w="108" w:type="dxa"/>
-            <w:bottom w:w="0" w:type="dxa"/>
-            <w:right w:w="108" w:type="dxa"/>
-          </w:tblCellMar>
-        </w:tblPrEx>
-        <w:tc>
-          <w:tcPr>
-            <w:tcW w:w="2700" w:type="dxa"/>
-          </w:tcPr>
-          <w:p>
-            <w:pPr>
-              <w:jc w:val="center"/>
-              <w:rPr>
-                <w:rFonts w:ascii="Times New Roman" w:hAnsi="Times New Roman" w:eastAsia="宋体" w:cs="Times New Roman"/>
-                <w:kern w:val="0"/>
-                <w:sz w:val="20"/>
-                <w:szCs w:val="20"/>
-              </w:rPr>
-            </w:pPr>
-            <w:r>
-              <w:rPr>
-                <w:rFonts w:ascii="Times New Roman" w:hAnsi="Times New Roman" w:eastAsia="宋体" w:cs="Times New Roman"/>
-                <w:kern w:val="0"/>
-                <w:sz w:val="20"/>
-                <w:szCs w:val="20"/>
-              </w:rPr>
-              <w:t>班课信息</w:t>
-            </w:r>
-          </w:p>
-        </w:tc>
-        <w:tc>
-          <w:tcPr>
-            <w:tcW w:w="2701" w:type="dxa"/>
-          </w:tcPr>
-          <w:p>
-            <w:pPr>
-              <w:jc w:val="center"/>
-              <w:rPr>
-                <w:rFonts w:ascii="Times New Roman" w:hAnsi="Times New Roman" w:eastAsia="宋体" w:cs="Times New Roman"/>
-                <w:kern w:val="0"/>
-                <w:sz w:val="20"/>
-                <w:szCs w:val="20"/>
-              </w:rPr>
-            </w:pPr>
-            <w:r>
-              <w:rPr>
-                <w:rFonts w:ascii="Times New Roman" w:hAnsi="Times New Roman" w:eastAsia="宋体" w:cs="Times New Roman"/>
-                <w:kern w:val="0"/>
-                <w:sz w:val="20"/>
-                <w:szCs w:val="20"/>
-              </w:rPr>
-              <w:t>班课相关信息</w:t>
-            </w:r>
-          </w:p>
-        </w:tc>
-        <w:tc>
-          <w:tcPr>
-            <w:tcW w:w="2701" w:type="dxa"/>
-          </w:tcPr>
-          <w:p>
-            <w:pPr>
-              <w:jc w:val="center"/>
-              <w:rPr>
-                <w:rFonts w:ascii="Times New Roman" w:hAnsi="Times New Roman" w:eastAsia="宋体" w:cs="Times New Roman"/>
-                <w:kern w:val="0"/>
-                <w:sz w:val="20"/>
-                <w:szCs w:val="20"/>
-              </w:rPr>
-            </w:pPr>
-            <w:r>
-              <w:rPr>
-                <w:rFonts w:ascii="Times New Roman" w:hAnsi="Times New Roman" w:eastAsia="宋体" w:cs="Times New Roman"/>
-                <w:kern w:val="0"/>
-                <w:sz w:val="20"/>
-                <w:szCs w:val="20"/>
-              </w:rPr>
-              <w:t>服务器端</w:t>
-            </w:r>
-          </w:p>
-        </w:tc>
-      </w:tr>
-    </w:tbl>
-    <w:p>
-      <w:pPr>
-        <w:ind w:left="420"/>
-      </w:pPr>
-    </w:p>
-    <w:p>
-      <w:pPr>
-        <w:pStyle w:val="26"/>
-        <w:numPr>
-          <w:ilvl w:val="0"/>
-          <w:numId w:val="1"/>
-        </w:numPr>
-        <w:ind w:firstLineChars="0"/>
-      </w:pPr>
-      <w:r>
-        <w:rPr>
-          <w:rFonts w:hint="eastAsia"/>
-        </w:rPr>
-        <w:t>输出后置条件</w:t>
-      </w:r>
-    </w:p>
-    <w:p>
-      <w:pPr>
-        <w:pStyle w:val="26"/>
-        <w:numPr>
-          <w:ilvl w:val="0"/>
-          <w:numId w:val="13"/>
-        </w:numPr>
-        <w:ind w:firstLineChars="0"/>
-      </w:pPr>
-      <w:bookmarkStart w:id="112" w:name="_Toc22408_WPSOffice_Level3"/>
-      <w:r>
-        <w:rPr>
-          <w:rFonts w:hint="eastAsia"/>
-        </w:rPr>
-        <w:t>用户点击相应课程查看该课程的具体信息。</w:t>
-      </w:r>
-      <w:bookmarkEnd w:id="112"/>
-    </w:p>
-    <w:p>
-      <w:pPr>
-        <w:pStyle w:val="6"/>
-        <w:outlineLvl w:val="3"/>
-        <w:rPr>
-          <w:sz w:val="28"/>
-          <w:szCs w:val="28"/>
-        </w:rPr>
-      </w:pPr>
-      <w:bookmarkStart w:id="113" w:name="_Toc9334"/>
-      <w:bookmarkStart w:id="114" w:name="_Toc11430"/>
-      <w:bookmarkStart w:id="115" w:name="_Toc18749"/>
-      <w:r>
-        <w:rPr>
-          <w:rFonts w:hint="eastAsia"/>
-          <w:sz w:val="28"/>
-          <w:szCs w:val="28"/>
-        </w:rPr>
-        <w:t>3.2.4 班课详情</w:t>
-      </w:r>
-      <w:bookmarkEnd w:id="113"/>
-      <w:bookmarkEnd w:id="114"/>
-      <w:bookmarkEnd w:id="115"/>
-    </w:p>
-    <w:p>
-      <w:pPr>
-        <w:pStyle w:val="26"/>
-        <w:numPr>
-          <w:ilvl w:val="0"/>
-          <w:numId w:val="1"/>
-        </w:numPr>
-        <w:ind w:firstLineChars="0"/>
-      </w:pPr>
-      <w:r>
-        <w:rPr>
-          <w:rFonts w:hint="eastAsia"/>
-        </w:rPr>
-        <w:t>用户场景</w:t>
-      </w:r>
-    </w:p>
-    <w:p>
-      <w:pPr>
-        <w:pStyle w:val="26"/>
-        <w:ind w:left="420" w:firstLine="0" w:firstLineChars="0"/>
-      </w:pPr>
-      <w:r>
-        <w:rPr>
-          <w:rFonts w:hint="eastAsia"/>
-        </w:rPr>
-        <w:t>用户登录成功后，选择“我创建的班课”，点击相关课程，查看课程的具体信息。</w:t>
-      </w:r>
-    </w:p>
-    <w:p>
-      <w:pPr>
-        <w:pStyle w:val="26"/>
-        <w:numPr>
-          <w:ilvl w:val="0"/>
-          <w:numId w:val="1"/>
-        </w:numPr>
-        <w:ind w:firstLineChars="0"/>
-      </w:pPr>
-      <w:r>
-        <w:rPr>
-          <w:rFonts w:hint="eastAsia"/>
-        </w:rPr>
-        <w:t>优先级</w:t>
-      </w:r>
-    </w:p>
-    <w:p>
-      <w:pPr>
-        <w:pStyle w:val="26"/>
-        <w:ind w:left="420" w:firstLine="0" w:firstLineChars="0"/>
-      </w:pPr>
-      <w:r>
-        <w:rPr>
-          <w:rFonts w:hint="eastAsia"/>
-        </w:rPr>
-        <w:t>高</w:t>
-      </w:r>
-    </w:p>
-    <w:p>
-      <w:pPr>
-        <w:pStyle w:val="26"/>
-        <w:numPr>
-          <w:ilvl w:val="0"/>
-          <w:numId w:val="1"/>
-        </w:numPr>
-        <w:ind w:firstLineChars="0"/>
-      </w:pPr>
-      <w:r>
-        <w:rPr>
-          <w:rFonts w:hint="eastAsia"/>
-        </w:rPr>
-        <w:t>业务流程</w:t>
-      </w:r>
-    </w:p>
-    <w:p>
-      <w:pPr>
-        <w:pStyle w:val="26"/>
-        <w:numPr>
-          <w:ilvl w:val="0"/>
-          <w:numId w:val="1"/>
-        </w:numPr>
-        <w:ind w:firstLineChars="0"/>
-      </w:pPr>
-      <w:r>
-        <w:rPr>
-          <w:rFonts w:hint="eastAsia"/>
-        </w:rPr>
-        <w:t>输入/前置条件</w:t>
-      </w:r>
-    </w:p>
-    <w:p>
-      <w:pPr>
-        <w:pStyle w:val="26"/>
-        <w:ind w:left="420" w:firstLine="0" w:firstLineChars="0"/>
-      </w:pPr>
-      <w:bookmarkStart w:id="116" w:name="_Toc19994_WPSOffice_Level3"/>
-      <w:r>
-        <w:rPr>
-          <w:rFonts w:hint="eastAsia"/>
-        </w:rPr>
-        <w:t>1、用户已登录，点击已创建的班课，进入我创建的班课列表</w:t>
-      </w:r>
-      <w:bookmarkEnd w:id="116"/>
-    </w:p>
-    <w:p>
-      <w:pPr>
-        <w:pStyle w:val="26"/>
-        <w:numPr>
-          <w:ilvl w:val="0"/>
-          <w:numId w:val="1"/>
-        </w:numPr>
-        <w:ind w:firstLineChars="0"/>
-      </w:pPr>
-      <w:r>
-        <w:rPr>
-          <w:rFonts w:hint="eastAsia"/>
-        </w:rPr>
-        <w:t>页面逻辑</w:t>
-      </w:r>
-    </w:p>
-    <w:p>
-      <w:pPr>
-        <w:pStyle w:val="26"/>
-        <w:numPr>
-          <w:ilvl w:val="0"/>
-          <w:numId w:val="14"/>
-        </w:numPr>
-        <w:ind w:firstLineChars="0"/>
-      </w:pPr>
-      <w:bookmarkStart w:id="117" w:name="_Toc30309_WPSOffice_Level3"/>
-      <w:r>
-        <w:rPr>
-          <w:rFonts w:hint="eastAsia"/>
-        </w:rPr>
-        <w:t>界面原型</w:t>
-      </w:r>
-      <w:bookmarkEnd w:id="117"/>
-    </w:p>
-    <w:p>
-      <w:pPr>
-        <w:widowControl/>
-        <w:ind w:left="426"/>
-        <w:jc w:val="left"/>
-        <w:rPr>
-          <w:rFonts w:ascii="宋体" w:hAnsi="宋体" w:eastAsia="宋体" w:cs="宋体"/>
-          <w:kern w:val="0"/>
-          <w:sz w:val="24"/>
-          <w:szCs w:val="24"/>
-        </w:rPr>
-      </w:pPr>
-      <w:r>
-        <w:drawing>
-          <wp:inline distT="0" distB="0" distL="0" distR="0">
-            <wp:extent cx="2038350" cy="3620770"/>
-            <wp:effectExtent l="0" t="0" r="3175" b="4445"/>
-            <wp:docPr id="3" name="图片 3" descr="C:\Users\LENOVO\AppData\Roaming\Tencent\Users\724117508\QQ\WinTemp\RichOle\R(4`R2A$R[1DHBSR3PH8C{H.png"/>
-            <wp:cNvGraphicFramePr>
-              <a:graphicFrameLocks xmlns:a="http://schemas.openxmlformats.org/drawingml/2006/main" noChangeAspect="1"/>
-            </wp:cNvGraphicFramePr>
-            <a:graphic xmlns:a="http://schemas.openxmlformats.org/drawingml/2006/main">
-              <a:graphicData uri="http://schemas.openxmlformats.org/drawingml/2006/picture">
-                <pic:pic xmlns:pic="http://schemas.openxmlformats.org/drawingml/2006/picture">
-                  <pic:nvPicPr>
-                    <pic:cNvPr id="3" name="图片 3" descr="C:\Users\LENOVO\AppData\Roaming\Tencent\Users\724117508\QQ\WinTemp\RichOle\R(4`R2A$R[1DHBSR3PH8C{H.png"/>
-                    <pic:cNvPicPr>
-                      <a:picLocks noChangeAspect="1" noChangeArrowheads="1"/>
-                    </pic:cNvPicPr>
-                  </pic:nvPicPr>
-                  <pic:blipFill>
-                    <a:blip r:embed="rId25">
-                      <a:extLst>
-                        <a:ext uri="{28A0092B-C50C-407E-A947-70E740481C1C}">
-                          <a14:useLocalDpi xmlns:a14="http://schemas.microsoft.com/office/drawing/2010/main" val="0"/>
-                        </a:ext>
-                      </a:extLst>
-                    </a:blip>
-                    <a:srcRect/>
-                    <a:stretch>
-                      <a:fillRect/>
-                    </a:stretch>
-                  </pic:blipFill>
-                  <pic:spPr>
-                    <a:xfrm>
-                      <a:off x="0" y="0"/>
-                      <a:ext cx="2038807" cy="3621024"/>
-                    </a:xfrm>
-                    <a:prstGeom prst="rect">
-                      <a:avLst/>
-                    </a:prstGeom>
-                    <a:noFill/>
-                    <a:ln>
-                      <a:noFill/>
-                    </a:ln>
-                  </pic:spPr>
-                </pic:pic>
-              </a:graphicData>
-            </a:graphic>
-          </wp:inline>
-        </w:drawing>
-      </w:r>
-    </w:p>
-    <w:p>
-      <w:pPr>
-        <w:ind w:firstLine="420"/>
-      </w:pPr>
-      <w:bookmarkStart w:id="118" w:name="_Toc17585_WPSOffice_Level3"/>
-      <w:r>
-        <w:rPr>
-          <w:rFonts w:hint="eastAsia"/>
-        </w:rPr>
-        <w:t>2、交互</w:t>
-      </w:r>
-      <w:bookmarkEnd w:id="118"/>
-    </w:p>
-    <w:p>
-      <w:pPr>
-        <w:ind w:firstLine="420"/>
-      </w:pPr>
-      <w:bookmarkStart w:id="119" w:name="_Toc693_WPSOffice_Level3"/>
-      <w:r>
-        <w:rPr>
-          <w:rFonts w:hint="eastAsia"/>
-        </w:rPr>
-        <w:t>3、字段</w:t>
-      </w:r>
-      <w:bookmarkEnd w:id="119"/>
-    </w:p>
-    <w:p>
-      <w:pPr>
-        <w:pStyle w:val="26"/>
-        <w:numPr>
-          <w:ilvl w:val="0"/>
-          <w:numId w:val="1"/>
-        </w:numPr>
-        <w:ind w:firstLineChars="0"/>
-      </w:pPr>
-      <w:r>
-        <w:rPr>
-          <w:rFonts w:hint="eastAsia"/>
-        </w:rPr>
-        <w:t>输出后置条件</w:t>
-      </w:r>
-    </w:p>
-    <w:p>
-      <w:pPr>
-        <w:pStyle w:val="26"/>
-        <w:numPr>
-          <w:ilvl w:val="0"/>
-          <w:numId w:val="15"/>
-        </w:numPr>
-        <w:ind w:firstLineChars="0"/>
-      </w:pPr>
-      <w:bookmarkStart w:id="120" w:name="_Toc4765_WPSOffice_Level3"/>
-      <w:r>
-        <w:rPr>
-          <w:rFonts w:hint="eastAsia"/>
-        </w:rPr>
-        <w:t>用户结束班课</w:t>
-      </w:r>
-      <w:bookmarkEnd w:id="120"/>
-    </w:p>
-    <w:p>
-      <w:pPr>
-        <w:ind w:firstLine="420"/>
-      </w:pPr>
-      <w:bookmarkStart w:id="121" w:name="_Toc30459_WPSOffice_Level3"/>
-      <w:r>
-        <w:rPr>
-          <w:rFonts w:hint="eastAsia"/>
-        </w:rPr>
-        <w:t>2、用户删除班课</w:t>
-      </w:r>
-      <w:bookmarkEnd w:id="121"/>
-    </w:p>
-    <w:p>
-      <w:pPr>
-        <w:pStyle w:val="6"/>
-        <w:outlineLvl w:val="3"/>
-        <w:rPr>
-          <w:sz w:val="28"/>
-          <w:szCs w:val="28"/>
-        </w:rPr>
-      </w:pPr>
-      <w:bookmarkStart w:id="122" w:name="_Toc1820"/>
-      <w:bookmarkStart w:id="123" w:name="_Toc19454"/>
-      <w:bookmarkStart w:id="124" w:name="_Toc28346"/>
-      <w:r>
-        <w:rPr>
-          <w:rFonts w:hint="eastAsia"/>
-          <w:sz w:val="28"/>
-          <w:szCs w:val="28"/>
-        </w:rPr>
-        <w:t>3.2.5</w:t>
-      </w:r>
-      <w:r>
-        <w:rPr>
-          <w:rFonts w:hint="eastAsia"/>
-          <w:sz w:val="28"/>
-          <w:szCs w:val="28"/>
-          <w:lang w:val="en-US" w:eastAsia="zh-CN"/>
-        </w:rPr>
-        <w:t xml:space="preserve"> </w:t>
-      </w:r>
-      <w:r>
-        <w:rPr>
-          <w:rFonts w:hint="eastAsia"/>
-          <w:sz w:val="28"/>
-          <w:szCs w:val="28"/>
-        </w:rPr>
-        <w:t>编辑班课基本内容</w:t>
-      </w:r>
-      <w:bookmarkEnd w:id="122"/>
-      <w:bookmarkEnd w:id="123"/>
-      <w:bookmarkEnd w:id="124"/>
-    </w:p>
-    <w:p>
-      <w:pPr>
-        <w:pStyle w:val="26"/>
-        <w:numPr>
-          <w:ilvl w:val="0"/>
-          <w:numId w:val="1"/>
-        </w:numPr>
-        <w:ind w:firstLineChars="0"/>
-      </w:pPr>
-      <w:r>
-        <w:rPr>
-          <w:rFonts w:hint="eastAsia"/>
-        </w:rPr>
-        <w:t>用户场景</w:t>
-      </w:r>
-    </w:p>
-    <w:p>
-      <w:pPr>
-        <w:pStyle w:val="26"/>
-        <w:ind w:left="420" w:firstLine="0" w:firstLineChars="0"/>
-      </w:pPr>
-      <w:r>
-        <w:rPr>
-          <w:rFonts w:hint="eastAsia"/>
-        </w:rPr>
-        <w:t>用户登录成功后，选择“我创建的班课”，选择课程，查看课程详情，点击详情页面右上角的编辑版形状按钮。</w:t>
-      </w:r>
-    </w:p>
-    <w:p>
-      <w:pPr>
-        <w:pStyle w:val="26"/>
-        <w:numPr>
-          <w:ilvl w:val="0"/>
-          <w:numId w:val="1"/>
-        </w:numPr>
-        <w:ind w:firstLineChars="0"/>
-      </w:pPr>
-      <w:r>
-        <w:rPr>
-          <w:rFonts w:hint="eastAsia"/>
-        </w:rPr>
-        <w:t>优先级</w:t>
-      </w:r>
-    </w:p>
-    <w:p>
-      <w:pPr>
-        <w:pStyle w:val="26"/>
-        <w:ind w:left="420" w:firstLine="0" w:firstLineChars="0"/>
-      </w:pPr>
-      <w:r>
-        <w:rPr>
-          <w:rFonts w:hint="eastAsia"/>
-        </w:rPr>
-        <w:t>中</w:t>
-      </w:r>
-    </w:p>
-    <w:p>
-      <w:pPr>
-        <w:pStyle w:val="26"/>
-        <w:numPr>
-          <w:ilvl w:val="0"/>
-          <w:numId w:val="1"/>
-        </w:numPr>
-        <w:ind w:firstLineChars="0"/>
-      </w:pPr>
-      <w:r>
-        <w:rPr>
-          <w:rFonts w:hint="eastAsia"/>
-        </w:rPr>
-        <w:t>业务流程</w:t>
-      </w:r>
-    </w:p>
-    <w:p>
-      <w:pPr>
-        <w:pStyle w:val="26"/>
-        <w:numPr>
-          <w:ilvl w:val="0"/>
-          <w:numId w:val="1"/>
-        </w:numPr>
-        <w:ind w:firstLineChars="0"/>
-      </w:pPr>
-      <w:r>
-        <w:rPr>
-          <w:rFonts w:hint="eastAsia"/>
-        </w:rPr>
-        <w:t>输入/前置条件</w:t>
-      </w:r>
-    </w:p>
-    <w:p>
-      <w:pPr>
-        <w:pStyle w:val="26"/>
-        <w:ind w:left="420" w:firstLine="0" w:firstLineChars="0"/>
-      </w:pPr>
-      <w:bookmarkStart w:id="125" w:name="_Toc30674_WPSOffice_Level3"/>
-      <w:r>
-        <w:rPr>
-          <w:rFonts w:hint="eastAsia"/>
-        </w:rPr>
-        <w:t>1、用户已登录，点击已创建的班课，进入我创建的班课列表</w:t>
-      </w:r>
-      <w:bookmarkEnd w:id="125"/>
-    </w:p>
-    <w:p>
-      <w:pPr>
-        <w:pStyle w:val="26"/>
-        <w:numPr>
-          <w:ilvl w:val="0"/>
-          <w:numId w:val="1"/>
-        </w:numPr>
-        <w:ind w:firstLineChars="0"/>
-      </w:pPr>
-      <w:r>
-        <w:rPr>
-          <w:rFonts w:hint="eastAsia"/>
-        </w:rPr>
-        <w:t>页面逻辑</w:t>
-      </w:r>
-    </w:p>
-    <w:p>
-      <w:pPr>
-        <w:pStyle w:val="26"/>
-        <w:numPr>
-          <w:ilvl w:val="0"/>
-          <w:numId w:val="16"/>
-        </w:numPr>
-        <w:ind w:firstLineChars="0"/>
-      </w:pPr>
-      <w:bookmarkStart w:id="126" w:name="_Toc27880_WPSOffice_Level3"/>
-      <w:r>
-        <w:rPr>
-          <w:rFonts w:hint="eastAsia"/>
-        </w:rPr>
-        <w:t>界面原型</w:t>
-      </w:r>
-      <w:bookmarkEnd w:id="126"/>
-    </w:p>
-    <w:p>
-      <w:pPr>
-        <w:pStyle w:val="26"/>
-        <w:ind w:left="786" w:firstLine="0" w:firstLineChars="0"/>
-      </w:pPr>
-      <w:r>
-        <w:drawing>
-          <wp:inline distT="0" distB="0" distL="0" distR="0">
-            <wp:extent cx="2035175" cy="3635375"/>
-            <wp:effectExtent l="0" t="0" r="3175" b="3175"/>
-            <wp:docPr id="1" name="图片 1"/>
-            <wp:cNvGraphicFramePr>
-              <a:graphicFrameLocks xmlns:a="http://schemas.openxmlformats.org/drawingml/2006/main" noChangeAspect="1"/>
-            </wp:cNvGraphicFramePr>
-            <a:graphic xmlns:a="http://schemas.openxmlformats.org/drawingml/2006/main">
-              <a:graphicData uri="http://schemas.openxmlformats.org/drawingml/2006/picture">
-                <pic:pic xmlns:pic="http://schemas.openxmlformats.org/drawingml/2006/picture">
-                  <pic:nvPicPr>
-                    <pic:cNvPr id="1" name="图片 1"/>
-                    <pic:cNvPicPr>
-                      <a:picLocks noChangeAspect="1"/>
-                    </pic:cNvPicPr>
-                  </pic:nvPicPr>
-                  <pic:blipFill>
-                    <a:blip r:embed="rId26"/>
-                    <a:stretch>
-                      <a:fillRect/>
-                    </a:stretch>
-                  </pic:blipFill>
-                  <pic:spPr>
-                    <a:xfrm>
-                      <a:off x="0" y="0"/>
-                      <a:ext cx="2035841" cy="3636239"/>
-                    </a:xfrm>
-                    <a:prstGeom prst="rect">
-                      <a:avLst/>
-                    </a:prstGeom>
-                  </pic:spPr>
-                </pic:pic>
-              </a:graphicData>
-            </a:graphic>
-          </wp:inline>
-        </w:drawing>
-      </w:r>
-    </w:p>
-    <w:p>
-      <w:pPr>
-        <w:ind w:firstLine="420"/>
-      </w:pPr>
-      <w:bookmarkStart w:id="127" w:name="_Toc25220_WPSOffice_Level3"/>
-      <w:r>
-        <w:rPr>
-          <w:rFonts w:hint="eastAsia"/>
-        </w:rPr>
-        <w:t>2、交互</w:t>
-      </w:r>
-      <w:bookmarkEnd w:id="127"/>
-    </w:p>
-    <w:p>
-      <w:pPr>
-        <w:ind w:firstLine="420"/>
-      </w:pPr>
-      <w:bookmarkStart w:id="128" w:name="_Toc4102_WPSOffice_Level3"/>
-      <w:r>
-        <w:rPr>
-          <w:rFonts w:hint="eastAsia"/>
-        </w:rPr>
-        <w:t>3、字段</w:t>
-      </w:r>
-      <w:bookmarkEnd w:id="128"/>
     </w:p>
     <w:tbl>
       <w:tblPr>
@@ -11862,7 +9619,7 @@
                 <w:sz w:val="20"/>
                 <w:szCs w:val="20"/>
               </w:rPr>
-              <w:t>必选</w:t>
+              <w:t>必填</w:t>
             </w:r>
           </w:p>
         </w:tc>
@@ -11882,12 +9639,12 @@
             </w:pPr>
             <w:r>
               <w:rPr>
-                <w:rFonts w:hint="eastAsia" w:ascii="Times New Roman" w:hAnsi="Times New Roman" w:eastAsia="宋体" w:cs="Times New Roman"/>
+                <w:rFonts w:ascii="Times New Roman" w:hAnsi="Times New Roman" w:eastAsia="宋体" w:cs="Times New Roman"/>
                 <w:kern w:val="0"/>
                 <w:sz w:val="20"/>
                 <w:szCs w:val="20"/>
               </w:rPr>
-              <w:t>用户设置</w:t>
+              <w:t>用户输入</w:t>
             </w:r>
           </w:p>
         </w:tc>
@@ -11956,7 +9713,7 @@
                 <w:sz w:val="20"/>
                 <w:szCs w:val="20"/>
               </w:rPr>
-              <w:t>必选</w:t>
+              <w:t>必填</w:t>
             </w:r>
           </w:p>
         </w:tc>
@@ -11981,7 +9738,7 @@
                 <w:sz w:val="20"/>
                 <w:szCs w:val="20"/>
               </w:rPr>
-              <w:t>用户设置</w:t>
+              <w:t>用户输入</w:t>
             </w:r>
           </w:p>
         </w:tc>
@@ -12020,7 +9777,7 @@
             </w:pPr>
             <w:r>
               <w:rPr>
-                <w:rFonts w:ascii="Times New Roman" w:hAnsi="Times New Roman" w:eastAsia="宋体" w:cs="Times New Roman"/>
+                <w:rFonts w:hint="eastAsia" w:ascii="Times New Roman" w:hAnsi="Times New Roman" w:eastAsia="宋体" w:cs="Times New Roman"/>
                 <w:kern w:val="0"/>
                 <w:sz w:val="20"/>
                 <w:szCs w:val="20"/>
@@ -12050,7 +9807,7 @@
                 <w:sz w:val="20"/>
                 <w:szCs w:val="20"/>
               </w:rPr>
-              <w:t>必选</w:t>
+              <w:t>必填</w:t>
             </w:r>
           </w:p>
         </w:tc>
@@ -12070,13 +9827,48 @@
             </w:pPr>
             <w:r>
               <w:rPr>
-                <w:rFonts w:hint="eastAsia" w:ascii="Times New Roman" w:hAnsi="Times New Roman" w:eastAsia="宋体" w:cs="Times New Roman"/>
+                <w:rFonts w:ascii="Times New Roman" w:hAnsi="Times New Roman" w:eastAsia="宋体" w:cs="Times New Roman"/>
                 <w:kern w:val="0"/>
                 <w:sz w:val="20"/>
                 <w:szCs w:val="20"/>
               </w:rPr>
-              <w:t>用户</w:t>
+              <w:t>用户输入</w:t>
             </w:r>
+          </w:p>
+        </w:tc>
+      </w:tr>
+      <w:tr>
+        <w:tblPrEx>
+          <w:tblBorders>
+            <w:top w:val="single" w:color="auto" w:sz="4" w:space="0"/>
+            <w:left w:val="single" w:color="auto" w:sz="4" w:space="0"/>
+            <w:bottom w:val="single" w:color="auto" w:sz="4" w:space="0"/>
+            <w:right w:val="single" w:color="auto" w:sz="4" w:space="0"/>
+            <w:insideH w:val="single" w:color="auto" w:sz="4" w:space="0"/>
+            <w:insideV w:val="single" w:color="auto" w:sz="4" w:space="0"/>
+          </w:tblBorders>
+          <w:tblLayout w:type="fixed"/>
+          <w:tblCellMar>
+            <w:top w:w="0" w:type="dxa"/>
+            <w:left w:w="108" w:type="dxa"/>
+            <w:bottom w:w="0" w:type="dxa"/>
+            <w:right w:w="108" w:type="dxa"/>
+          </w:tblCellMar>
+        </w:tblPrEx>
+        <w:tc>
+          <w:tcPr>
+            <w:tcW w:w="2700" w:type="dxa"/>
+          </w:tcPr>
+          <w:p>
+            <w:pPr>
+              <w:jc w:val="center"/>
+              <w:rPr>
+                <w:rFonts w:ascii="Times New Roman" w:hAnsi="Times New Roman" w:eastAsia="宋体" w:cs="Times New Roman"/>
+                <w:kern w:val="0"/>
+                <w:sz w:val="20"/>
+                <w:szCs w:val="20"/>
+              </w:rPr>
+            </w:pPr>
             <w:r>
               <w:rPr>
                 <w:rFonts w:ascii="Times New Roman" w:hAnsi="Times New Roman" w:eastAsia="宋体" w:cs="Times New Roman"/>
@@ -12084,7 +9876,57 @@
                 <w:sz w:val="20"/>
                 <w:szCs w:val="20"/>
               </w:rPr>
-              <w:t>设置</w:t>
+              <w:t>学校及院校</w:t>
+            </w:r>
+          </w:p>
+        </w:tc>
+        <w:tc>
+          <w:tcPr>
+            <w:tcW w:w="2701" w:type="dxa"/>
+          </w:tcPr>
+          <w:p>
+            <w:pPr>
+              <w:jc w:val="center"/>
+              <w:rPr>
+                <w:rFonts w:ascii="Times New Roman" w:hAnsi="Times New Roman" w:eastAsia="宋体" w:cs="Times New Roman"/>
+                <w:kern w:val="0"/>
+                <w:sz w:val="20"/>
+                <w:szCs w:val="20"/>
+              </w:rPr>
+            </w:pPr>
+            <w:r>
+              <w:rPr>
+                <w:rFonts w:ascii="Times New Roman" w:hAnsi="Times New Roman" w:eastAsia="宋体" w:cs="Times New Roman"/>
+                <w:kern w:val="0"/>
+                <w:sz w:val="20"/>
+                <w:szCs w:val="20"/>
+              </w:rPr>
+              <w:t>必填</w:t>
+            </w:r>
+          </w:p>
+        </w:tc>
+        <w:tc>
+          <w:tcPr>
+            <w:tcW w:w="2701" w:type="dxa"/>
+          </w:tcPr>
+          <w:p>
+            <w:pPr>
+              <w:jc w:val="center"/>
+              <w:rPr>
+                <w:rFonts w:ascii="Times New Roman" w:hAnsi="Times New Roman" w:eastAsia="宋体" w:cs="Times New Roman"/>
+                <w:kern w:val="0"/>
+                <w:sz w:val="20"/>
+                <w:szCs w:val="20"/>
+              </w:rPr>
+            </w:pPr>
+            <w:r>
+              <w:rPr>
+                <w:rFonts w:ascii="Times New Roman" w:hAnsi="Times New Roman" w:eastAsia="宋体" w:cs="Times New Roman"/>
+                <w:kern w:val="0"/>
+                <w:sz w:val="20"/>
+                <w:szCs w:val="20"/>
+              </w:rPr>
+              <w:t>用户输入</w:t>
             </w:r>
           </w:p>
         </w:tc>
@@ -12092,6 +9934,11 @@
     </w:tbl>
     <w:p>
       <w:pPr>
+        <w:ind w:left="420"/>
+      </w:pPr>
+    </w:p>
+    <w:p>
+      <w:pPr>
         <w:pStyle w:val="26"/>
         <w:numPr>
           <w:ilvl w:val="0"/>
@@ -12108,18 +9955,20 @@
     </w:p>
     <w:p>
       <w:pPr>
-        <w:ind w:left="420"/>
-      </w:pPr>
-      <w:bookmarkStart w:id="129" w:name="_Toc30131_WPSOffice_Level3"/>
-      <w:r>
-        <w:rPr>
-          <w:rFonts w:hint="eastAsia"/>
-        </w:rPr>
-        <w:t>1、用户保存信息</w:t>
-      </w:r>
-      <w:bookmarkEnd w:id="129"/>
-    </w:p>
-    <w:p/>
+        <w:pStyle w:val="26"/>
+        <w:numPr>
+          <w:ilvl w:val="0"/>
+          <w:numId w:val="10"/>
+        </w:numPr>
+        <w:ind w:firstLineChars="0"/>
+      </w:pPr>
+      <w:r>
+        <w:rPr>
+          <w:rFonts w:hint="eastAsia"/>
+        </w:rPr>
+        <w:t>成功输入所需信息后，进入创建成功班课页面，得到对应班级的班课号。</w:t>
+      </w:r>
+    </w:p>
     <w:p>
       <w:pPr>
         <w:pStyle w:val="6"/>
@@ -12129,27 +9978,44 @@
           <w:szCs w:val="28"/>
         </w:rPr>
       </w:pPr>
-      <w:bookmarkStart w:id="130" w:name="_Toc20456"/>
-      <w:bookmarkStart w:id="131" w:name="_Toc17180"/>
-      <w:bookmarkStart w:id="132" w:name="_Toc3246"/>
+      <w:bookmarkStart w:id="97" w:name="_Toc21049"/>
+      <w:bookmarkStart w:id="98" w:name="_Toc8043"/>
+      <w:bookmarkStart w:id="99" w:name="_Toc9218"/>
       <w:r>
         <w:rPr>
           <w:rFonts w:hint="eastAsia"/>
           <w:sz w:val="28"/>
           <w:szCs w:val="28"/>
         </w:rPr>
-        <w:t>3.2.5 班课成员</w:t>
-      </w:r>
-      <w:bookmarkEnd w:id="130"/>
-      <w:bookmarkEnd w:id="131"/>
-      <w:bookmarkEnd w:id="132"/>
+        <w:t>3.2.2</w:t>
+      </w:r>
+      <w:r>
+        <w:rPr>
+          <w:rFonts w:hint="eastAsia"/>
+          <w:sz w:val="28"/>
+          <w:szCs w:val="28"/>
+          <w:lang w:val="en-US" w:eastAsia="zh-CN"/>
+        </w:rPr>
+        <w:t xml:space="preserve"> </w:t>
+      </w:r>
+      <w:r>
+        <w:rPr>
+          <w:rFonts w:hint="eastAsia"/>
+          <w:sz w:val="28"/>
+          <w:szCs w:val="28"/>
+        </w:rPr>
+        <w:t>加入班课</w:t>
+      </w:r>
+      <w:bookmarkEnd w:id="97"/>
+      <w:bookmarkEnd w:id="98"/>
+      <w:bookmarkEnd w:id="99"/>
     </w:p>
     <w:p>
       <w:pPr>
         <w:pStyle w:val="26"/>
         <w:numPr>
           <w:ilvl w:val="0"/>
-          <w:numId w:val="1"/>
+          <w:numId w:val="11"/>
         </w:numPr>
         <w:ind w:firstLineChars="0"/>
       </w:pPr>
@@ -12169,7 +10035,7 @@
         <w:rPr>
           <w:rFonts w:hint="eastAsia"/>
         </w:rPr>
-        <w:t>用户登录成功后，选择“我创建的班课”，点击相关课程，查看课程的成员。</w:t>
+        <w:t>学生需要通过班课加入班级。</w:t>
       </w:r>
     </w:p>
     <w:p>
@@ -12177,7 +10043,7 @@
         <w:pStyle w:val="26"/>
         <w:numPr>
           <w:ilvl w:val="0"/>
-          <w:numId w:val="1"/>
+          <w:numId w:val="11"/>
         </w:numPr>
         <w:ind w:firstLineChars="0"/>
       </w:pPr>
@@ -12191,13 +10057,13 @@
     <w:p>
       <w:pPr>
         <w:pStyle w:val="26"/>
-        <w:ind w:left="420" w:firstLine="0" w:firstLineChars="0"/>
-      </w:pPr>
-      <w:r>
-        <w:rPr>
-          <w:rFonts w:hint="eastAsia"/>
-        </w:rPr>
-        <w:t>中</w:t>
+        <w:ind w:left="420" w:leftChars="200" w:firstLine="210" w:firstLineChars="100"/>
+      </w:pPr>
+      <w:r>
+        <w:rPr>
+          <w:rFonts w:hint="eastAsia"/>
+        </w:rPr>
+        <w:t>高</w:t>
       </w:r>
     </w:p>
     <w:p>
@@ -12205,7 +10071,7 @@
         <w:pStyle w:val="26"/>
         <w:numPr>
           <w:ilvl w:val="0"/>
-          <w:numId w:val="1"/>
+          <w:numId w:val="11"/>
         </w:numPr>
         <w:ind w:firstLineChars="0"/>
       </w:pPr>
@@ -12221,7 +10087,7 @@
         <w:pStyle w:val="26"/>
         <w:numPr>
           <w:ilvl w:val="0"/>
-          <w:numId w:val="1"/>
+          <w:numId w:val="11"/>
         </w:numPr>
         <w:ind w:firstLineChars="0"/>
       </w:pPr>
@@ -12237,21 +10103,21 @@
         <w:pStyle w:val="26"/>
         <w:ind w:left="420" w:firstLine="0" w:firstLineChars="0"/>
       </w:pPr>
-      <w:bookmarkStart w:id="133" w:name="_Toc28293_WPSOffice_Level3"/>
-      <w:r>
-        <w:rPr>
-          <w:rFonts w:hint="eastAsia"/>
-        </w:rPr>
-        <w:t>1、用户已登录，点击已创建的班课，进入我创建的班课列表点击相关课程</w:t>
-      </w:r>
-      <w:bookmarkEnd w:id="133"/>
+      <w:bookmarkStart w:id="100" w:name="_Toc21564_WPSOffice_Level3"/>
+      <w:r>
+        <w:rPr>
+          <w:rFonts w:hint="eastAsia"/>
+        </w:rPr>
+        <w:t>1、学生点击加入班课</w:t>
+      </w:r>
+      <w:bookmarkEnd w:id="100"/>
     </w:p>
     <w:p>
       <w:pPr>
         <w:pStyle w:val="26"/>
         <w:numPr>
           <w:ilvl w:val="0"/>
-          <w:numId w:val="1"/>
+          <w:numId w:val="11"/>
         </w:numPr>
         <w:ind w:firstLineChars="0"/>
       </w:pPr>
@@ -12266,22 +10132,24 @@
       <w:pPr>
         <w:pStyle w:val="26"/>
         <w:numPr>
-          <w:ilvl w:val="0"/>
-          <w:numId w:val="17"/>
+          <w:ilvl w:val="1"/>
+          <w:numId w:val="11"/>
         </w:numPr>
         <w:ind w:firstLineChars="0"/>
       </w:pPr>
+      <w:bookmarkStart w:id="101" w:name="_Toc1579_WPSOffice_Level3"/>
       <w:r>
         <w:rPr>
           <w:rFonts w:hint="eastAsia"/>
         </w:rPr>
         <w:t>界面原型</w:t>
       </w:r>
+      <w:bookmarkEnd w:id="101"/>
     </w:p>
     <w:p>
       <w:pPr>
         <w:widowControl/>
-        <w:ind w:left="426"/>
+        <w:ind w:left="284"/>
         <w:jc w:val="left"/>
         <w:rPr>
           <w:rFonts w:ascii="宋体" w:hAnsi="宋体" w:eastAsia="宋体" w:cs="宋体"/>
@@ -12292,10 +10160,10 @@
       </w:pPr>
       <w:r>
         <w:drawing>
-          <wp:inline distT="0" distB="0" distL="114300" distR="114300">
-            <wp:extent cx="2092960" cy="3724275"/>
-            <wp:effectExtent l="0" t="0" r="10160" b="9525"/>
-            <wp:docPr id="22" name="图片 1"/>
+          <wp:inline distT="0" distB="0" distL="0" distR="0">
+            <wp:extent cx="1704340" cy="3030220"/>
+            <wp:effectExtent l="0" t="0" r="0" b="0"/>
+            <wp:docPr id="5" name="图片 5" descr="C:\Users\LENOVO\AppData\Roaming\Tencent\Users\724117508\QQ\WinTemp\RichOle\79(5JNMV}I7$BQC{3{_$M4A.png"/>
             <wp:cNvGraphicFramePr>
               <a:graphicFrameLocks xmlns:a="http://schemas.openxmlformats.org/drawingml/2006/main" noChangeAspect="1"/>
             </wp:cNvGraphicFramePr>
@@ -12303,13 +10171,20 @@
               <a:graphicData uri="http://schemas.openxmlformats.org/drawingml/2006/picture">
                 <pic:pic xmlns:pic="http://schemas.openxmlformats.org/drawingml/2006/picture">
                   <pic:nvPicPr>
-                    <pic:cNvPr id="22" name="图片 1"/>
+                    <pic:cNvPr id="5" name="图片 5" descr="C:\Users\LENOVO\AppData\Roaming\Tencent\Users\724117508\QQ\WinTemp\RichOle\79(5JNMV}I7$BQC{3{_$M4A.png"/>
                     <pic:cNvPicPr>
-                      <a:picLocks noChangeAspect="1"/>
+                      <a:picLocks noChangeAspect="1" noChangeArrowheads="1"/>
                     </pic:cNvPicPr>
                   </pic:nvPicPr>
                   <pic:blipFill>
-                    <a:blip r:embed="rId27"/>
+                    <a:blip r:embed="rId22">
+                      <a:extLst>
+                        <a:ext uri="{28A0092B-C50C-407E-A947-70E740481C1C}">
+                          <a14:useLocalDpi xmlns:a14="http://schemas.microsoft.com/office/drawing/2010/main" val="0"/>
+                        </a:ext>
+                      </a:extLst>
+                    </a:blip>
+                    <a:srcRect/>
                     <a:stretch>
                       <a:fillRect/>
                     </a:stretch>
@@ -12317,7 +10192,7 @@
                   <pic:spPr>
                     <a:xfrm>
                       <a:off x="0" y="0"/>
-                      <a:ext cx="2092960" cy="3724275"/>
+                      <a:ext cx="1704506" cy="3030550"/>
                     </a:xfrm>
                     <a:prstGeom prst="rect">
                       <a:avLst/>
@@ -12333,298 +10208,27 @@
           </wp:inline>
         </w:drawing>
       </w:r>
-    </w:p>
-    <w:p>
-      <w:pPr>
-        <w:ind w:firstLine="420"/>
-      </w:pPr>
-      <w:bookmarkStart w:id="134" w:name="_Toc26931_WPSOffice_Level3"/>
-      <w:r>
-        <w:rPr>
-          <w:rFonts w:hint="eastAsia"/>
-        </w:rPr>
-        <w:t>2、交互</w:t>
-      </w:r>
-      <w:bookmarkEnd w:id="134"/>
-    </w:p>
-    <w:p>
-      <w:pPr>
-        <w:ind w:firstLine="420"/>
-      </w:pPr>
-      <w:bookmarkStart w:id="135" w:name="_Toc25000_WPSOffice_Level3"/>
-      <w:r>
-        <w:rPr>
-          <w:rFonts w:hint="eastAsia"/>
-        </w:rPr>
-        <w:t>3、字段</w:t>
-      </w:r>
-      <w:bookmarkEnd w:id="135"/>
-    </w:p>
-    <w:p>
-      <w:pPr>
-        <w:pStyle w:val="26"/>
-        <w:numPr>
-          <w:ilvl w:val="0"/>
-          <w:numId w:val="1"/>
-        </w:numPr>
-        <w:ind w:firstLineChars="0"/>
-      </w:pPr>
-      <w:r>
-        <w:rPr>
-          <w:rFonts w:hint="eastAsia"/>
-        </w:rPr>
-        <w:t>输出后置条件</w:t>
-      </w:r>
-    </w:p>
-    <w:p>
-      <w:pPr>
-        <w:pStyle w:val="26"/>
-        <w:numPr>
-          <w:ilvl w:val="0"/>
-          <w:numId w:val="18"/>
-        </w:numPr>
-        <w:ind w:firstLineChars="0"/>
-      </w:pPr>
-      <w:bookmarkStart w:id="136" w:name="_Toc14074_WPSOffice_Level3"/>
-      <w:r>
-        <w:rPr>
-          <w:rFonts w:hint="eastAsia"/>
-        </w:rPr>
-        <w:t>查看成员，返回课程列表</w:t>
-      </w:r>
-      <w:bookmarkEnd w:id="136"/>
-    </w:p>
-    <w:p>
-      <w:pPr>
-        <w:pStyle w:val="26"/>
-        <w:numPr>
-          <w:ilvl w:val="0"/>
-          <w:numId w:val="18"/>
-        </w:numPr>
-        <w:ind w:firstLineChars="0"/>
-      </w:pPr>
-      <w:bookmarkStart w:id="137" w:name="_Toc21094_WPSOffice_Level3"/>
-      <w:r>
-        <w:rPr>
-          <w:rFonts w:hint="eastAsia"/>
-        </w:rPr>
-        <w:t>点击课程详情</w:t>
-      </w:r>
-      <w:bookmarkEnd w:id="137"/>
-    </w:p>
-    <w:p>
-      <w:pPr>
-        <w:pStyle w:val="26"/>
-        <w:numPr>
-          <w:ilvl w:val="0"/>
-          <w:numId w:val="18"/>
-        </w:numPr>
-        <w:ind w:firstLineChars="0"/>
-      </w:pPr>
-      <w:r>
-        <w:rPr>
-          <w:rFonts w:hint="eastAsia"/>
-          <w:lang w:val="en-US" w:eastAsia="zh-CN"/>
-        </w:rPr>
-        <w:t>查看成员的出勤等级以及对应经验值</w:t>
-      </w:r>
-    </w:p>
-    <w:p>
-      <w:pPr>
-        <w:pStyle w:val="6"/>
-        <w:outlineLvl w:val="3"/>
-        <w:rPr>
-          <w:sz w:val="28"/>
-          <w:szCs w:val="28"/>
-        </w:rPr>
-      </w:pPr>
-      <w:bookmarkStart w:id="138" w:name="_Toc31462"/>
-      <w:bookmarkStart w:id="139" w:name="_Toc29169"/>
-      <w:bookmarkStart w:id="140" w:name="_Toc12315"/>
-      <w:r>
-        <w:rPr>
-          <w:rFonts w:hint="eastAsia"/>
-          <w:sz w:val="28"/>
-          <w:szCs w:val="28"/>
-        </w:rPr>
-        <w:t>3.2.6</w:t>
-      </w:r>
-      <w:r>
-        <w:rPr>
-          <w:rFonts w:hint="eastAsia"/>
-          <w:sz w:val="28"/>
-          <w:szCs w:val="28"/>
-          <w:lang w:val="en-US" w:eastAsia="zh-CN"/>
-        </w:rPr>
-        <w:t xml:space="preserve"> </w:t>
-      </w:r>
-      <w:r>
-        <w:rPr>
-          <w:rFonts w:hint="eastAsia"/>
-          <w:sz w:val="28"/>
-          <w:szCs w:val="28"/>
-        </w:rPr>
-        <w:t>发起签到</w:t>
-      </w:r>
-      <w:bookmarkEnd w:id="138"/>
-      <w:bookmarkEnd w:id="139"/>
-      <w:bookmarkEnd w:id="140"/>
-    </w:p>
-    <w:p>
-      <w:pPr>
-        <w:pStyle w:val="26"/>
-        <w:numPr>
-          <w:ilvl w:val="0"/>
-          <w:numId w:val="1"/>
-        </w:numPr>
-        <w:ind w:firstLineChars="0"/>
-      </w:pPr>
-      <w:r>
-        <w:rPr>
-          <w:rFonts w:hint="eastAsia"/>
-        </w:rPr>
-        <w:t>用户场景</w:t>
-      </w:r>
-    </w:p>
-    <w:p>
-      <w:pPr>
-        <w:pStyle w:val="5"/>
-        <w:ind w:left="420" w:firstLine="0"/>
-        <w:rPr>
-          <w:rFonts w:ascii="宋体" w:hAnsi="宋体" w:cs="宋体"/>
-          <w:szCs w:val="21"/>
-        </w:rPr>
-      </w:pPr>
-      <w:r>
-        <w:rPr>
-          <w:rFonts w:hint="eastAsia" w:ascii="宋体" w:hAnsi="宋体" w:cs="宋体"/>
-          <w:szCs w:val="21"/>
-        </w:rPr>
-        <w:t>课任老师考勤，查看学生上课的人数，点击签到按钮，选择持续的时间（1分钟、2分钟等等），学生如果没有在规定的时间内签到，算缺勤一次。点名结束以后，教师可以查看每个学生的总缺勤次数。</w:t>
-      </w:r>
-    </w:p>
-    <w:p>
-      <w:pPr>
-        <w:pStyle w:val="26"/>
-        <w:numPr>
-          <w:ilvl w:val="0"/>
-          <w:numId w:val="1"/>
-        </w:numPr>
-        <w:ind w:firstLineChars="0"/>
-      </w:pPr>
-      <w:r>
-        <w:rPr>
-          <w:rFonts w:hint="eastAsia"/>
-        </w:rPr>
-        <w:t>优先级</w:t>
-      </w:r>
-    </w:p>
-    <w:p>
-      <w:pPr>
-        <w:ind w:firstLine="420"/>
-      </w:pPr>
-      <w:r>
-        <w:rPr>
-          <w:rFonts w:hint="eastAsia"/>
-        </w:rPr>
-        <w:t>高</w:t>
-      </w:r>
-    </w:p>
-    <w:p>
-      <w:pPr>
-        <w:pStyle w:val="26"/>
-        <w:numPr>
-          <w:ilvl w:val="0"/>
-          <w:numId w:val="1"/>
-        </w:numPr>
-        <w:ind w:firstLineChars="0"/>
-      </w:pPr>
-      <w:r>
-        <w:rPr>
-          <w:rFonts w:hint="eastAsia"/>
-        </w:rPr>
-        <w:t>业务流程</w:t>
-      </w:r>
-    </w:p>
-    <w:p>
-      <w:pPr>
-        <w:pStyle w:val="26"/>
-        <w:numPr>
-          <w:ilvl w:val="0"/>
-          <w:numId w:val="1"/>
-        </w:numPr>
-        <w:ind w:firstLineChars="0"/>
-      </w:pPr>
-      <w:r>
-        <w:rPr>
-          <w:rFonts w:hint="eastAsia"/>
-        </w:rPr>
-        <w:t>输入/前置条件</w:t>
-      </w:r>
-    </w:p>
-    <w:p>
-      <w:pPr>
-        <w:ind w:firstLine="420"/>
-      </w:pPr>
-      <w:r>
-        <w:rPr>
-          <w:rFonts w:hint="eastAsia"/>
-        </w:rPr>
-        <w:t>1、用户已登录，点击已创建的班课，进入我创建的班课列表，进入相关课程，发起签到，并选择持续时间</w:t>
-      </w:r>
-    </w:p>
-    <w:p>
-      <w:pPr>
-        <w:pStyle w:val="26"/>
-        <w:numPr>
-          <w:ilvl w:val="0"/>
-          <w:numId w:val="1"/>
-        </w:numPr>
-        <w:ind w:firstLineChars="0"/>
-      </w:pPr>
-      <w:r>
-        <w:rPr>
-          <w:rFonts w:hint="eastAsia"/>
-        </w:rPr>
-        <w:t>页面逻辑</w:t>
-      </w:r>
-    </w:p>
-    <w:p>
-      <w:pPr>
-        <w:pStyle w:val="26"/>
-        <w:numPr>
-          <w:ilvl w:val="0"/>
-          <w:numId w:val="19"/>
-        </w:numPr>
-        <w:ind w:firstLineChars="0"/>
-      </w:pPr>
-      <w:bookmarkStart w:id="141" w:name="_Toc26538_WPSOffice_Level3"/>
-      <w:r>
-        <w:rPr>
-          <w:rFonts w:hint="eastAsia"/>
-        </w:rPr>
-        <w:t>原型设计</w:t>
-      </w:r>
-      <w:bookmarkEnd w:id="141"/>
-    </w:p>
-    <w:p>
-      <w:pPr>
-        <w:widowControl/>
-        <w:ind w:left="420"/>
-        <w:jc w:val="left"/>
+      <w:r>
+        <w:rPr>
+          <w:rFonts w:hint="eastAsia" w:ascii="宋体" w:hAnsi="宋体" w:eastAsia="宋体" w:cs="宋体"/>
+          <w:kern w:val="0"/>
+          <w:sz w:val="24"/>
+          <w:szCs w:val="24"/>
+        </w:rPr>
+        <w:t xml:space="preserve">        </w:t>
+      </w:r>
+      <w:r>
         <w:rPr>
           <w:rFonts w:ascii="宋体" w:hAnsi="宋体" w:eastAsia="宋体" w:cs="宋体"/>
           <w:kern w:val="0"/>
           <w:sz w:val="24"/>
           <w:szCs w:val="24"/>
         </w:rPr>
-      </w:pPr>
-      <w:r>
         <w:drawing>
           <wp:inline distT="0" distB="0" distL="0" distR="0">
-            <wp:extent cx="2188845" cy="3847465"/>
-            <wp:effectExtent l="0" t="0" r="1905" b="635"/>
-            <wp:docPr id="13" name="图片 13" descr="C:\Users\LENOVO\AppData\Roaming\Tencent\Users\724117508\QQ\WinTemp\RichOle\6(FT`NN5Y6IB6Y(9WTY`)7S.png"/>
+            <wp:extent cx="1711325" cy="3047365"/>
+            <wp:effectExtent l="0" t="0" r="3175" b="635"/>
+            <wp:docPr id="6" name="图片 6" descr="C:\Users\LENOVO\AppData\Roaming\Tencent\Users\724117508\QQ\WinTemp\RichOle\G(]9Q)2MKVZ`W@II_$D9LPM.png"/>
             <wp:cNvGraphicFramePr>
               <a:graphicFrameLocks xmlns:a="http://schemas.openxmlformats.org/drawingml/2006/main" noChangeAspect="1"/>
             </wp:cNvGraphicFramePr>
@@ -12632,13 +10236,13 @@
               <a:graphicData uri="http://schemas.openxmlformats.org/drawingml/2006/picture">
                 <pic:pic xmlns:pic="http://schemas.openxmlformats.org/drawingml/2006/picture">
                   <pic:nvPicPr>
-                    <pic:cNvPr id="13" name="图片 13" descr="C:\Users\LENOVO\AppData\Roaming\Tencent\Users\724117508\QQ\WinTemp\RichOle\6(FT`NN5Y6IB6Y(9WTY`)7S.png"/>
+                    <pic:cNvPr id="6" name="图片 6" descr="C:\Users\LENOVO\AppData\Roaming\Tencent\Users\724117508\QQ\WinTemp\RichOle\G(]9Q)2MKVZ`W@II_$D9LPM.png"/>
                     <pic:cNvPicPr>
                       <a:picLocks noChangeAspect="1" noChangeArrowheads="1"/>
                     </pic:cNvPicPr>
                   </pic:nvPicPr>
                   <pic:blipFill>
-                    <a:blip r:embed="rId28">
+                    <a:blip r:embed="rId23">
                       <a:extLst>
                         <a:ext uri="{28A0092B-C50C-407E-A947-70E740481C1C}">
                           <a14:useLocalDpi xmlns:a14="http://schemas.microsoft.com/office/drawing/2010/main" val="0"/>
@@ -12653,7 +10257,7 @@
                   <pic:spPr>
                     <a:xfrm>
                       <a:off x="0" y="0"/>
-                      <a:ext cx="2191423" cy="3851447"/>
+                      <a:ext cx="1715982" cy="3054975"/>
                     </a:xfrm>
                     <a:prstGeom prst="rect">
                       <a:avLst/>
@@ -12669,454 +10273,12 @@
           </wp:inline>
         </w:drawing>
       </w:r>
-      <w:r>
-        <w:t xml:space="preserve"> </w:t>
-      </w:r>
-      <w:r>
-        <w:drawing>
-          <wp:inline distT="0" distB="0" distL="0" distR="0">
-            <wp:extent cx="2204085" cy="3829685"/>
-            <wp:effectExtent l="0" t="0" r="5715" b="0"/>
-            <wp:docPr id="32" name="图片 32"/>
-            <wp:cNvGraphicFramePr>
-              <a:graphicFrameLocks xmlns:a="http://schemas.openxmlformats.org/drawingml/2006/main" noChangeAspect="1"/>
-            </wp:cNvGraphicFramePr>
-            <a:graphic xmlns:a="http://schemas.openxmlformats.org/drawingml/2006/main">
-              <a:graphicData uri="http://schemas.openxmlformats.org/drawingml/2006/picture">
-                <pic:pic xmlns:pic="http://schemas.openxmlformats.org/drawingml/2006/picture">
-                  <pic:nvPicPr>
-                    <pic:cNvPr id="32" name="图片 32"/>
-                    <pic:cNvPicPr>
-                      <a:picLocks noChangeAspect="1"/>
-                    </pic:cNvPicPr>
-                  </pic:nvPicPr>
-                  <pic:blipFill>
-                    <a:blip r:embed="rId29"/>
-                    <a:stretch>
-                      <a:fillRect/>
-                    </a:stretch>
-                  </pic:blipFill>
-                  <pic:spPr>
-                    <a:xfrm>
-                      <a:off x="0" y="0"/>
-                      <a:ext cx="2234124" cy="3881266"/>
-                    </a:xfrm>
-                    <a:prstGeom prst="rect">
-                      <a:avLst/>
-                    </a:prstGeom>
-                  </pic:spPr>
-                </pic:pic>
-              </a:graphicData>
-            </a:graphic>
-          </wp:inline>
-        </w:drawing>
-      </w:r>
-      <w:r>
-        <w:t xml:space="preserve"> </w:t>
-      </w:r>
-      <w:r>
-        <w:drawing>
-          <wp:inline distT="0" distB="0" distL="0" distR="0">
-            <wp:extent cx="2178685" cy="3855720"/>
-            <wp:effectExtent l="0" t="0" r="0" b="0"/>
-            <wp:docPr id="35" name="图片 35"/>
-            <wp:cNvGraphicFramePr>
-              <a:graphicFrameLocks xmlns:a="http://schemas.openxmlformats.org/drawingml/2006/main" noChangeAspect="1"/>
-            </wp:cNvGraphicFramePr>
-            <a:graphic xmlns:a="http://schemas.openxmlformats.org/drawingml/2006/main">
-              <a:graphicData uri="http://schemas.openxmlformats.org/drawingml/2006/picture">
-                <pic:pic xmlns:pic="http://schemas.openxmlformats.org/drawingml/2006/picture">
-                  <pic:nvPicPr>
-                    <pic:cNvPr id="35" name="图片 35"/>
-                    <pic:cNvPicPr>
-                      <a:picLocks noChangeAspect="1"/>
-                    </pic:cNvPicPr>
-                  </pic:nvPicPr>
-                  <pic:blipFill>
-                    <a:blip r:embed="rId30"/>
-                    <a:stretch>
-                      <a:fillRect/>
-                    </a:stretch>
-                  </pic:blipFill>
-                  <pic:spPr>
-                    <a:xfrm>
-                      <a:off x="0" y="0"/>
-                      <a:ext cx="2200648" cy="3894846"/>
-                    </a:xfrm>
-                    <a:prstGeom prst="rect">
-                      <a:avLst/>
-                    </a:prstGeom>
-                  </pic:spPr>
-                </pic:pic>
-              </a:graphicData>
-            </a:graphic>
-          </wp:inline>
-        </w:drawing>
-      </w:r>
-      <w:r>
-        <w:t xml:space="preserve"> </w:t>
-      </w:r>
-      <w:r>
-        <w:drawing>
-          <wp:inline distT="0" distB="0" distL="0" distR="0">
-            <wp:extent cx="2124710" cy="3752215"/>
-            <wp:effectExtent l="0" t="0" r="8890" b="635"/>
-            <wp:docPr id="36" name="图片 36"/>
-            <wp:cNvGraphicFramePr>
-              <a:graphicFrameLocks xmlns:a="http://schemas.openxmlformats.org/drawingml/2006/main" noChangeAspect="1"/>
-            </wp:cNvGraphicFramePr>
-            <a:graphic xmlns:a="http://schemas.openxmlformats.org/drawingml/2006/main">
-              <a:graphicData uri="http://schemas.openxmlformats.org/drawingml/2006/picture">
-                <pic:pic xmlns:pic="http://schemas.openxmlformats.org/drawingml/2006/picture">
-                  <pic:nvPicPr>
-                    <pic:cNvPr id="36" name="图片 36"/>
-                    <pic:cNvPicPr>
-                      <a:picLocks noChangeAspect="1"/>
-                    </pic:cNvPicPr>
-                  </pic:nvPicPr>
-                  <pic:blipFill>
-                    <a:blip r:embed="rId31"/>
-                    <a:stretch>
-                      <a:fillRect/>
-                    </a:stretch>
-                  </pic:blipFill>
-                  <pic:spPr>
-                    <a:xfrm>
-                      <a:off x="0" y="0"/>
-                      <a:ext cx="2136834" cy="3772939"/>
-                    </a:xfrm>
-                    <a:prstGeom prst="rect">
-                      <a:avLst/>
-                    </a:prstGeom>
-                  </pic:spPr>
-                </pic:pic>
-              </a:graphicData>
-            </a:graphic>
-          </wp:inline>
-        </w:drawing>
-      </w:r>
-      <w:r>
-        <w:t xml:space="preserve"> </w:t>
-      </w:r>
-      <w:r>
-        <w:drawing>
-          <wp:inline distT="0" distB="0" distL="0" distR="0">
-            <wp:extent cx="2208530" cy="3916045"/>
-            <wp:effectExtent l="0" t="0" r="1270" b="8255"/>
-            <wp:docPr id="37" name="图片 37"/>
-            <wp:cNvGraphicFramePr>
-              <a:graphicFrameLocks xmlns:a="http://schemas.openxmlformats.org/drawingml/2006/main" noChangeAspect="1"/>
-            </wp:cNvGraphicFramePr>
-            <a:graphic xmlns:a="http://schemas.openxmlformats.org/drawingml/2006/main">
-              <a:graphicData uri="http://schemas.openxmlformats.org/drawingml/2006/picture">
-                <pic:pic xmlns:pic="http://schemas.openxmlformats.org/drawingml/2006/picture">
-                  <pic:nvPicPr>
-                    <pic:cNvPr id="37" name="图片 37"/>
-                    <pic:cNvPicPr>
-                      <a:picLocks noChangeAspect="1"/>
-                    </pic:cNvPicPr>
-                  </pic:nvPicPr>
-                  <pic:blipFill>
-                    <a:blip r:embed="rId32"/>
-                    <a:stretch>
-                      <a:fillRect/>
-                    </a:stretch>
-                  </pic:blipFill>
-                  <pic:spPr>
-                    <a:xfrm>
-                      <a:off x="0" y="0"/>
-                      <a:ext cx="2234933" cy="3963037"/>
-                    </a:xfrm>
-                    <a:prstGeom prst="rect">
-                      <a:avLst/>
-                    </a:prstGeom>
-                  </pic:spPr>
-                </pic:pic>
-              </a:graphicData>
-            </a:graphic>
-          </wp:inline>
-        </w:drawing>
-      </w:r>
-    </w:p>
-    <w:p>
-      <w:pPr>
-        <w:ind w:firstLine="420"/>
-      </w:pPr>
-      <w:bookmarkStart w:id="142" w:name="_Toc1077_WPSOffice_Level3"/>
-      <w:r>
-        <w:rPr>
-          <w:rFonts w:hint="eastAsia"/>
-        </w:rPr>
-        <w:t>2、交互</w:t>
-      </w:r>
-      <w:bookmarkEnd w:id="142"/>
-    </w:p>
-    <w:p>
-      <w:pPr>
-        <w:ind w:firstLine="420"/>
-      </w:pPr>
-      <w:bookmarkStart w:id="143" w:name="_Toc8379_WPSOffice_Level3"/>
-      <w:r>
-        <w:rPr>
-          <w:rFonts w:hint="eastAsia"/>
-        </w:rPr>
-        <w:t>3、字段</w:t>
-      </w:r>
-      <w:bookmarkEnd w:id="143"/>
-    </w:p>
-    <w:p>
-      <w:pPr>
-        <w:pStyle w:val="26"/>
-        <w:numPr>
-          <w:ilvl w:val="0"/>
-          <w:numId w:val="1"/>
-        </w:numPr>
-        <w:ind w:firstLineChars="0"/>
-      </w:pPr>
-      <w:r>
-        <w:rPr>
-          <w:rFonts w:hint="eastAsia"/>
-        </w:rPr>
-        <w:t>输出后置条件</w:t>
-      </w:r>
-    </w:p>
-    <w:p>
-      <w:pPr>
-        <w:pStyle w:val="26"/>
-        <w:numPr>
-          <w:ilvl w:val="0"/>
-          <w:numId w:val="20"/>
-        </w:numPr>
-        <w:ind w:firstLineChars="0"/>
-      </w:pPr>
-      <w:bookmarkStart w:id="144" w:name="_Toc7970_WPSOffice_Level3"/>
-      <w:r>
-        <w:rPr>
-          <w:rFonts w:hint="eastAsia"/>
-        </w:rPr>
-        <w:t>课任老师可以查看签到结果</w:t>
-      </w:r>
-      <w:bookmarkEnd w:id="144"/>
-    </w:p>
-    <w:p>
-      <w:pPr>
-        <w:pStyle w:val="26"/>
-        <w:numPr>
-          <w:ilvl w:val="0"/>
-          <w:numId w:val="20"/>
-        </w:numPr>
-        <w:ind w:firstLineChars="0"/>
-      </w:pPr>
-      <w:bookmarkStart w:id="145" w:name="_Toc26805_WPSOffice_Level3"/>
-      <w:r>
-        <w:rPr>
-          <w:rFonts w:hint="eastAsia"/>
-        </w:rPr>
-        <w:t>课任老师可以查看历史签到统计情况</w:t>
-      </w:r>
-      <w:bookmarkEnd w:id="145"/>
-    </w:p>
-    <w:p>
-      <w:pPr>
-        <w:pStyle w:val="6"/>
-        <w:outlineLvl w:val="3"/>
-        <w:rPr>
-          <w:sz w:val="28"/>
-          <w:szCs w:val="28"/>
-        </w:rPr>
-      </w:pPr>
-      <w:bookmarkStart w:id="146" w:name="_Toc14873"/>
-      <w:bookmarkStart w:id="147" w:name="_Toc23100"/>
-      <w:bookmarkStart w:id="148" w:name="_Toc20710"/>
-      <w:r>
-        <w:rPr>
-          <w:rFonts w:hint="eastAsia"/>
-          <w:sz w:val="28"/>
-          <w:szCs w:val="28"/>
-        </w:rPr>
-        <w:t>3.2.</w:t>
-      </w:r>
-      <w:r>
-        <w:rPr>
-          <w:rFonts w:hint="eastAsia"/>
-          <w:sz w:val="28"/>
-          <w:szCs w:val="28"/>
-          <w:lang w:val="en-US" w:eastAsia="zh-CN"/>
-        </w:rPr>
-        <w:t xml:space="preserve">7 </w:t>
-      </w:r>
-      <w:r>
-        <w:rPr>
-          <w:rFonts w:hint="eastAsia"/>
-          <w:sz w:val="28"/>
-          <w:szCs w:val="28"/>
-        </w:rPr>
-        <w:t>参与签到活动</w:t>
-      </w:r>
-      <w:bookmarkEnd w:id="146"/>
-      <w:bookmarkEnd w:id="147"/>
-      <w:bookmarkEnd w:id="148"/>
-    </w:p>
-    <w:p>
-      <w:pPr>
-        <w:pStyle w:val="26"/>
-        <w:numPr>
-          <w:ilvl w:val="0"/>
-          <w:numId w:val="17"/>
-        </w:numPr>
-        <w:ind w:firstLineChars="0"/>
-      </w:pPr>
-      <w:r>
-        <w:rPr>
-          <w:rFonts w:hint="eastAsia"/>
-        </w:rPr>
-        <w:t>用户场景</w:t>
-      </w:r>
-    </w:p>
-    <w:p>
-      <w:pPr>
-        <w:ind w:firstLine="360"/>
-      </w:pPr>
-      <w:r>
-        <w:rPr>
-          <w:rFonts w:hint="eastAsia"/>
-        </w:rPr>
-        <w:t>课程老师发起签到，</w:t>
-      </w:r>
-      <w:r>
-        <w:rPr>
-          <w:rFonts w:hint="eastAsia" w:ascii="宋体" w:hAnsi="宋体" w:cs="宋体"/>
-          <w:szCs w:val="21"/>
-        </w:rPr>
-        <w:t>学生需要在规定的时间内签到，如果未完成签到，则算缺勤一次，如果签到成功，则会给出相应的提示，如果重复签到也会给出相应的提示。学生可以在该界面实时查看自己的缺勤次数。</w:t>
-      </w:r>
-    </w:p>
-    <w:p>
-      <w:pPr>
-        <w:pStyle w:val="26"/>
-        <w:numPr>
-          <w:ilvl w:val="0"/>
-          <w:numId w:val="17"/>
-        </w:numPr>
-        <w:ind w:firstLineChars="0"/>
-      </w:pPr>
-      <w:r>
-        <w:rPr>
-          <w:rFonts w:hint="eastAsia"/>
-        </w:rPr>
-        <w:t>优先级</w:t>
-      </w:r>
-    </w:p>
-    <w:p>
-      <w:pPr>
-        <w:ind w:firstLine="360"/>
-      </w:pPr>
-      <w:r>
-        <w:rPr>
-          <w:rFonts w:hint="eastAsia"/>
-        </w:rPr>
-        <w:t>高</w:t>
-      </w:r>
-    </w:p>
-    <w:p>
-      <w:pPr>
-        <w:pStyle w:val="26"/>
-        <w:numPr>
-          <w:ilvl w:val="0"/>
-          <w:numId w:val="17"/>
-        </w:numPr>
-        <w:ind w:firstLineChars="0"/>
-      </w:pPr>
-      <w:r>
-        <w:rPr>
-          <w:rFonts w:hint="eastAsia"/>
-        </w:rPr>
-        <w:t>业务流程</w:t>
-      </w:r>
-    </w:p>
-    <w:p>
-      <w:pPr>
-        <w:pStyle w:val="26"/>
-        <w:numPr>
-          <w:ilvl w:val="0"/>
-          <w:numId w:val="17"/>
-        </w:numPr>
-        <w:ind w:firstLineChars="0"/>
-      </w:pPr>
-      <w:r>
-        <w:rPr>
-          <w:rFonts w:hint="eastAsia"/>
-        </w:rPr>
-        <w:t>输入/前置条件</w:t>
-      </w:r>
-    </w:p>
-    <w:p>
-      <w:pPr>
-        <w:pStyle w:val="5"/>
-        <w:ind w:firstLine="360"/>
-        <w:rPr>
-          <w:rFonts w:ascii="宋体" w:hAnsi="宋体" w:cs="宋体"/>
-          <w:szCs w:val="21"/>
-        </w:rPr>
-      </w:pPr>
-      <w:r>
-        <w:rPr>
-          <w:rFonts w:hint="eastAsia" w:ascii="宋体" w:hAnsi="宋体" w:cs="宋体"/>
-          <w:szCs w:val="21"/>
-        </w:rPr>
-        <w:t>1、</w:t>
-      </w:r>
-      <w:r>
-        <w:rPr>
-          <w:rFonts w:ascii="宋体" w:hAnsi="宋体" w:cs="宋体"/>
-          <w:szCs w:val="21"/>
-        </w:rPr>
-        <w:t>用户</w:t>
-      </w:r>
-      <w:r>
-        <w:rPr>
-          <w:rFonts w:hint="eastAsia" w:ascii="宋体" w:hAnsi="宋体" w:cs="宋体"/>
-          <w:szCs w:val="21"/>
-        </w:rPr>
-        <w:t>已登录，在“我加入的班课”中，选择当前上课的课程，进入该课程的界面，点击签到按钮。</w:t>
-      </w:r>
-    </w:p>
-    <w:p>
-      <w:pPr>
-        <w:pStyle w:val="26"/>
-        <w:numPr>
-          <w:ilvl w:val="0"/>
-          <w:numId w:val="17"/>
-        </w:numPr>
-        <w:ind w:firstLineChars="0"/>
-      </w:pPr>
-      <w:r>
-        <w:rPr>
-          <w:rFonts w:hint="eastAsia"/>
-        </w:rPr>
-        <w:t>页面逻辑</w:t>
-      </w:r>
-    </w:p>
-    <w:p>
-      <w:pPr>
-        <w:pStyle w:val="26"/>
-        <w:numPr>
-          <w:ilvl w:val="2"/>
-          <w:numId w:val="17"/>
-        </w:numPr>
-        <w:ind w:firstLineChars="0"/>
-      </w:pPr>
-      <w:bookmarkStart w:id="149" w:name="_Toc15256_WPSOffice_Level3"/>
-      <w:r>
-        <w:rPr>
-          <w:rFonts w:hint="eastAsia"/>
-        </w:rPr>
-        <w:t>界面原型</w:t>
-      </w:r>
-      <w:bookmarkEnd w:id="149"/>
-    </w:p>
-    <w:p>
-      <w:pPr>
+    </w:p>
+    <w:p>
+      <w:pPr>
+        <w:widowControl/>
+        <w:ind w:left="284"/>
+        <w:jc w:val="left"/>
         <w:rPr>
           <w:rFonts w:ascii="宋体" w:hAnsi="宋体" w:eastAsia="宋体" w:cs="宋体"/>
           <w:kern w:val="0"/>
@@ -13124,1636 +10286,56 @@
           <w:szCs w:val="24"/>
         </w:rPr>
       </w:pPr>
-      <w:r>
-        <w:drawing>
-          <wp:inline distT="0" distB="0" distL="0" distR="0">
-            <wp:extent cx="1971040" cy="3481705"/>
-            <wp:effectExtent l="0" t="0" r="0" b="4445"/>
-            <wp:docPr id="8" name="图片 8" descr="C:\Users\LENOVO\AppData\Roaming\Tencent\Users\724117508\QQ\WinTemp\RichOle\~ZT}RJ2HMVGNM8N`B~JJ7_G.png"/>
-            <wp:cNvGraphicFramePr>
-              <a:graphicFrameLocks xmlns:a="http://schemas.openxmlformats.org/drawingml/2006/main" noChangeAspect="1"/>
-            </wp:cNvGraphicFramePr>
-            <a:graphic xmlns:a="http://schemas.openxmlformats.org/drawingml/2006/main">
-              <a:graphicData uri="http://schemas.openxmlformats.org/drawingml/2006/picture">
-                <pic:pic xmlns:pic="http://schemas.openxmlformats.org/drawingml/2006/picture">
-                  <pic:nvPicPr>
-                    <pic:cNvPr id="8" name="图片 8" descr="C:\Users\LENOVO\AppData\Roaming\Tencent\Users\724117508\QQ\WinTemp\RichOle\~ZT}RJ2HMVGNM8N`B~JJ7_G.png"/>
-                    <pic:cNvPicPr>
-                      <a:picLocks noChangeAspect="1" noChangeArrowheads="1"/>
-                    </pic:cNvPicPr>
-                  </pic:nvPicPr>
-                  <pic:blipFill>
-                    <a:blip r:embed="rId33">
-                      <a:extLst>
-                        <a:ext uri="{28A0092B-C50C-407E-A947-70E740481C1C}">
-                          <a14:useLocalDpi xmlns:a14="http://schemas.microsoft.com/office/drawing/2010/main" val="0"/>
-                        </a:ext>
-                      </a:extLst>
-                    </a:blip>
-                    <a:srcRect/>
-                    <a:stretch>
-                      <a:fillRect/>
-                    </a:stretch>
-                  </pic:blipFill>
-                  <pic:spPr>
-                    <a:xfrm>
-                      <a:off x="0" y="0"/>
-                      <a:ext cx="1971689" cy="3482980"/>
-                    </a:xfrm>
-                    <a:prstGeom prst="rect">
-                      <a:avLst/>
-                    </a:prstGeom>
-                    <a:noFill/>
-                    <a:ln>
-                      <a:noFill/>
-                    </a:ln>
-                  </pic:spPr>
-                </pic:pic>
-              </a:graphicData>
-            </a:graphic>
-          </wp:inline>
-        </w:drawing>
-      </w:r>
-      <w:r>
-        <w:rPr>
-          <w:rFonts w:hint="eastAsia" w:ascii="宋体" w:hAnsi="宋体" w:eastAsia="宋体" w:cs="宋体"/>
-          <w:kern w:val="0"/>
-          <w:sz w:val="24"/>
-          <w:szCs w:val="24"/>
-        </w:rPr>
-        <w:t xml:space="preserve">   </w:t>
-      </w:r>
-      <w:r>
-        <w:rPr>
-          <w:rFonts w:ascii="宋体" w:hAnsi="宋体" w:eastAsia="宋体" w:cs="宋体"/>
-          <w:kern w:val="0"/>
-          <w:sz w:val="24"/>
-          <w:szCs w:val="24"/>
-        </w:rPr>
-        <w:drawing>
-          <wp:inline distT="0" distB="0" distL="0" distR="0">
-            <wp:extent cx="1958975" cy="3481070"/>
-            <wp:effectExtent l="0" t="0" r="3175" b="5080"/>
-            <wp:docPr id="9" name="图片 9" descr="C:\Users\LENOVO\AppData\Roaming\Tencent\Users\724117508\QQ\WinTemp\RichOle\WV037)KP)F~P~C~ZFVYU6MM.png"/>
-            <wp:cNvGraphicFramePr>
-              <a:graphicFrameLocks xmlns:a="http://schemas.openxmlformats.org/drawingml/2006/main" noChangeAspect="1"/>
-            </wp:cNvGraphicFramePr>
-            <a:graphic xmlns:a="http://schemas.openxmlformats.org/drawingml/2006/main">
-              <a:graphicData uri="http://schemas.openxmlformats.org/drawingml/2006/picture">
-                <pic:pic xmlns:pic="http://schemas.openxmlformats.org/drawingml/2006/picture">
-                  <pic:nvPicPr>
-                    <pic:cNvPr id="9" name="图片 9" descr="C:\Users\LENOVO\AppData\Roaming\Tencent\Users\724117508\QQ\WinTemp\RichOle\WV037)KP)F~P~C~ZFVYU6MM.png"/>
-                    <pic:cNvPicPr>
-                      <a:picLocks noChangeAspect="1" noChangeArrowheads="1"/>
-                    </pic:cNvPicPr>
-                  </pic:nvPicPr>
-                  <pic:blipFill>
-                    <a:blip r:embed="rId34">
-                      <a:extLst>
-                        <a:ext uri="{28A0092B-C50C-407E-A947-70E740481C1C}">
-                          <a14:useLocalDpi xmlns:a14="http://schemas.microsoft.com/office/drawing/2010/main" val="0"/>
-                        </a:ext>
-                      </a:extLst>
-                    </a:blip>
-                    <a:srcRect/>
-                    <a:stretch>
-                      <a:fillRect/>
-                    </a:stretch>
-                  </pic:blipFill>
-                  <pic:spPr>
-                    <a:xfrm>
-                      <a:off x="0" y="0"/>
-                      <a:ext cx="1963663" cy="3488820"/>
-                    </a:xfrm>
-                    <a:prstGeom prst="rect">
-                      <a:avLst/>
-                    </a:prstGeom>
-                    <a:noFill/>
-                    <a:ln>
-                      <a:noFill/>
-                    </a:ln>
-                  </pic:spPr>
-                </pic:pic>
-              </a:graphicData>
-            </a:graphic>
-          </wp:inline>
-        </w:drawing>
-      </w:r>
-    </w:p>
-    <w:p>
-      <w:pPr>
-        <w:rPr>
-          <w:rFonts w:ascii="宋体" w:hAnsi="宋体" w:eastAsia="宋体" w:cs="宋体"/>
-          <w:kern w:val="0"/>
-          <w:sz w:val="24"/>
-          <w:szCs w:val="24"/>
-        </w:rPr>
-      </w:pPr>
-    </w:p>
-    <w:p>
-      <w:pPr>
-        <w:rPr>
-          <w:rFonts w:ascii="宋体" w:hAnsi="宋体" w:eastAsia="宋体" w:cs="宋体"/>
-          <w:kern w:val="0"/>
-          <w:sz w:val="24"/>
-          <w:szCs w:val="24"/>
-        </w:rPr>
-      </w:pPr>
-      <w:r>
-        <w:rPr>
-          <w:rFonts w:ascii="宋体" w:hAnsi="宋体" w:eastAsia="宋体" w:cs="宋体"/>
-          <w:kern w:val="0"/>
-          <w:sz w:val="24"/>
-          <w:szCs w:val="24"/>
-        </w:rPr>
-        <w:drawing>
-          <wp:inline distT="0" distB="0" distL="0" distR="0">
-            <wp:extent cx="1951990" cy="3474720"/>
-            <wp:effectExtent l="0" t="0" r="0" b="0"/>
-            <wp:docPr id="10" name="图片 10" descr="C:\Users\LENOVO\AppData\Roaming\Tencent\Users\724117508\QQ\WinTemp\RichOle\JLKNSYRDL)7HM_W2IK{N0_S.png"/>
-            <wp:cNvGraphicFramePr>
-              <a:graphicFrameLocks xmlns:a="http://schemas.openxmlformats.org/drawingml/2006/main" noChangeAspect="1"/>
-            </wp:cNvGraphicFramePr>
-            <a:graphic xmlns:a="http://schemas.openxmlformats.org/drawingml/2006/main">
-              <a:graphicData uri="http://schemas.openxmlformats.org/drawingml/2006/picture">
-                <pic:pic xmlns:pic="http://schemas.openxmlformats.org/drawingml/2006/picture">
-                  <pic:nvPicPr>
-                    <pic:cNvPr id="10" name="图片 10" descr="C:\Users\LENOVO\AppData\Roaming\Tencent\Users\724117508\QQ\WinTemp\RichOle\JLKNSYRDL)7HM_W2IK{N0_S.png"/>
-                    <pic:cNvPicPr>
-                      <a:picLocks noChangeAspect="1" noChangeArrowheads="1"/>
-                    </pic:cNvPicPr>
-                  </pic:nvPicPr>
-                  <pic:blipFill>
-                    <a:blip r:embed="rId35">
-                      <a:extLst>
-                        <a:ext uri="{28A0092B-C50C-407E-A947-70E740481C1C}">
-                          <a14:useLocalDpi xmlns:a14="http://schemas.microsoft.com/office/drawing/2010/main" val="0"/>
-                        </a:ext>
-                      </a:extLst>
-                    </a:blip>
-                    <a:srcRect/>
-                    <a:stretch>
-                      <a:fillRect/>
-                    </a:stretch>
-                  </pic:blipFill>
-                  <pic:spPr>
-                    <a:xfrm>
-                      <a:off x="0" y="0"/>
-                      <a:ext cx="1954117" cy="3478334"/>
-                    </a:xfrm>
-                    <a:prstGeom prst="rect">
-                      <a:avLst/>
-                    </a:prstGeom>
-                    <a:noFill/>
-                    <a:ln>
-                      <a:noFill/>
-                    </a:ln>
-                  </pic:spPr>
-                </pic:pic>
-              </a:graphicData>
-            </a:graphic>
-          </wp:inline>
-        </w:drawing>
-      </w:r>
-      <w:r>
-        <w:rPr>
-          <w:rFonts w:hint="eastAsia" w:ascii="宋体" w:hAnsi="宋体" w:eastAsia="宋体" w:cs="宋体"/>
-          <w:kern w:val="0"/>
-          <w:sz w:val="24"/>
-          <w:szCs w:val="24"/>
-        </w:rPr>
-        <w:t xml:space="preserve">  </w:t>
-      </w:r>
-      <w:r>
-        <w:rPr>
-          <w:rFonts w:ascii="宋体" w:hAnsi="宋体" w:eastAsia="宋体" w:cs="宋体"/>
-          <w:kern w:val="0"/>
-          <w:sz w:val="24"/>
-          <w:szCs w:val="24"/>
-        </w:rPr>
-        <w:drawing>
-          <wp:inline distT="0" distB="0" distL="0" distR="0">
-            <wp:extent cx="1953260" cy="3467100"/>
-            <wp:effectExtent l="0" t="0" r="8890" b="0"/>
-            <wp:docPr id="11" name="图片 11" descr="C:\Users\LENOVO\AppData\Roaming\Tencent\Users\724117508\QQ\WinTemp\RichOle\T7ZZ90Y$JC6UBZCA%LLY_84.png"/>
-            <wp:cNvGraphicFramePr>
-              <a:graphicFrameLocks xmlns:a="http://schemas.openxmlformats.org/drawingml/2006/main" noChangeAspect="1"/>
-            </wp:cNvGraphicFramePr>
-            <a:graphic xmlns:a="http://schemas.openxmlformats.org/drawingml/2006/main">
-              <a:graphicData uri="http://schemas.openxmlformats.org/drawingml/2006/picture">
-                <pic:pic xmlns:pic="http://schemas.openxmlformats.org/drawingml/2006/picture">
-                  <pic:nvPicPr>
-                    <pic:cNvPr id="11" name="图片 11" descr="C:\Users\LENOVO\AppData\Roaming\Tencent\Users\724117508\QQ\WinTemp\RichOle\T7ZZ90Y$JC6UBZCA%LLY_84.png"/>
-                    <pic:cNvPicPr>
-                      <a:picLocks noChangeAspect="1" noChangeArrowheads="1"/>
-                    </pic:cNvPicPr>
-                  </pic:nvPicPr>
-                  <pic:blipFill>
-                    <a:blip r:embed="rId36">
-                      <a:extLst>
-                        <a:ext uri="{28A0092B-C50C-407E-A947-70E740481C1C}">
-                          <a14:useLocalDpi xmlns:a14="http://schemas.microsoft.com/office/drawing/2010/main" val="0"/>
-                        </a:ext>
-                      </a:extLst>
-                    </a:blip>
-                    <a:srcRect/>
-                    <a:stretch>
-                      <a:fillRect/>
-                    </a:stretch>
-                  </pic:blipFill>
-                  <pic:spPr>
-                    <a:xfrm>
-                      <a:off x="0" y="0"/>
-                      <a:ext cx="1960947" cy="3480626"/>
-                    </a:xfrm>
-                    <a:prstGeom prst="rect">
-                      <a:avLst/>
-                    </a:prstGeom>
-                    <a:noFill/>
-                    <a:ln>
-                      <a:noFill/>
-                    </a:ln>
-                  </pic:spPr>
-                </pic:pic>
-              </a:graphicData>
-            </a:graphic>
-          </wp:inline>
-        </w:drawing>
-      </w:r>
-    </w:p>
-    <w:p>
-      <w:pPr>
-        <w:ind w:firstLine="420"/>
-      </w:pPr>
-      <w:bookmarkStart w:id="150" w:name="_Toc31306_WPSOffice_Level3"/>
-      <w:r>
-        <w:rPr>
-          <w:rFonts w:hint="eastAsia"/>
-        </w:rPr>
-        <w:t>2、交互</w:t>
-      </w:r>
-      <w:bookmarkEnd w:id="150"/>
-    </w:p>
-    <w:p>
-      <w:pPr>
-        <w:ind w:firstLine="420"/>
-      </w:pPr>
-      <w:bookmarkStart w:id="151" w:name="_Toc1423_WPSOffice_Level3"/>
-      <w:r>
-        <w:rPr>
-          <w:rFonts w:hint="eastAsia"/>
-        </w:rPr>
-        <w:t>3、字段</w:t>
-      </w:r>
-      <w:bookmarkEnd w:id="151"/>
     </w:p>
     <w:p>
       <w:pPr>
         <w:pStyle w:val="26"/>
         <w:numPr>
-          <w:ilvl w:val="0"/>
-          <w:numId w:val="17"/>
+          <w:ilvl w:val="1"/>
+          <w:numId w:val="11"/>
         </w:numPr>
         <w:ind w:firstLineChars="0"/>
       </w:pPr>
-      <w:r>
-        <w:rPr>
-          <w:rFonts w:hint="eastAsia"/>
-        </w:rPr>
-        <w:t>输出后置条件</w:t>
-      </w:r>
-    </w:p>
-    <w:p>
-      <w:pPr>
-        <w:pStyle w:val="26"/>
-        <w:numPr>
-          <w:ilvl w:val="2"/>
-          <w:numId w:val="17"/>
-        </w:numPr>
-        <w:ind w:firstLineChars="0"/>
-      </w:pPr>
-      <w:bookmarkStart w:id="152" w:name="_Toc1378_WPSOffice_Level3"/>
-      <w:r>
-        <w:rPr>
-          <w:rFonts w:hint="eastAsia"/>
-        </w:rPr>
-        <w:t>返回签到是否成功，学生签到的地点</w:t>
-      </w:r>
-      <w:bookmarkEnd w:id="152"/>
-    </w:p>
-    <w:p/>
-    <w:p>
-      <w:pPr>
-        <w:pStyle w:val="6"/>
-        <w:outlineLvl w:val="3"/>
-        <w:rPr>
-          <w:sz w:val="28"/>
-          <w:szCs w:val="28"/>
-        </w:rPr>
-      </w:pPr>
-      <w:bookmarkStart w:id="153" w:name="_Toc30173"/>
-      <w:bookmarkStart w:id="154" w:name="_Toc14812"/>
-      <w:bookmarkStart w:id="155" w:name="_Toc20189"/>
-      <w:r>
-        <w:rPr>
-          <w:rFonts w:hint="eastAsia"/>
-          <w:sz w:val="28"/>
-          <w:szCs w:val="28"/>
-        </w:rPr>
-        <w:t>3.2.</w:t>
-      </w:r>
-      <w:r>
-        <w:rPr>
-          <w:rFonts w:hint="eastAsia"/>
-          <w:sz w:val="28"/>
-          <w:szCs w:val="28"/>
-          <w:lang w:val="en-US" w:eastAsia="zh-CN"/>
-        </w:rPr>
-        <w:t xml:space="preserve">8 </w:t>
-      </w:r>
-      <w:r>
-        <w:rPr>
-          <w:rFonts w:hint="eastAsia"/>
-          <w:sz w:val="28"/>
-          <w:szCs w:val="28"/>
-        </w:rPr>
-        <w:t>查看加入的课程列表</w:t>
-      </w:r>
-      <w:bookmarkEnd w:id="153"/>
-      <w:bookmarkEnd w:id="154"/>
-      <w:bookmarkEnd w:id="155"/>
-    </w:p>
-    <w:p>
-      <w:pPr>
-        <w:pStyle w:val="26"/>
-        <w:numPr>
-          <w:ilvl w:val="0"/>
-          <w:numId w:val="1"/>
-        </w:numPr>
-        <w:ind w:firstLineChars="0"/>
-      </w:pPr>
-      <w:r>
-        <w:rPr>
-          <w:rFonts w:hint="eastAsia"/>
-        </w:rPr>
-        <w:t>用户场景</w:t>
+      <w:bookmarkStart w:id="102" w:name="_Toc32315_WPSOffice_Level3"/>
+      <w:r>
+        <w:rPr>
+          <w:rFonts w:hint="eastAsia"/>
+        </w:rPr>
+        <w:t>交互</w:t>
+      </w:r>
+      <w:bookmarkEnd w:id="102"/>
+    </w:p>
+    <w:p>
+      <w:pPr>
+        <w:ind w:left="786"/>
+        <w:rPr>
+          <w:rFonts w:hint="eastAsia"/>
+        </w:rPr>
+      </w:pPr>
+      <w:r>
+        <w:rPr>
+          <w:rFonts w:hint="eastAsia"/>
+        </w:rPr>
+        <w:t>用户输入错误的班课号时，提醒用户重新输入。</w:t>
       </w:r>
     </w:p>
     <w:p>
       <w:pPr>
         <w:ind w:firstLine="420"/>
       </w:pPr>
-      <w:r>
-        <w:rPr>
-          <w:rFonts w:hint="eastAsia"/>
-        </w:rPr>
-        <w:t>用户登录成功后，选择“我加入的班课”，点击相关课程，查看课程的具体信息。</w:t>
-      </w:r>
-    </w:p>
-    <w:p>
-      <w:pPr>
-        <w:pStyle w:val="26"/>
-        <w:numPr>
-          <w:ilvl w:val="0"/>
-          <w:numId w:val="1"/>
-        </w:numPr>
-        <w:ind w:firstLineChars="0"/>
-      </w:pPr>
-      <w:r>
-        <w:rPr>
-          <w:rFonts w:hint="eastAsia"/>
-        </w:rPr>
-        <w:t>优先级</w:t>
-      </w:r>
+      <w:bookmarkStart w:id="103" w:name="_Toc11624_WPSOffice_Level3"/>
+      <w:r>
+        <w:rPr>
+          <w:rFonts w:hint="eastAsia"/>
+        </w:rPr>
+        <w:t>3、字段</w:t>
+      </w:r>
+      <w:bookmarkEnd w:id="103"/>
     </w:p>
     <w:p>
       <w:pPr>
         <w:ind w:firstLine="420"/>
       </w:pPr>
-      <w:r>
-        <w:rPr>
-          <w:rFonts w:hint="eastAsia"/>
-        </w:rPr>
-        <w:t>高</w:t>
-      </w:r>
-    </w:p>
-    <w:p>
-      <w:pPr>
-        <w:pStyle w:val="26"/>
-        <w:numPr>
-          <w:ilvl w:val="0"/>
-          <w:numId w:val="1"/>
-        </w:numPr>
-        <w:ind w:firstLineChars="0"/>
-      </w:pPr>
-      <w:r>
-        <w:rPr>
-          <w:rFonts w:hint="eastAsia"/>
-        </w:rPr>
-        <w:t>业务流程</w:t>
-      </w:r>
-    </w:p>
-    <w:p>
-      <w:pPr>
-        <w:pStyle w:val="26"/>
-        <w:numPr>
-          <w:ilvl w:val="0"/>
-          <w:numId w:val="1"/>
-        </w:numPr>
-        <w:ind w:firstLineChars="0"/>
-      </w:pPr>
-      <w:r>
-        <w:rPr>
-          <w:rFonts w:hint="eastAsia"/>
-        </w:rPr>
-        <w:t>输入/前置条件</w:t>
-      </w:r>
-    </w:p>
-    <w:p>
-      <w:pPr>
-        <w:ind w:firstLine="420"/>
-      </w:pPr>
-      <w:r>
-        <w:rPr>
-          <w:rFonts w:hint="eastAsia"/>
-        </w:rPr>
-        <w:t>用户已登录，点击已加入的班课，进入我加入的班课列表</w:t>
-      </w:r>
-    </w:p>
-    <w:p>
-      <w:pPr>
-        <w:pStyle w:val="26"/>
-        <w:numPr>
-          <w:ilvl w:val="0"/>
-          <w:numId w:val="1"/>
-        </w:numPr>
-        <w:ind w:firstLineChars="0"/>
-      </w:pPr>
-      <w:r>
-        <w:rPr>
-          <w:rFonts w:hint="eastAsia"/>
-        </w:rPr>
-        <w:t>页面逻辑</w:t>
-      </w:r>
-    </w:p>
-    <w:p>
-      <w:pPr>
-        <w:pStyle w:val="26"/>
-        <w:numPr>
-          <w:ilvl w:val="0"/>
-          <w:numId w:val="21"/>
-        </w:numPr>
-        <w:ind w:firstLineChars="0"/>
-      </w:pPr>
-      <w:bookmarkStart w:id="156" w:name="_Toc31219_WPSOffice_Level3"/>
-      <w:r>
-        <w:rPr>
-          <w:rFonts w:hint="eastAsia"/>
-        </w:rPr>
-        <w:t>界面原型</w:t>
-      </w:r>
-      <w:bookmarkEnd w:id="156"/>
-    </w:p>
-    <w:p>
-      <w:pPr>
-        <w:widowControl/>
-        <w:ind w:left="360"/>
-        <w:jc w:val="left"/>
-        <w:rPr>
-          <w:rFonts w:ascii="宋体" w:hAnsi="宋体" w:eastAsia="宋体" w:cs="宋体"/>
-          <w:kern w:val="0"/>
-          <w:sz w:val="24"/>
-          <w:szCs w:val="24"/>
-        </w:rPr>
-      </w:pPr>
-      <w:r>
-        <w:drawing>
-          <wp:inline distT="0" distB="0" distL="0" distR="0">
-            <wp:extent cx="2093595" cy="3701415"/>
-            <wp:effectExtent l="0" t="0" r="1905" b="0"/>
-            <wp:docPr id="21" name="图片 21" descr="C:\Users\LENOVO\AppData\Roaming\Tencent\Users\724117508\QQ\WinTemp\RichOle\O03)LL7C$W)QX_O@7_7G)_E.png"/>
-            <wp:cNvGraphicFramePr>
-              <a:graphicFrameLocks xmlns:a="http://schemas.openxmlformats.org/drawingml/2006/main" noChangeAspect="1"/>
-            </wp:cNvGraphicFramePr>
-            <a:graphic xmlns:a="http://schemas.openxmlformats.org/drawingml/2006/main">
-              <a:graphicData uri="http://schemas.openxmlformats.org/drawingml/2006/picture">
-                <pic:pic xmlns:pic="http://schemas.openxmlformats.org/drawingml/2006/picture">
-                  <pic:nvPicPr>
-                    <pic:cNvPr id="21" name="图片 21" descr="C:\Users\LENOVO\AppData\Roaming\Tencent\Users\724117508\QQ\WinTemp\RichOle\O03)LL7C$W)QX_O@7_7G)_E.png"/>
-                    <pic:cNvPicPr>
-                      <a:picLocks noChangeAspect="1" noChangeArrowheads="1"/>
-                    </pic:cNvPicPr>
-                  </pic:nvPicPr>
-                  <pic:blipFill>
-                    <a:blip r:embed="rId37">
-                      <a:extLst>
-                        <a:ext uri="{28A0092B-C50C-407E-A947-70E740481C1C}">
-                          <a14:useLocalDpi xmlns:a14="http://schemas.microsoft.com/office/drawing/2010/main" val="0"/>
-                        </a:ext>
-                      </a:extLst>
-                    </a:blip>
-                    <a:srcRect/>
-                    <a:stretch>
-                      <a:fillRect/>
-                    </a:stretch>
-                  </pic:blipFill>
-                  <pic:spPr>
-                    <a:xfrm>
-                      <a:off x="0" y="0"/>
-                      <a:ext cx="2094199" cy="3701574"/>
-                    </a:xfrm>
-                    <a:prstGeom prst="rect">
-                      <a:avLst/>
-                    </a:prstGeom>
-                    <a:noFill/>
-                    <a:ln>
-                      <a:noFill/>
-                    </a:ln>
-                  </pic:spPr>
-                </pic:pic>
-              </a:graphicData>
-            </a:graphic>
-          </wp:inline>
-        </w:drawing>
-      </w:r>
-    </w:p>
-    <w:p>
-      <w:pPr>
-        <w:ind w:firstLine="360"/>
-      </w:pPr>
-      <w:bookmarkStart w:id="157" w:name="_Toc30030_WPSOffice_Level3"/>
-      <w:r>
-        <w:rPr>
-          <w:rFonts w:hint="eastAsia"/>
-        </w:rPr>
-        <w:t>2、交互</w:t>
-      </w:r>
-      <w:bookmarkEnd w:id="157"/>
-    </w:p>
-    <w:p>
-      <w:pPr>
-        <w:ind w:firstLine="360"/>
-      </w:pPr>
-      <w:bookmarkStart w:id="158" w:name="_Toc6277_WPSOffice_Level3"/>
-      <w:r>
-        <w:rPr>
-          <w:rFonts w:hint="eastAsia"/>
-        </w:rPr>
-        <w:t>3、字段</w:t>
-      </w:r>
-      <w:bookmarkEnd w:id="158"/>
-    </w:p>
-    <w:p>
-      <w:pPr>
-        <w:pStyle w:val="26"/>
-        <w:numPr>
-          <w:ilvl w:val="0"/>
-          <w:numId w:val="1"/>
-        </w:numPr>
-        <w:ind w:firstLineChars="0"/>
-      </w:pPr>
-      <w:r>
-        <w:rPr>
-          <w:rFonts w:hint="eastAsia"/>
-        </w:rPr>
-        <w:t>输出后置条件</w:t>
-      </w:r>
-    </w:p>
-    <w:p>
-      <w:pPr>
-        <w:pStyle w:val="26"/>
-        <w:numPr>
-          <w:ilvl w:val="0"/>
-          <w:numId w:val="22"/>
-        </w:numPr>
-        <w:ind w:firstLineChars="0"/>
-      </w:pPr>
-      <w:bookmarkStart w:id="159" w:name="_Toc19896_WPSOffice_Level3"/>
-      <w:r>
-        <w:rPr>
-          <w:rFonts w:hint="eastAsia"/>
-        </w:rPr>
-        <w:t>用户点击相关课程。</w:t>
-      </w:r>
-      <w:bookmarkEnd w:id="159"/>
-    </w:p>
-    <w:p>
-      <w:pPr>
-        <w:pStyle w:val="26"/>
-        <w:numPr>
-          <w:ilvl w:val="0"/>
-          <w:numId w:val="22"/>
-        </w:numPr>
-        <w:ind w:firstLineChars="0"/>
-      </w:pPr>
-      <w:bookmarkStart w:id="160" w:name="_Toc30086_WPSOffice_Level3"/>
-      <w:r>
-        <w:rPr>
-          <w:rFonts w:hint="eastAsia"/>
-        </w:rPr>
-        <w:t>用户进入我的页面</w:t>
-      </w:r>
-      <w:bookmarkEnd w:id="160"/>
-    </w:p>
-    <w:p>
-      <w:pPr>
-        <w:pStyle w:val="6"/>
-        <w:outlineLvl w:val="3"/>
-        <w:rPr>
-          <w:sz w:val="28"/>
-          <w:szCs w:val="28"/>
-        </w:rPr>
-      </w:pPr>
-      <w:bookmarkStart w:id="161" w:name="_Toc29925"/>
-      <w:bookmarkStart w:id="162" w:name="_Toc1637"/>
-      <w:bookmarkStart w:id="163" w:name="_Toc2471"/>
-      <w:r>
-        <w:rPr>
-          <w:rFonts w:hint="eastAsia"/>
-          <w:sz w:val="28"/>
-          <w:szCs w:val="28"/>
-        </w:rPr>
-        <w:t>3.2.</w:t>
-      </w:r>
-      <w:r>
-        <w:rPr>
-          <w:rFonts w:hint="eastAsia"/>
-          <w:sz w:val="28"/>
-          <w:szCs w:val="28"/>
-          <w:lang w:val="en-US" w:eastAsia="zh-CN"/>
-        </w:rPr>
-        <w:t>9</w:t>
-      </w:r>
-      <w:r>
-        <w:rPr>
-          <w:rFonts w:hint="eastAsia"/>
-          <w:sz w:val="28"/>
-          <w:szCs w:val="28"/>
-        </w:rPr>
-        <w:t xml:space="preserve"> 查看班课成员（加入的课程）</w:t>
-      </w:r>
-      <w:bookmarkEnd w:id="161"/>
-      <w:bookmarkEnd w:id="162"/>
-      <w:bookmarkEnd w:id="163"/>
-    </w:p>
-    <w:p>
-      <w:pPr>
-        <w:pStyle w:val="26"/>
-        <w:numPr>
-          <w:ilvl w:val="0"/>
-          <w:numId w:val="1"/>
-        </w:numPr>
-        <w:ind w:firstLineChars="0"/>
-      </w:pPr>
-      <w:r>
-        <w:rPr>
-          <w:rFonts w:hint="eastAsia"/>
-        </w:rPr>
-        <w:t>用户场景</w:t>
-      </w:r>
-    </w:p>
-    <w:p>
-      <w:pPr>
-        <w:pStyle w:val="26"/>
-        <w:ind w:left="420" w:firstLine="0" w:firstLineChars="0"/>
-        <w:rPr>
-          <w:rFonts w:hint="default" w:eastAsiaTheme="minorEastAsia"/>
-          <w:lang w:val="en-US" w:eastAsia="zh-CN"/>
-        </w:rPr>
-      </w:pPr>
-      <w:r>
-        <w:rPr>
-          <w:rFonts w:hint="eastAsia"/>
-        </w:rPr>
-        <w:t>用户登录成功后，选择“我加入的”，点击相关课程，查看课程的成员。</w:t>
-      </w:r>
-      <w:r>
-        <w:rPr>
-          <w:rFonts w:hint="eastAsia"/>
-          <w:lang w:val="en-US" w:eastAsia="zh-CN"/>
-        </w:rPr>
-        <w:t>成员显示经验值以及在班级的排名情况。</w:t>
-      </w:r>
-    </w:p>
-    <w:p>
-      <w:pPr>
-        <w:pStyle w:val="26"/>
-        <w:numPr>
-          <w:ilvl w:val="0"/>
-          <w:numId w:val="1"/>
-        </w:numPr>
-        <w:ind w:firstLineChars="0"/>
-      </w:pPr>
-      <w:r>
-        <w:rPr>
-          <w:rFonts w:hint="eastAsia"/>
-        </w:rPr>
-        <w:t>优先级</w:t>
-      </w:r>
-    </w:p>
-    <w:p>
-      <w:pPr>
-        <w:pStyle w:val="26"/>
-        <w:ind w:left="420" w:firstLine="0" w:firstLineChars="0"/>
-      </w:pPr>
-      <w:r>
-        <w:rPr>
-          <w:rFonts w:hint="eastAsia"/>
-        </w:rPr>
-        <w:t>中</w:t>
-      </w:r>
-    </w:p>
-    <w:p>
-      <w:pPr>
-        <w:pStyle w:val="26"/>
-        <w:numPr>
-          <w:ilvl w:val="0"/>
-          <w:numId w:val="1"/>
-        </w:numPr>
-        <w:ind w:firstLineChars="0"/>
-      </w:pPr>
-      <w:r>
-        <w:rPr>
-          <w:rFonts w:hint="eastAsia"/>
-        </w:rPr>
-        <w:t>业务流程</w:t>
-      </w:r>
-    </w:p>
-    <w:p>
-      <w:pPr>
-        <w:pStyle w:val="26"/>
-        <w:numPr>
-          <w:ilvl w:val="0"/>
-          <w:numId w:val="1"/>
-        </w:numPr>
-        <w:ind w:firstLineChars="0"/>
-      </w:pPr>
-      <w:r>
-        <w:rPr>
-          <w:rFonts w:hint="eastAsia"/>
-        </w:rPr>
-        <w:t>输入/前置条件</w:t>
-      </w:r>
-    </w:p>
-    <w:p>
-      <w:pPr>
-        <w:pStyle w:val="26"/>
-        <w:ind w:left="420" w:firstLine="0" w:firstLineChars="0"/>
-      </w:pPr>
-      <w:bookmarkStart w:id="164" w:name="_Toc31767_WPSOffice_Level3"/>
-      <w:r>
-        <w:rPr>
-          <w:rFonts w:hint="eastAsia"/>
-        </w:rPr>
-        <w:t>1、用户已登录，点击已加入的班课，进入我加入的班课列表点击相关课程</w:t>
-      </w:r>
-      <w:bookmarkEnd w:id="164"/>
-    </w:p>
-    <w:p>
-      <w:pPr>
-        <w:pStyle w:val="26"/>
-        <w:numPr>
-          <w:ilvl w:val="0"/>
-          <w:numId w:val="1"/>
-        </w:numPr>
-        <w:ind w:firstLineChars="0"/>
-      </w:pPr>
-      <w:r>
-        <w:rPr>
-          <w:rFonts w:hint="eastAsia"/>
-        </w:rPr>
-        <w:t>页面逻辑</w:t>
-      </w:r>
-    </w:p>
-    <w:p>
-      <w:pPr>
-        <w:pStyle w:val="26"/>
-        <w:numPr>
-          <w:ilvl w:val="0"/>
-          <w:numId w:val="17"/>
-        </w:numPr>
-        <w:ind w:firstLineChars="0"/>
-      </w:pPr>
-      <w:r>
-        <w:rPr>
-          <w:rFonts w:hint="eastAsia"/>
-        </w:rPr>
-        <w:t>界面原型</w:t>
-      </w:r>
-    </w:p>
-    <w:p>
-      <w:pPr>
-        <w:widowControl/>
-        <w:ind w:left="426"/>
-        <w:jc w:val="left"/>
-        <w:rPr>
-          <w:rFonts w:ascii="宋体" w:hAnsi="宋体" w:eastAsia="宋体" w:cs="宋体"/>
-          <w:kern w:val="0"/>
-          <w:sz w:val="24"/>
-          <w:szCs w:val="24"/>
-        </w:rPr>
-      </w:pPr>
-      <w:r>
-        <w:drawing>
-          <wp:inline distT="0" distB="0" distL="114300" distR="114300">
-            <wp:extent cx="2079625" cy="3726180"/>
-            <wp:effectExtent l="0" t="0" r="8255" b="7620"/>
-            <wp:docPr id="41" name="图片 2"/>
-            <wp:cNvGraphicFramePr>
-              <a:graphicFrameLocks xmlns:a="http://schemas.openxmlformats.org/drawingml/2006/main" noChangeAspect="1"/>
-            </wp:cNvGraphicFramePr>
-            <a:graphic xmlns:a="http://schemas.openxmlformats.org/drawingml/2006/main">
-              <a:graphicData uri="http://schemas.openxmlformats.org/drawingml/2006/picture">
-                <pic:pic xmlns:pic="http://schemas.openxmlformats.org/drawingml/2006/picture">
-                  <pic:nvPicPr>
-                    <pic:cNvPr id="41" name="图片 2"/>
-                    <pic:cNvPicPr>
-                      <a:picLocks noChangeAspect="1"/>
-                    </pic:cNvPicPr>
-                  </pic:nvPicPr>
-                  <pic:blipFill>
-                    <a:blip r:embed="rId38"/>
-                    <a:stretch>
-                      <a:fillRect/>
-                    </a:stretch>
-                  </pic:blipFill>
-                  <pic:spPr>
-                    <a:xfrm>
-                      <a:off x="0" y="0"/>
-                      <a:ext cx="2079625" cy="3726180"/>
-                    </a:xfrm>
-                    <a:prstGeom prst="rect">
-                      <a:avLst/>
-                    </a:prstGeom>
-                    <a:noFill/>
-                    <a:ln>
-                      <a:noFill/>
-                    </a:ln>
-                  </pic:spPr>
-                </pic:pic>
-              </a:graphicData>
-            </a:graphic>
-          </wp:inline>
-        </w:drawing>
-      </w:r>
-    </w:p>
-    <w:p>
-      <w:pPr>
-        <w:ind w:firstLine="420"/>
-      </w:pPr>
-      <w:bookmarkStart w:id="165" w:name="_Toc12773_WPSOffice_Level3"/>
-      <w:r>
-        <w:rPr>
-          <w:rFonts w:hint="eastAsia"/>
-        </w:rPr>
-        <w:t>2、交互</w:t>
-      </w:r>
-      <w:bookmarkEnd w:id="165"/>
-    </w:p>
-    <w:p>
-      <w:pPr>
-        <w:ind w:firstLine="420"/>
-      </w:pPr>
-      <w:bookmarkStart w:id="166" w:name="_Toc10662_WPSOffice_Level3"/>
-      <w:r>
-        <w:rPr>
-          <w:rFonts w:hint="eastAsia"/>
-        </w:rPr>
-        <w:t>3、字段</w:t>
-      </w:r>
-      <w:bookmarkEnd w:id="166"/>
-    </w:p>
-    <w:p>
-      <w:pPr>
-        <w:pStyle w:val="26"/>
-        <w:numPr>
-          <w:ilvl w:val="0"/>
-          <w:numId w:val="1"/>
-        </w:numPr>
-        <w:ind w:firstLineChars="0"/>
-      </w:pPr>
-      <w:r>
-        <w:rPr>
-          <w:rFonts w:hint="eastAsia"/>
-        </w:rPr>
-        <w:t>输出后置条件</w:t>
-      </w:r>
-    </w:p>
-    <w:p>
-      <w:pPr>
-        <w:pStyle w:val="26"/>
-        <w:numPr>
-          <w:ilvl w:val="0"/>
-          <w:numId w:val="23"/>
-        </w:numPr>
-        <w:ind w:firstLineChars="0"/>
-      </w:pPr>
-      <w:bookmarkStart w:id="167" w:name="_Toc21970_WPSOffice_Level3"/>
-      <w:r>
-        <w:rPr>
-          <w:rFonts w:hint="eastAsia"/>
-        </w:rPr>
-        <w:t>查看成员，返回课程列表</w:t>
-      </w:r>
-      <w:bookmarkEnd w:id="167"/>
-    </w:p>
-    <w:p>
-      <w:pPr>
-        <w:pStyle w:val="26"/>
-        <w:numPr>
-          <w:ilvl w:val="0"/>
-          <w:numId w:val="18"/>
-        </w:numPr>
-        <w:ind w:firstLineChars="0"/>
-      </w:pPr>
-      <w:bookmarkStart w:id="168" w:name="_Toc14898_WPSOffice_Level3"/>
-      <w:r>
-        <w:rPr>
-          <w:rFonts w:hint="eastAsia"/>
-        </w:rPr>
-        <w:t>点击课程详情</w:t>
-      </w:r>
-      <w:bookmarkEnd w:id="168"/>
-    </w:p>
-    <w:p>
-      <w:pPr>
-        <w:pStyle w:val="6"/>
-        <w:outlineLvl w:val="3"/>
-        <w:rPr>
-          <w:sz w:val="28"/>
-          <w:szCs w:val="28"/>
-        </w:rPr>
-      </w:pPr>
-      <w:bookmarkStart w:id="169" w:name="_Toc3648"/>
-      <w:bookmarkStart w:id="170" w:name="_Toc21429"/>
-      <w:bookmarkStart w:id="171" w:name="_Toc23929"/>
-      <w:r>
-        <w:rPr>
-          <w:rFonts w:hint="eastAsia"/>
-          <w:sz w:val="28"/>
-          <w:szCs w:val="28"/>
-        </w:rPr>
-        <w:t>3.2.</w:t>
-      </w:r>
-      <w:r>
-        <w:rPr>
-          <w:rFonts w:hint="eastAsia"/>
-          <w:sz w:val="28"/>
-          <w:szCs w:val="28"/>
-          <w:lang w:val="en-US" w:eastAsia="zh-CN"/>
-        </w:rPr>
-        <w:t xml:space="preserve">10 </w:t>
-      </w:r>
-      <w:r>
-        <w:rPr>
-          <w:rFonts w:hint="eastAsia"/>
-          <w:sz w:val="28"/>
-          <w:szCs w:val="28"/>
-        </w:rPr>
-        <w:t>班课详情（我加入的）</w:t>
-      </w:r>
-      <w:bookmarkEnd w:id="169"/>
-      <w:bookmarkEnd w:id="170"/>
-      <w:bookmarkEnd w:id="171"/>
-    </w:p>
-    <w:p>
-      <w:pPr>
-        <w:pStyle w:val="26"/>
-        <w:numPr>
-          <w:ilvl w:val="0"/>
-          <w:numId w:val="1"/>
-        </w:numPr>
-        <w:ind w:firstLineChars="0"/>
-      </w:pPr>
-      <w:r>
-        <w:rPr>
-          <w:rFonts w:hint="eastAsia"/>
-        </w:rPr>
-        <w:t>用户场景</w:t>
-      </w:r>
-    </w:p>
-    <w:p>
-      <w:pPr>
-        <w:pStyle w:val="26"/>
-        <w:ind w:left="420" w:firstLine="0" w:firstLineChars="0"/>
-        <w:rPr>
-          <w:rFonts w:hint="default" w:eastAsiaTheme="minorEastAsia"/>
-          <w:lang w:val="en-US" w:eastAsia="zh-CN"/>
-        </w:rPr>
-      </w:pPr>
-      <w:r>
-        <w:rPr>
-          <w:rFonts w:hint="eastAsia"/>
-        </w:rPr>
-        <w:t>用户登录成功后，选择“我加入的班课”，点击相关课程，查看课程的具体信息。</w:t>
-      </w:r>
-    </w:p>
-    <w:p>
-      <w:pPr>
-        <w:pStyle w:val="26"/>
-        <w:numPr>
-          <w:ilvl w:val="0"/>
-          <w:numId w:val="1"/>
-        </w:numPr>
-        <w:ind w:firstLineChars="0"/>
-      </w:pPr>
-      <w:r>
-        <w:rPr>
-          <w:rFonts w:hint="eastAsia"/>
-        </w:rPr>
-        <w:t>优先级</w:t>
-      </w:r>
-    </w:p>
-    <w:p>
-      <w:pPr>
-        <w:pStyle w:val="26"/>
-        <w:ind w:left="420" w:firstLine="0" w:firstLineChars="0"/>
-      </w:pPr>
-      <w:r>
-        <w:rPr>
-          <w:rFonts w:hint="eastAsia"/>
-        </w:rPr>
-        <w:t>高</w:t>
-      </w:r>
-    </w:p>
-    <w:p>
-      <w:pPr>
-        <w:pStyle w:val="26"/>
-        <w:numPr>
-          <w:ilvl w:val="0"/>
-          <w:numId w:val="1"/>
-        </w:numPr>
-        <w:ind w:firstLineChars="0"/>
-      </w:pPr>
-      <w:r>
-        <w:rPr>
-          <w:rFonts w:hint="eastAsia"/>
-        </w:rPr>
-        <w:t>业务流程</w:t>
-      </w:r>
-    </w:p>
-    <w:p>
-      <w:pPr>
-        <w:pStyle w:val="26"/>
-        <w:numPr>
-          <w:ilvl w:val="0"/>
-          <w:numId w:val="1"/>
-        </w:numPr>
-        <w:ind w:firstLineChars="0"/>
-      </w:pPr>
-      <w:r>
-        <w:rPr>
-          <w:rFonts w:hint="eastAsia"/>
-        </w:rPr>
-        <w:t>输入/前置条件</w:t>
-      </w:r>
-    </w:p>
-    <w:p>
-      <w:pPr>
-        <w:pStyle w:val="26"/>
-        <w:ind w:left="420" w:firstLine="0" w:firstLineChars="0"/>
-      </w:pPr>
-      <w:r>
-        <w:rPr>
-          <w:rFonts w:hint="eastAsia"/>
-        </w:rPr>
-        <w:t>1、用户已登录，点击已加入的班课，进入我加入的班课列表</w:t>
-      </w:r>
-    </w:p>
-    <w:p>
-      <w:pPr>
-        <w:pStyle w:val="26"/>
-        <w:numPr>
-          <w:ilvl w:val="0"/>
-          <w:numId w:val="1"/>
-        </w:numPr>
-        <w:ind w:firstLineChars="0"/>
-      </w:pPr>
-      <w:r>
-        <w:rPr>
-          <w:rFonts w:hint="eastAsia"/>
-        </w:rPr>
-        <w:t>页面逻辑</w:t>
-      </w:r>
-    </w:p>
-    <w:p>
-      <w:pPr>
-        <w:pStyle w:val="26"/>
-        <w:numPr>
-          <w:ilvl w:val="0"/>
-          <w:numId w:val="24"/>
-        </w:numPr>
-        <w:ind w:firstLineChars="0"/>
-      </w:pPr>
-      <w:r>
-        <w:rPr>
-          <w:rFonts w:hint="eastAsia"/>
-        </w:rPr>
-        <w:t>界面原型</w:t>
-      </w:r>
-    </w:p>
-    <w:p>
-      <w:pPr>
-        <w:widowControl/>
-        <w:ind w:left="426"/>
-        <w:jc w:val="left"/>
-        <w:rPr>
-          <w:rFonts w:ascii="宋体" w:hAnsi="宋体" w:eastAsia="宋体" w:cs="宋体"/>
-          <w:kern w:val="0"/>
-          <w:sz w:val="24"/>
-          <w:szCs w:val="24"/>
-        </w:rPr>
-      </w:pPr>
-      <w:r>
-        <w:drawing>
-          <wp:inline distT="0" distB="0" distL="0" distR="0">
-            <wp:extent cx="2305685" cy="4088765"/>
-            <wp:effectExtent l="0" t="0" r="0" b="6985"/>
-            <wp:docPr id="24" name="图片 24"/>
-            <wp:cNvGraphicFramePr>
-              <a:graphicFrameLocks xmlns:a="http://schemas.openxmlformats.org/drawingml/2006/main" noChangeAspect="1"/>
-            </wp:cNvGraphicFramePr>
-            <a:graphic xmlns:a="http://schemas.openxmlformats.org/drawingml/2006/main">
-              <a:graphicData uri="http://schemas.openxmlformats.org/drawingml/2006/picture">
-                <pic:pic xmlns:pic="http://schemas.openxmlformats.org/drawingml/2006/picture">
-                  <pic:nvPicPr>
-                    <pic:cNvPr id="24" name="图片 24"/>
-                    <pic:cNvPicPr>
-                      <a:picLocks noChangeAspect="1"/>
-                    </pic:cNvPicPr>
-                  </pic:nvPicPr>
-                  <pic:blipFill>
-                    <a:blip r:embed="rId39"/>
-                    <a:stretch>
-                      <a:fillRect/>
-                    </a:stretch>
-                  </pic:blipFill>
-                  <pic:spPr>
-                    <a:xfrm>
-                      <a:off x="0" y="0"/>
-                      <a:ext cx="2307193" cy="4091761"/>
-                    </a:xfrm>
-                    <a:prstGeom prst="rect">
-                      <a:avLst/>
-                    </a:prstGeom>
-                  </pic:spPr>
-                </pic:pic>
-              </a:graphicData>
-            </a:graphic>
-          </wp:inline>
-        </w:drawing>
-      </w:r>
-    </w:p>
-    <w:p>
-      <w:pPr>
-        <w:ind w:firstLine="420"/>
-      </w:pPr>
-      <w:r>
-        <w:rPr>
-          <w:rFonts w:hint="eastAsia"/>
-        </w:rPr>
-        <w:t>2、交互</w:t>
-      </w:r>
-    </w:p>
-    <w:p>
-      <w:pPr>
-        <w:ind w:firstLine="420"/>
-      </w:pPr>
-      <w:r>
-        <w:rPr>
-          <w:rFonts w:hint="eastAsia"/>
-        </w:rPr>
-        <w:t>3、字段</w:t>
-      </w:r>
-    </w:p>
-    <w:p>
-      <w:pPr>
-        <w:pStyle w:val="26"/>
-        <w:numPr>
-          <w:ilvl w:val="0"/>
-          <w:numId w:val="1"/>
-        </w:numPr>
-        <w:ind w:firstLineChars="0"/>
-      </w:pPr>
-      <w:r>
-        <w:rPr>
-          <w:rFonts w:hint="eastAsia"/>
-        </w:rPr>
-        <w:t>输出后置条件</w:t>
-      </w:r>
-    </w:p>
-    <w:p>
-      <w:pPr>
-        <w:pStyle w:val="26"/>
-        <w:numPr>
-          <w:ilvl w:val="0"/>
-          <w:numId w:val="25"/>
-        </w:numPr>
-        <w:ind w:firstLineChars="0"/>
-      </w:pPr>
-      <w:r>
-        <w:rPr>
-          <w:rFonts w:hint="eastAsia"/>
-        </w:rPr>
-        <w:t>用户选择退出班课</w:t>
-      </w:r>
-    </w:p>
-    <w:p>
-      <w:pPr>
-        <w:pStyle w:val="26"/>
-        <w:numPr>
-          <w:ilvl w:val="0"/>
-          <w:numId w:val="25"/>
-        </w:numPr>
-        <w:ind w:firstLineChars="0"/>
-      </w:pPr>
-      <w:r>
-        <w:rPr>
-          <w:rFonts w:hint="eastAsia"/>
-        </w:rPr>
-        <w:t>用户返回班课列表页面</w:t>
-      </w:r>
-    </w:p>
-    <w:p/>
-    <w:p>
-      <w:pPr>
-        <w:pStyle w:val="4"/>
-        <w:bidi w:val="0"/>
-      </w:pPr>
-      <w:bookmarkStart w:id="172" w:name="_Toc18208"/>
-      <w:bookmarkStart w:id="173" w:name="_Toc24378"/>
-      <w:bookmarkStart w:id="174" w:name="_Toc29310"/>
-      <w:r>
-        <w:rPr>
-          <w:rFonts w:hint="eastAsia"/>
-        </w:rPr>
-        <w:t>3.3“我的”频道</w:t>
-      </w:r>
-      <w:bookmarkEnd w:id="172"/>
-      <w:bookmarkEnd w:id="173"/>
-      <w:bookmarkEnd w:id="174"/>
-    </w:p>
-    <w:p>
-      <w:pPr>
-        <w:pStyle w:val="6"/>
-        <w:bidi w:val="0"/>
-      </w:pPr>
-      <w:bookmarkStart w:id="175" w:name="_Toc17857"/>
-      <w:bookmarkStart w:id="176" w:name="_Toc14242"/>
-      <w:bookmarkStart w:id="177" w:name="_Toc24544"/>
-      <w:r>
-        <w:rPr>
-          <w:rFonts w:hint="eastAsia"/>
-        </w:rPr>
-        <w:t>3.3.1修改个人信息</w:t>
-      </w:r>
-      <w:bookmarkEnd w:id="175"/>
-      <w:bookmarkEnd w:id="176"/>
-      <w:bookmarkEnd w:id="177"/>
-    </w:p>
-    <w:p>
-      <w:pPr>
-        <w:pStyle w:val="26"/>
-        <w:numPr>
-          <w:ilvl w:val="0"/>
-          <w:numId w:val="1"/>
-        </w:numPr>
-        <w:ind w:firstLineChars="0"/>
-      </w:pPr>
-      <w:r>
-        <w:rPr>
-          <w:rFonts w:hint="eastAsia"/>
-        </w:rPr>
-        <w:t>用户场景</w:t>
-      </w:r>
-    </w:p>
-    <w:p>
-      <w:pPr>
-        <w:pStyle w:val="5"/>
-        <w:ind w:left="420" w:firstLine="0"/>
-        <w:rPr>
-          <w:rFonts w:ascii="宋体" w:hAnsi="宋体" w:cs="宋体"/>
-          <w:szCs w:val="21"/>
-        </w:rPr>
-      </w:pPr>
-      <w:r>
-        <w:rPr>
-          <w:rFonts w:hint="eastAsia" w:ascii="宋体" w:hAnsi="宋体" w:cs="宋体"/>
-          <w:szCs w:val="21"/>
-        </w:rPr>
-        <w:t>为了方便用户快速注册，注册时填写的个人信息较少。用户可以通过修改个人信息完善个人信息。</w:t>
-      </w:r>
-    </w:p>
-    <w:p>
-      <w:pPr>
-        <w:pStyle w:val="26"/>
-        <w:numPr>
-          <w:ilvl w:val="0"/>
-          <w:numId w:val="1"/>
-        </w:numPr>
-        <w:ind w:firstLineChars="0"/>
-      </w:pPr>
-      <w:r>
-        <w:rPr>
-          <w:rFonts w:hint="eastAsia"/>
-        </w:rPr>
-        <w:t>优先级</w:t>
-      </w:r>
-    </w:p>
-    <w:p>
-      <w:pPr>
-        <w:pStyle w:val="26"/>
-        <w:ind w:left="420" w:firstLine="0" w:firstLineChars="0"/>
-      </w:pPr>
-      <w:r>
-        <w:rPr>
-          <w:rFonts w:hint="eastAsia"/>
-        </w:rPr>
-        <w:t>高</w:t>
-      </w:r>
-    </w:p>
-    <w:p>
-      <w:pPr>
-        <w:pStyle w:val="26"/>
-        <w:numPr>
-          <w:ilvl w:val="0"/>
-          <w:numId w:val="26"/>
-        </w:numPr>
-        <w:ind w:firstLineChars="0"/>
-      </w:pPr>
-      <w:r>
-        <w:rPr>
-          <w:rFonts w:hint="eastAsia"/>
-        </w:rPr>
-        <w:t>业务流程</w:t>
-      </w:r>
-    </w:p>
-    <w:p>
-      <w:pPr>
-        <w:pStyle w:val="26"/>
-        <w:numPr>
-          <w:ilvl w:val="0"/>
-          <w:numId w:val="26"/>
-        </w:numPr>
-        <w:ind w:firstLineChars="0"/>
-      </w:pPr>
-      <w:r>
-        <w:rPr>
-          <w:rFonts w:hint="eastAsia"/>
-        </w:rPr>
-        <w:t>输入/前置条件</w:t>
-      </w:r>
-    </w:p>
-    <w:p>
-      <w:pPr>
-        <w:pStyle w:val="26"/>
-        <w:ind w:left="420" w:firstLine="0" w:firstLineChars="0"/>
-      </w:pPr>
-      <w:r>
-        <w:rPr>
-          <w:rFonts w:hint="eastAsia"/>
-        </w:rPr>
-        <w:t>1、用户已登录，点击个人中心，点击修改个人信息</w:t>
-      </w:r>
-    </w:p>
-    <w:p>
-      <w:pPr>
-        <w:pStyle w:val="26"/>
-        <w:numPr>
-          <w:ilvl w:val="0"/>
-          <w:numId w:val="26"/>
-        </w:numPr>
-        <w:ind w:firstLineChars="0"/>
-      </w:pPr>
-      <w:r>
-        <w:rPr>
-          <w:rFonts w:hint="eastAsia"/>
-        </w:rPr>
-        <w:t>页面逻辑</w:t>
-      </w:r>
-    </w:p>
-    <w:p>
-      <w:pPr>
-        <w:pStyle w:val="26"/>
-        <w:numPr>
-          <w:ilvl w:val="0"/>
-          <w:numId w:val="27"/>
-        </w:numPr>
-        <w:ind w:firstLineChars="0"/>
-      </w:pPr>
-      <w:r>
-        <w:rPr>
-          <w:rFonts w:hint="eastAsia"/>
-        </w:rPr>
-        <w:t>界面原型</w:t>
-      </w:r>
-    </w:p>
-    <w:p>
-      <w:pPr>
-        <w:jc w:val="left"/>
-        <w:rPr>
-          <w:rFonts w:hint="eastAsia" w:ascii="宋体" w:hAnsi="宋体" w:eastAsia="宋体" w:cs="宋体"/>
-          <w:kern w:val="0"/>
-          <w:sz w:val="24"/>
-          <w:szCs w:val="24"/>
-          <w:lang w:eastAsia="zh-CN"/>
-        </w:rPr>
-      </w:pPr>
-      <w:r>
-        <w:drawing>
-          <wp:inline distT="0" distB="0" distL="0" distR="0">
-            <wp:extent cx="1706880" cy="3014345"/>
-            <wp:effectExtent l="0" t="0" r="0" b="3175"/>
-            <wp:docPr id="18" name="图片 18" descr="C:\Users\LENOVO\AppData\Roaming\Tencent\Users\724117508\QQ\WinTemp\RichOle\GV7`%SEX0_D[9@Q$[I03XDQ.png"/>
-            <wp:cNvGraphicFramePr>
-              <a:graphicFrameLocks xmlns:a="http://schemas.openxmlformats.org/drawingml/2006/main" noChangeAspect="1"/>
-            </wp:cNvGraphicFramePr>
-            <a:graphic xmlns:a="http://schemas.openxmlformats.org/drawingml/2006/main">
-              <a:graphicData uri="http://schemas.openxmlformats.org/drawingml/2006/picture">
-                <pic:pic xmlns:pic="http://schemas.openxmlformats.org/drawingml/2006/picture">
-                  <pic:nvPicPr>
-                    <pic:cNvPr id="18" name="图片 18" descr="C:\Users\LENOVO\AppData\Roaming\Tencent\Users\724117508\QQ\WinTemp\RichOle\GV7`%SEX0_D[9@Q$[I03XDQ.png"/>
-                    <pic:cNvPicPr>
-                      <a:picLocks noChangeAspect="1" noChangeArrowheads="1"/>
-                    </pic:cNvPicPr>
-                  </pic:nvPicPr>
-                  <pic:blipFill>
-                    <a:blip r:embed="rId40">
-                      <a:extLst>
-                        <a:ext uri="{28A0092B-C50C-407E-A947-70E740481C1C}">
-                          <a14:useLocalDpi xmlns:a14="http://schemas.microsoft.com/office/drawing/2010/main" val="0"/>
-                        </a:ext>
-                      </a:extLst>
-                    </a:blip>
-                    <a:srcRect/>
-                    <a:stretch>
-                      <a:fillRect/>
-                    </a:stretch>
-                  </pic:blipFill>
-                  <pic:spPr>
-                    <a:xfrm>
-                      <a:off x="0" y="0"/>
-                      <a:ext cx="1706880" cy="3014345"/>
-                    </a:xfrm>
-                    <a:prstGeom prst="rect">
-                      <a:avLst/>
-                    </a:prstGeom>
-                    <a:noFill/>
-                    <a:ln>
-                      <a:noFill/>
-                    </a:ln>
-                  </pic:spPr>
-                </pic:pic>
-              </a:graphicData>
-            </a:graphic>
-          </wp:inline>
-        </w:drawing>
-      </w:r>
-      <w:r>
-        <w:rPr>
-          <w:rFonts w:hint="eastAsia" w:ascii="宋体" w:hAnsi="宋体" w:eastAsia="宋体" w:cs="宋体"/>
-          <w:kern w:val="0"/>
-          <w:sz w:val="24"/>
-          <w:szCs w:val="24"/>
-        </w:rPr>
-        <w:drawing>
-          <wp:inline distT="0" distB="0" distL="114300" distR="114300">
-            <wp:extent cx="1687195" cy="2999740"/>
-            <wp:effectExtent l="0" t="0" r="4445" b="2540"/>
-            <wp:docPr id="38" name="图片 38" descr="3"/>
-            <wp:cNvGraphicFramePr>
-              <a:graphicFrameLocks xmlns:a="http://schemas.openxmlformats.org/drawingml/2006/main" noChangeAspect="1"/>
-            </wp:cNvGraphicFramePr>
-            <a:graphic xmlns:a="http://schemas.openxmlformats.org/drawingml/2006/main">
-              <a:graphicData uri="http://schemas.openxmlformats.org/drawingml/2006/picture">
-                <pic:pic xmlns:pic="http://schemas.openxmlformats.org/drawingml/2006/picture">
-                  <pic:nvPicPr>
-                    <pic:cNvPr id="38" name="图片 38" descr="3"/>
-                    <pic:cNvPicPr>
-                      <a:picLocks noChangeAspect="1"/>
-                    </pic:cNvPicPr>
-                  </pic:nvPicPr>
-                  <pic:blipFill>
-                    <a:blip r:embed="rId41"/>
-                    <a:stretch>
-                      <a:fillRect/>
-                    </a:stretch>
-                  </pic:blipFill>
-                  <pic:spPr>
-                    <a:xfrm>
-                      <a:off x="0" y="0"/>
-                      <a:ext cx="1687195" cy="2999740"/>
-                    </a:xfrm>
-                    <a:prstGeom prst="rect">
-                      <a:avLst/>
-                    </a:prstGeom>
-                  </pic:spPr>
-                </pic:pic>
-              </a:graphicData>
-            </a:graphic>
-          </wp:inline>
-        </w:drawing>
-      </w:r>
-      <w:r>
-        <w:rPr>
-          <w:rFonts w:hint="eastAsia" w:ascii="宋体" w:hAnsi="宋体" w:eastAsia="宋体" w:cs="宋体"/>
-          <w:kern w:val="0"/>
-          <w:sz w:val="24"/>
-          <w:szCs w:val="24"/>
-        </w:rPr>
-        <w:t xml:space="preserve"> </w:t>
-      </w:r>
-      <w:r>
-        <w:rPr>
-          <w:rFonts w:hint="eastAsia" w:ascii="宋体" w:hAnsi="宋体" w:eastAsia="宋体" w:cs="宋体"/>
-          <w:kern w:val="0"/>
-          <w:sz w:val="24"/>
-          <w:szCs w:val="24"/>
-          <w:lang w:eastAsia="zh-CN"/>
-        </w:rPr>
-        <w:drawing>
-          <wp:inline distT="0" distB="0" distL="114300" distR="114300">
-            <wp:extent cx="1694815" cy="3005455"/>
-            <wp:effectExtent l="0" t="0" r="12065" b="12065"/>
-            <wp:docPr id="43" name="图片 43" descr="4"/>
-            <wp:cNvGraphicFramePr>
-              <a:graphicFrameLocks xmlns:a="http://schemas.openxmlformats.org/drawingml/2006/main" noChangeAspect="1"/>
-            </wp:cNvGraphicFramePr>
-            <a:graphic xmlns:a="http://schemas.openxmlformats.org/drawingml/2006/main">
-              <a:graphicData uri="http://schemas.openxmlformats.org/drawingml/2006/picture">
-                <pic:pic xmlns:pic="http://schemas.openxmlformats.org/drawingml/2006/picture">
-                  <pic:nvPicPr>
-                    <pic:cNvPr id="43" name="图片 43" descr="4"/>
-                    <pic:cNvPicPr>
-                      <a:picLocks noChangeAspect="1"/>
-                    </pic:cNvPicPr>
-                  </pic:nvPicPr>
-                  <pic:blipFill>
-                    <a:blip r:embed="rId42"/>
-                    <a:stretch>
-                      <a:fillRect/>
-                    </a:stretch>
-                  </pic:blipFill>
-                  <pic:spPr>
-                    <a:xfrm>
-                      <a:off x="0" y="0"/>
-                      <a:ext cx="1694815" cy="3005455"/>
-                    </a:xfrm>
-                    <a:prstGeom prst="rect">
-                      <a:avLst/>
-                    </a:prstGeom>
-                  </pic:spPr>
-                </pic:pic>
-              </a:graphicData>
-            </a:graphic>
-          </wp:inline>
-        </w:drawing>
-      </w:r>
-    </w:p>
-    <w:p>
-      <w:pPr>
-        <w:rPr>
-          <w:rFonts w:ascii="宋体" w:hAnsi="宋体" w:eastAsia="宋体" w:cs="宋体"/>
-          <w:kern w:val="0"/>
-          <w:sz w:val="24"/>
-          <w:szCs w:val="24"/>
-        </w:rPr>
-      </w:pPr>
-    </w:p>
-    <w:p>
-      <w:pPr>
-        <w:widowControl/>
-        <w:ind w:left="426"/>
-        <w:jc w:val="left"/>
-        <w:rPr>
-          <w:rFonts w:ascii="宋体" w:hAnsi="宋体" w:eastAsia="宋体" w:cs="宋体"/>
-          <w:kern w:val="0"/>
-          <w:sz w:val="24"/>
-          <w:szCs w:val="24"/>
-        </w:rPr>
-      </w:pPr>
-    </w:p>
-    <w:p>
-      <w:pPr>
-        <w:ind w:firstLine="420"/>
-      </w:pPr>
-      <w:r>
-        <w:rPr>
-          <w:rFonts w:hint="eastAsia"/>
-        </w:rPr>
-        <w:t>2、交互</w:t>
-      </w:r>
-    </w:p>
-    <w:p>
-      <w:pPr>
-        <w:ind w:firstLine="420"/>
-      </w:pPr>
-      <w:r>
-        <w:rPr>
-          <w:rFonts w:hint="eastAsia"/>
-        </w:rPr>
-        <w:t>3、字段</w:t>
-      </w:r>
     </w:p>
     <w:tbl>
       <w:tblPr>
@@ -14915,6 +10497,4448 @@
             </w:pPr>
             <w:r>
               <w:rPr>
+                <w:rFonts w:ascii="Times New Roman" w:hAnsi="Times New Roman" w:eastAsia="宋体" w:cs="Times New Roman"/>
+                <w:kern w:val="0"/>
+                <w:sz w:val="20"/>
+                <w:szCs w:val="20"/>
+              </w:rPr>
+              <w:t>班课号</w:t>
+            </w:r>
+          </w:p>
+        </w:tc>
+        <w:tc>
+          <w:tcPr>
+            <w:tcW w:w="2701" w:type="dxa"/>
+          </w:tcPr>
+          <w:p>
+            <w:pPr>
+              <w:jc w:val="center"/>
+              <w:rPr>
+                <w:rFonts w:ascii="Times New Roman" w:hAnsi="Times New Roman" w:eastAsia="宋体" w:cs="Times New Roman"/>
+                <w:kern w:val="0"/>
+                <w:sz w:val="20"/>
+                <w:szCs w:val="20"/>
+              </w:rPr>
+            </w:pPr>
+            <w:r>
+              <w:rPr>
+                <w:rFonts w:hint="eastAsia" w:ascii="Times New Roman" w:hAnsi="Times New Roman" w:eastAsia="宋体" w:cs="Times New Roman"/>
+                <w:kern w:val="0"/>
+                <w:sz w:val="20"/>
+                <w:szCs w:val="20"/>
+              </w:rPr>
+              <w:t>用户根据</w:t>
+            </w:r>
+            <w:r>
+              <w:rPr>
+                <w:rFonts w:ascii="Times New Roman" w:hAnsi="Times New Roman" w:eastAsia="宋体" w:cs="Times New Roman"/>
+                <w:kern w:val="0"/>
+                <w:sz w:val="20"/>
+                <w:szCs w:val="20"/>
+              </w:rPr>
+              <w:t>选择输入</w:t>
+            </w:r>
+          </w:p>
+        </w:tc>
+        <w:tc>
+          <w:tcPr>
+            <w:tcW w:w="2701" w:type="dxa"/>
+          </w:tcPr>
+          <w:p>
+            <w:pPr>
+              <w:jc w:val="center"/>
+              <w:rPr>
+                <w:rFonts w:ascii="Times New Roman" w:hAnsi="Times New Roman" w:eastAsia="宋体" w:cs="Times New Roman"/>
+                <w:kern w:val="0"/>
+                <w:sz w:val="20"/>
+                <w:szCs w:val="20"/>
+              </w:rPr>
+            </w:pPr>
+            <w:r>
+              <w:rPr>
+                <w:rFonts w:ascii="Times New Roman" w:hAnsi="Times New Roman" w:eastAsia="宋体" w:cs="Times New Roman"/>
+                <w:kern w:val="0"/>
+                <w:sz w:val="20"/>
+                <w:szCs w:val="20"/>
+              </w:rPr>
+              <w:t>用户输入</w:t>
+            </w:r>
+          </w:p>
+        </w:tc>
+      </w:tr>
+    </w:tbl>
+    <w:p>
+      <w:pPr>
+        <w:ind w:left="420"/>
+      </w:pPr>
+    </w:p>
+    <w:p>
+      <w:pPr>
+        <w:pStyle w:val="26"/>
+        <w:numPr>
+          <w:ilvl w:val="0"/>
+          <w:numId w:val="11"/>
+        </w:numPr>
+        <w:ind w:firstLineChars="0"/>
+      </w:pPr>
+      <w:r>
+        <w:rPr>
+          <w:rFonts w:hint="eastAsia"/>
+        </w:rPr>
+        <w:t>输出后置条件</w:t>
+      </w:r>
+    </w:p>
+    <w:p>
+      <w:pPr>
+        <w:pStyle w:val="26"/>
+        <w:numPr>
+          <w:ilvl w:val="1"/>
+          <w:numId w:val="11"/>
+        </w:numPr>
+        <w:ind w:firstLineChars="0"/>
+      </w:pPr>
+      <w:bookmarkStart w:id="104" w:name="_Toc22265_WPSOffice_Level3"/>
+      <w:r>
+        <w:rPr>
+          <w:rFonts w:hint="eastAsia"/>
+        </w:rPr>
+        <w:t>成功输入所需信息后，加入成功。</w:t>
+      </w:r>
+      <w:bookmarkEnd w:id="104"/>
+    </w:p>
+    <w:p/>
+    <w:p>
+      <w:pPr>
+        <w:pStyle w:val="6"/>
+        <w:outlineLvl w:val="3"/>
+        <w:rPr>
+          <w:sz w:val="28"/>
+          <w:szCs w:val="28"/>
+        </w:rPr>
+      </w:pPr>
+      <w:bookmarkStart w:id="105" w:name="_Toc7208"/>
+      <w:bookmarkStart w:id="106" w:name="_Toc11458"/>
+      <w:bookmarkStart w:id="107" w:name="_Toc9205"/>
+      <w:r>
+        <w:rPr>
+          <w:rFonts w:hint="eastAsia"/>
+          <w:sz w:val="28"/>
+          <w:szCs w:val="28"/>
+        </w:rPr>
+        <w:t>3.2.3</w:t>
+      </w:r>
+      <w:r>
+        <w:rPr>
+          <w:rFonts w:hint="eastAsia"/>
+          <w:sz w:val="28"/>
+          <w:szCs w:val="28"/>
+          <w:lang w:val="en-US" w:eastAsia="zh-CN"/>
+        </w:rPr>
+        <w:t xml:space="preserve"> </w:t>
+      </w:r>
+      <w:r>
+        <w:rPr>
+          <w:rFonts w:hint="eastAsia"/>
+          <w:sz w:val="28"/>
+          <w:szCs w:val="28"/>
+        </w:rPr>
+        <w:t>查看“我创建的”课程列表</w:t>
+      </w:r>
+      <w:bookmarkEnd w:id="105"/>
+      <w:bookmarkEnd w:id="106"/>
+      <w:bookmarkEnd w:id="107"/>
+    </w:p>
+    <w:p>
+      <w:pPr>
+        <w:pStyle w:val="26"/>
+        <w:numPr>
+          <w:ilvl w:val="0"/>
+          <w:numId w:val="1"/>
+        </w:numPr>
+        <w:ind w:firstLineChars="0"/>
+      </w:pPr>
+      <w:r>
+        <w:rPr>
+          <w:rFonts w:hint="eastAsia"/>
+        </w:rPr>
+        <w:t>用户场景</w:t>
+      </w:r>
+    </w:p>
+    <w:p>
+      <w:pPr>
+        <w:pStyle w:val="26"/>
+        <w:ind w:left="420" w:firstLine="0" w:firstLineChars="0"/>
+      </w:pPr>
+      <w:r>
+        <w:rPr>
+          <w:rFonts w:hint="eastAsia"/>
+        </w:rPr>
+        <w:t>用户登录成功后，选择“我创建的班课”。</w:t>
+      </w:r>
+    </w:p>
+    <w:p>
+      <w:pPr>
+        <w:pStyle w:val="26"/>
+        <w:numPr>
+          <w:ilvl w:val="0"/>
+          <w:numId w:val="1"/>
+        </w:numPr>
+        <w:ind w:firstLineChars="0"/>
+      </w:pPr>
+      <w:r>
+        <w:rPr>
+          <w:rFonts w:hint="eastAsia"/>
+        </w:rPr>
+        <w:t>优先级</w:t>
+      </w:r>
+    </w:p>
+    <w:p>
+      <w:pPr>
+        <w:pStyle w:val="26"/>
+        <w:ind w:left="420" w:firstLine="0" w:firstLineChars="0"/>
+      </w:pPr>
+      <w:r>
+        <w:rPr>
+          <w:rFonts w:hint="eastAsia"/>
+        </w:rPr>
+        <w:t>高</w:t>
+      </w:r>
+    </w:p>
+    <w:p>
+      <w:pPr>
+        <w:pStyle w:val="26"/>
+        <w:numPr>
+          <w:ilvl w:val="0"/>
+          <w:numId w:val="1"/>
+        </w:numPr>
+        <w:ind w:firstLineChars="0"/>
+      </w:pPr>
+      <w:r>
+        <w:rPr>
+          <w:rFonts w:hint="eastAsia"/>
+        </w:rPr>
+        <w:t>业务流程</w:t>
+      </w:r>
+    </w:p>
+    <w:p>
+      <w:pPr>
+        <w:pStyle w:val="26"/>
+        <w:numPr>
+          <w:ilvl w:val="0"/>
+          <w:numId w:val="1"/>
+        </w:numPr>
+        <w:ind w:firstLineChars="0"/>
+      </w:pPr>
+      <w:r>
+        <w:rPr>
+          <w:rFonts w:hint="eastAsia"/>
+        </w:rPr>
+        <w:t>输入/前置条件</w:t>
+      </w:r>
+    </w:p>
+    <w:p>
+      <w:pPr>
+        <w:pStyle w:val="26"/>
+        <w:ind w:left="420" w:firstLine="0" w:firstLineChars="0"/>
+      </w:pPr>
+      <w:bookmarkStart w:id="108" w:name="_Toc32111_WPSOffice_Level3"/>
+      <w:r>
+        <w:rPr>
+          <w:rFonts w:hint="eastAsia"/>
+        </w:rPr>
+        <w:t>1、用户已登录，点击已创建的班课</w:t>
+      </w:r>
+      <w:bookmarkEnd w:id="108"/>
+    </w:p>
+    <w:p>
+      <w:pPr>
+        <w:pStyle w:val="26"/>
+        <w:numPr>
+          <w:ilvl w:val="0"/>
+          <w:numId w:val="1"/>
+        </w:numPr>
+        <w:ind w:firstLineChars="0"/>
+      </w:pPr>
+      <w:r>
+        <w:rPr>
+          <w:rFonts w:hint="eastAsia"/>
+        </w:rPr>
+        <w:t>页面逻辑</w:t>
+      </w:r>
+    </w:p>
+    <w:p>
+      <w:pPr>
+        <w:pStyle w:val="26"/>
+        <w:numPr>
+          <w:ilvl w:val="0"/>
+          <w:numId w:val="12"/>
+        </w:numPr>
+        <w:ind w:firstLineChars="0"/>
+      </w:pPr>
+      <w:bookmarkStart w:id="109" w:name="_Toc1853_WPSOffice_Level3"/>
+      <w:r>
+        <w:rPr>
+          <w:rFonts w:hint="eastAsia"/>
+        </w:rPr>
+        <w:t>界面原型</w:t>
+      </w:r>
+      <w:bookmarkEnd w:id="109"/>
+    </w:p>
+    <w:p>
+      <w:pPr>
+        <w:widowControl/>
+        <w:ind w:left="426"/>
+        <w:jc w:val="left"/>
+        <w:rPr>
+          <w:rFonts w:ascii="宋体" w:hAnsi="宋体" w:eastAsia="宋体" w:cs="宋体"/>
+          <w:kern w:val="0"/>
+          <w:sz w:val="24"/>
+          <w:szCs w:val="24"/>
+        </w:rPr>
+      </w:pPr>
+      <w:r>
+        <w:drawing>
+          <wp:inline distT="0" distB="0" distL="0" distR="0">
+            <wp:extent cx="1836420" cy="3269615"/>
+            <wp:effectExtent l="0" t="0" r="0" b="6985"/>
+            <wp:docPr id="2" name="图片 2" descr="C:\Users\LENOVO\AppData\Roaming\Tencent\Users\724117508\QQ\WinTemp\RichOle\5VCZ6O93)[8(M_U0{48L7)G.png"/>
+            <wp:cNvGraphicFramePr>
+              <a:graphicFrameLocks xmlns:a="http://schemas.openxmlformats.org/drawingml/2006/main" noChangeAspect="1"/>
+            </wp:cNvGraphicFramePr>
+            <a:graphic xmlns:a="http://schemas.openxmlformats.org/drawingml/2006/main">
+              <a:graphicData uri="http://schemas.openxmlformats.org/drawingml/2006/picture">
+                <pic:pic xmlns:pic="http://schemas.openxmlformats.org/drawingml/2006/picture">
+                  <pic:nvPicPr>
+                    <pic:cNvPr id="2" name="图片 2" descr="C:\Users\LENOVO\AppData\Roaming\Tencent\Users\724117508\QQ\WinTemp\RichOle\5VCZ6O93)[8(M_U0{48L7)G.png"/>
+                    <pic:cNvPicPr>
+                      <a:picLocks noChangeAspect="1" noChangeArrowheads="1"/>
+                    </pic:cNvPicPr>
+                  </pic:nvPicPr>
+                  <pic:blipFill>
+                    <a:blip r:embed="rId24">
+                      <a:extLst>
+                        <a:ext uri="{28A0092B-C50C-407E-A947-70E740481C1C}">
+                          <a14:useLocalDpi xmlns:a14="http://schemas.microsoft.com/office/drawing/2010/main" val="0"/>
+                        </a:ext>
+                      </a:extLst>
+                    </a:blip>
+                    <a:srcRect/>
+                    <a:stretch>
+                      <a:fillRect/>
+                    </a:stretch>
+                  </pic:blipFill>
+                  <pic:spPr>
+                    <a:xfrm>
+                      <a:off x="0" y="0"/>
+                      <a:ext cx="1839975" cy="3275719"/>
+                    </a:xfrm>
+                    <a:prstGeom prst="rect">
+                      <a:avLst/>
+                    </a:prstGeom>
+                    <a:noFill/>
+                    <a:ln>
+                      <a:noFill/>
+                    </a:ln>
+                  </pic:spPr>
+                </pic:pic>
+              </a:graphicData>
+            </a:graphic>
+          </wp:inline>
+        </w:drawing>
+      </w:r>
+    </w:p>
+    <w:p>
+      <w:pPr>
+        <w:pStyle w:val="26"/>
+        <w:numPr>
+          <w:ilvl w:val="0"/>
+          <w:numId w:val="12"/>
+        </w:numPr>
+        <w:ind w:firstLineChars="0"/>
+      </w:pPr>
+      <w:bookmarkStart w:id="110" w:name="_Toc32301_WPSOffice_Level3"/>
+      <w:r>
+        <w:rPr>
+          <w:rFonts w:hint="eastAsia"/>
+        </w:rPr>
+        <w:t>交互</w:t>
+      </w:r>
+      <w:bookmarkEnd w:id="110"/>
+    </w:p>
+    <w:p>
+      <w:pPr>
+        <w:ind w:left="786"/>
+        <w:rPr>
+          <w:rFonts w:hint="eastAsia"/>
+        </w:rPr>
+      </w:pPr>
+      <w:r>
+        <w:rPr>
+          <w:rFonts w:hint="eastAsia"/>
+        </w:rPr>
+        <w:t>点击右上角的+号可弹出创建班课和加入班课的选项。</w:t>
+      </w:r>
+    </w:p>
+    <w:p>
+      <w:pPr>
+        <w:ind w:firstLine="420"/>
+      </w:pPr>
+      <w:bookmarkStart w:id="111" w:name="_Toc30850_WPSOffice_Level3"/>
+      <w:r>
+        <w:rPr>
+          <w:rFonts w:hint="eastAsia"/>
+        </w:rPr>
+        <w:t>3、字段</w:t>
+      </w:r>
+      <w:bookmarkEnd w:id="111"/>
+    </w:p>
+    <w:tbl>
+      <w:tblPr>
+        <w:tblStyle w:val="18"/>
+        <w:tblW w:w="8102" w:type="dxa"/>
+        <w:tblInd w:w="420" w:type="dxa"/>
+        <w:tblBorders>
+          <w:top w:val="single" w:color="auto" w:sz="4" w:space="0"/>
+          <w:left w:val="single" w:color="auto" w:sz="4" w:space="0"/>
+          <w:bottom w:val="single" w:color="auto" w:sz="4" w:space="0"/>
+          <w:right w:val="single" w:color="auto" w:sz="4" w:space="0"/>
+          <w:insideH w:val="single" w:color="auto" w:sz="4" w:space="0"/>
+          <w:insideV w:val="single" w:color="auto" w:sz="4" w:space="0"/>
+        </w:tblBorders>
+        <w:tblLayout w:type="fixed"/>
+        <w:tblCellMar>
+          <w:top w:w="0" w:type="dxa"/>
+          <w:left w:w="108" w:type="dxa"/>
+          <w:bottom w:w="0" w:type="dxa"/>
+          <w:right w:w="108" w:type="dxa"/>
+        </w:tblCellMar>
+      </w:tblPr>
+      <w:tblGrid>
+        <w:gridCol w:w="2700"/>
+        <w:gridCol w:w="2701"/>
+        <w:gridCol w:w="2701"/>
+      </w:tblGrid>
+      <w:tr>
+        <w:tblPrEx>
+          <w:tblBorders>
+            <w:top w:val="single" w:color="auto" w:sz="4" w:space="0"/>
+            <w:left w:val="single" w:color="auto" w:sz="4" w:space="0"/>
+            <w:bottom w:val="single" w:color="auto" w:sz="4" w:space="0"/>
+            <w:right w:val="single" w:color="auto" w:sz="4" w:space="0"/>
+            <w:insideH w:val="single" w:color="auto" w:sz="4" w:space="0"/>
+            <w:insideV w:val="single" w:color="auto" w:sz="4" w:space="0"/>
+          </w:tblBorders>
+          <w:tblLayout w:type="fixed"/>
+          <w:tblCellMar>
+            <w:top w:w="0" w:type="dxa"/>
+            <w:left w:w="108" w:type="dxa"/>
+            <w:bottom w:w="0" w:type="dxa"/>
+            <w:right w:w="108" w:type="dxa"/>
+          </w:tblCellMar>
+        </w:tblPrEx>
+        <w:tc>
+          <w:tcPr>
+            <w:tcW w:w="2700" w:type="dxa"/>
+          </w:tcPr>
+          <w:p>
+            <w:pPr>
+              <w:jc w:val="center"/>
+              <w:rPr>
+                <w:rFonts w:ascii="Times New Roman" w:hAnsi="Times New Roman" w:eastAsia="宋体" w:cs="Times New Roman"/>
+                <w:b/>
+                <w:kern w:val="0"/>
+                <w:sz w:val="20"/>
+                <w:szCs w:val="20"/>
+              </w:rPr>
+            </w:pPr>
+            <w:r>
+              <w:rPr>
+                <w:rFonts w:ascii="Times New Roman" w:hAnsi="Times New Roman" w:eastAsia="宋体" w:cs="Times New Roman"/>
+                <w:b/>
+                <w:kern w:val="0"/>
+                <w:sz w:val="20"/>
+                <w:szCs w:val="20"/>
+              </w:rPr>
+              <w:t>字段</w:t>
+            </w:r>
+          </w:p>
+        </w:tc>
+        <w:tc>
+          <w:tcPr>
+            <w:tcW w:w="2701" w:type="dxa"/>
+          </w:tcPr>
+          <w:p>
+            <w:pPr>
+              <w:jc w:val="center"/>
+              <w:rPr>
+                <w:rFonts w:ascii="Times New Roman" w:hAnsi="Times New Roman" w:eastAsia="宋体" w:cs="Times New Roman"/>
+                <w:b/>
+                <w:kern w:val="0"/>
+                <w:sz w:val="20"/>
+                <w:szCs w:val="20"/>
+              </w:rPr>
+            </w:pPr>
+            <w:r>
+              <w:rPr>
+                <w:rFonts w:ascii="Times New Roman" w:hAnsi="Times New Roman" w:eastAsia="宋体" w:cs="Times New Roman"/>
+                <w:b/>
+                <w:kern w:val="0"/>
+                <w:sz w:val="20"/>
+                <w:szCs w:val="20"/>
+              </w:rPr>
+              <w:t>说明</w:t>
+            </w:r>
+          </w:p>
+        </w:tc>
+        <w:tc>
+          <w:tcPr>
+            <w:tcW w:w="2701" w:type="dxa"/>
+          </w:tcPr>
+          <w:p>
+            <w:pPr>
+              <w:jc w:val="center"/>
+              <w:rPr>
+                <w:rFonts w:ascii="Times New Roman" w:hAnsi="Times New Roman" w:eastAsia="宋体" w:cs="Times New Roman"/>
+                <w:b/>
+                <w:kern w:val="0"/>
+                <w:sz w:val="20"/>
+                <w:szCs w:val="20"/>
+              </w:rPr>
+            </w:pPr>
+            <w:r>
+              <w:rPr>
+                <w:rFonts w:ascii="Times New Roman" w:hAnsi="Times New Roman" w:eastAsia="宋体" w:cs="Times New Roman"/>
+                <w:b/>
+                <w:kern w:val="0"/>
+                <w:sz w:val="20"/>
+                <w:szCs w:val="20"/>
+              </w:rPr>
+              <w:t>来源</w:t>
+            </w:r>
+          </w:p>
+        </w:tc>
+      </w:tr>
+      <w:tr>
+        <w:tblPrEx>
+          <w:tblBorders>
+            <w:top w:val="single" w:color="auto" w:sz="4" w:space="0"/>
+            <w:left w:val="single" w:color="auto" w:sz="4" w:space="0"/>
+            <w:bottom w:val="single" w:color="auto" w:sz="4" w:space="0"/>
+            <w:right w:val="single" w:color="auto" w:sz="4" w:space="0"/>
+            <w:insideH w:val="single" w:color="auto" w:sz="4" w:space="0"/>
+            <w:insideV w:val="single" w:color="auto" w:sz="4" w:space="0"/>
+          </w:tblBorders>
+          <w:tblLayout w:type="fixed"/>
+          <w:tblCellMar>
+            <w:top w:w="0" w:type="dxa"/>
+            <w:left w:w="108" w:type="dxa"/>
+            <w:bottom w:w="0" w:type="dxa"/>
+            <w:right w:w="108" w:type="dxa"/>
+          </w:tblCellMar>
+        </w:tblPrEx>
+        <w:tc>
+          <w:tcPr>
+            <w:tcW w:w="2700" w:type="dxa"/>
+          </w:tcPr>
+          <w:p>
+            <w:pPr>
+              <w:jc w:val="center"/>
+              <w:rPr>
+                <w:rFonts w:ascii="Times New Roman" w:hAnsi="Times New Roman" w:eastAsia="宋体" w:cs="Times New Roman"/>
+                <w:kern w:val="0"/>
+                <w:sz w:val="20"/>
+                <w:szCs w:val="20"/>
+              </w:rPr>
+            </w:pPr>
+            <w:r>
+              <w:rPr>
+                <w:rFonts w:ascii="Times New Roman" w:hAnsi="Times New Roman" w:eastAsia="宋体" w:cs="Times New Roman"/>
+                <w:kern w:val="0"/>
+                <w:sz w:val="20"/>
+                <w:szCs w:val="20"/>
+              </w:rPr>
+              <w:t>班课信息</w:t>
+            </w:r>
+          </w:p>
+        </w:tc>
+        <w:tc>
+          <w:tcPr>
+            <w:tcW w:w="2701" w:type="dxa"/>
+          </w:tcPr>
+          <w:p>
+            <w:pPr>
+              <w:jc w:val="center"/>
+              <w:rPr>
+                <w:rFonts w:ascii="Times New Roman" w:hAnsi="Times New Roman" w:eastAsia="宋体" w:cs="Times New Roman"/>
+                <w:kern w:val="0"/>
+                <w:sz w:val="20"/>
+                <w:szCs w:val="20"/>
+              </w:rPr>
+            </w:pPr>
+            <w:r>
+              <w:rPr>
+                <w:rFonts w:ascii="Times New Roman" w:hAnsi="Times New Roman" w:eastAsia="宋体" w:cs="Times New Roman"/>
+                <w:kern w:val="0"/>
+                <w:sz w:val="20"/>
+                <w:szCs w:val="20"/>
+              </w:rPr>
+              <w:t>班课相关信息</w:t>
+            </w:r>
+          </w:p>
+        </w:tc>
+        <w:tc>
+          <w:tcPr>
+            <w:tcW w:w="2701" w:type="dxa"/>
+          </w:tcPr>
+          <w:p>
+            <w:pPr>
+              <w:jc w:val="center"/>
+              <w:rPr>
+                <w:rFonts w:ascii="Times New Roman" w:hAnsi="Times New Roman" w:eastAsia="宋体" w:cs="Times New Roman"/>
+                <w:kern w:val="0"/>
+                <w:sz w:val="20"/>
+                <w:szCs w:val="20"/>
+              </w:rPr>
+            </w:pPr>
+            <w:r>
+              <w:rPr>
+                <w:rFonts w:ascii="Times New Roman" w:hAnsi="Times New Roman" w:eastAsia="宋体" w:cs="Times New Roman"/>
+                <w:kern w:val="0"/>
+                <w:sz w:val="20"/>
+                <w:szCs w:val="20"/>
+              </w:rPr>
+              <w:t>服务器端</w:t>
+            </w:r>
+          </w:p>
+        </w:tc>
+      </w:tr>
+    </w:tbl>
+    <w:p>
+      <w:pPr>
+        <w:ind w:left="420"/>
+      </w:pPr>
+    </w:p>
+    <w:p>
+      <w:pPr>
+        <w:pStyle w:val="26"/>
+        <w:numPr>
+          <w:ilvl w:val="0"/>
+          <w:numId w:val="1"/>
+        </w:numPr>
+        <w:ind w:firstLineChars="0"/>
+      </w:pPr>
+      <w:r>
+        <w:rPr>
+          <w:rFonts w:hint="eastAsia"/>
+        </w:rPr>
+        <w:t>输出后置条件</w:t>
+      </w:r>
+    </w:p>
+    <w:p>
+      <w:pPr>
+        <w:pStyle w:val="26"/>
+        <w:numPr>
+          <w:ilvl w:val="0"/>
+          <w:numId w:val="13"/>
+        </w:numPr>
+        <w:ind w:firstLineChars="0"/>
+      </w:pPr>
+      <w:bookmarkStart w:id="112" w:name="_Toc22408_WPSOffice_Level3"/>
+      <w:r>
+        <w:rPr>
+          <w:rFonts w:hint="eastAsia"/>
+        </w:rPr>
+        <w:t>用户点击相应课程查看该课程的具体信息。</w:t>
+      </w:r>
+      <w:bookmarkEnd w:id="112"/>
+    </w:p>
+    <w:p>
+      <w:pPr>
+        <w:pStyle w:val="6"/>
+        <w:outlineLvl w:val="3"/>
+        <w:rPr>
+          <w:sz w:val="28"/>
+          <w:szCs w:val="28"/>
+        </w:rPr>
+      </w:pPr>
+      <w:bookmarkStart w:id="113" w:name="_Toc9334"/>
+      <w:bookmarkStart w:id="114" w:name="_Toc18749"/>
+      <w:bookmarkStart w:id="115" w:name="_Toc11430"/>
+      <w:r>
+        <w:rPr>
+          <w:rFonts w:hint="eastAsia"/>
+          <w:sz w:val="28"/>
+          <w:szCs w:val="28"/>
+        </w:rPr>
+        <w:t>3.2.4 班课详情</w:t>
+      </w:r>
+      <w:bookmarkEnd w:id="113"/>
+      <w:bookmarkEnd w:id="114"/>
+      <w:bookmarkEnd w:id="115"/>
+    </w:p>
+    <w:p>
+      <w:pPr>
+        <w:pStyle w:val="26"/>
+        <w:numPr>
+          <w:ilvl w:val="0"/>
+          <w:numId w:val="1"/>
+        </w:numPr>
+        <w:ind w:firstLineChars="0"/>
+      </w:pPr>
+      <w:r>
+        <w:rPr>
+          <w:rFonts w:hint="eastAsia"/>
+        </w:rPr>
+        <w:t>用户场景</w:t>
+      </w:r>
+    </w:p>
+    <w:p>
+      <w:pPr>
+        <w:pStyle w:val="26"/>
+        <w:ind w:left="420" w:firstLine="0" w:firstLineChars="0"/>
+      </w:pPr>
+      <w:r>
+        <w:rPr>
+          <w:rFonts w:hint="eastAsia"/>
+        </w:rPr>
+        <w:t>用户登录成功后，选择“我创建的班课”，点击相关课程，查看课程的具体信息。</w:t>
+      </w:r>
+    </w:p>
+    <w:p>
+      <w:pPr>
+        <w:pStyle w:val="26"/>
+        <w:numPr>
+          <w:ilvl w:val="0"/>
+          <w:numId w:val="1"/>
+        </w:numPr>
+        <w:ind w:firstLineChars="0"/>
+      </w:pPr>
+      <w:r>
+        <w:rPr>
+          <w:rFonts w:hint="eastAsia"/>
+        </w:rPr>
+        <w:t>优先级</w:t>
+      </w:r>
+    </w:p>
+    <w:p>
+      <w:pPr>
+        <w:pStyle w:val="26"/>
+        <w:ind w:left="420" w:firstLine="0" w:firstLineChars="0"/>
+      </w:pPr>
+      <w:r>
+        <w:rPr>
+          <w:rFonts w:hint="eastAsia"/>
+        </w:rPr>
+        <w:t>高</w:t>
+      </w:r>
+    </w:p>
+    <w:p>
+      <w:pPr>
+        <w:pStyle w:val="26"/>
+        <w:numPr>
+          <w:ilvl w:val="0"/>
+          <w:numId w:val="1"/>
+        </w:numPr>
+        <w:ind w:firstLineChars="0"/>
+      </w:pPr>
+      <w:r>
+        <w:rPr>
+          <w:rFonts w:hint="eastAsia"/>
+        </w:rPr>
+        <w:t>业务流程</w:t>
+      </w:r>
+    </w:p>
+    <w:p>
+      <w:pPr>
+        <w:pStyle w:val="26"/>
+        <w:numPr>
+          <w:ilvl w:val="0"/>
+          <w:numId w:val="1"/>
+        </w:numPr>
+        <w:ind w:firstLineChars="0"/>
+      </w:pPr>
+      <w:r>
+        <w:rPr>
+          <w:rFonts w:hint="eastAsia"/>
+        </w:rPr>
+        <w:t>输入/前置条件</w:t>
+      </w:r>
+    </w:p>
+    <w:p>
+      <w:pPr>
+        <w:pStyle w:val="26"/>
+        <w:ind w:left="420" w:firstLine="0" w:firstLineChars="0"/>
+      </w:pPr>
+      <w:bookmarkStart w:id="116" w:name="_Toc19994_WPSOffice_Level3"/>
+      <w:r>
+        <w:rPr>
+          <w:rFonts w:hint="eastAsia"/>
+        </w:rPr>
+        <w:t>1、用户已登录，点击已创建的班课，进入我创建的班课列表</w:t>
+      </w:r>
+      <w:bookmarkEnd w:id="116"/>
+    </w:p>
+    <w:p>
+      <w:pPr>
+        <w:pStyle w:val="26"/>
+        <w:numPr>
+          <w:ilvl w:val="0"/>
+          <w:numId w:val="1"/>
+        </w:numPr>
+        <w:ind w:firstLineChars="0"/>
+      </w:pPr>
+      <w:r>
+        <w:rPr>
+          <w:rFonts w:hint="eastAsia"/>
+        </w:rPr>
+        <w:t>页面逻辑</w:t>
+      </w:r>
+    </w:p>
+    <w:p>
+      <w:pPr>
+        <w:pStyle w:val="26"/>
+        <w:numPr>
+          <w:ilvl w:val="0"/>
+          <w:numId w:val="14"/>
+        </w:numPr>
+        <w:ind w:firstLineChars="0"/>
+      </w:pPr>
+      <w:bookmarkStart w:id="117" w:name="_Toc30309_WPSOffice_Level3"/>
+      <w:r>
+        <w:rPr>
+          <w:rFonts w:hint="eastAsia"/>
+        </w:rPr>
+        <w:t>界面原型</w:t>
+      </w:r>
+      <w:bookmarkEnd w:id="117"/>
+    </w:p>
+    <w:p>
+      <w:pPr>
+        <w:widowControl/>
+        <w:ind w:left="426"/>
+        <w:jc w:val="left"/>
+        <w:rPr>
+          <w:rFonts w:ascii="宋体" w:hAnsi="宋体" w:eastAsia="宋体" w:cs="宋体"/>
+          <w:kern w:val="0"/>
+          <w:sz w:val="24"/>
+          <w:szCs w:val="24"/>
+        </w:rPr>
+      </w:pPr>
+      <w:r>
+        <w:drawing>
+          <wp:inline distT="0" distB="0" distL="0" distR="0">
+            <wp:extent cx="2038350" cy="3620770"/>
+            <wp:effectExtent l="0" t="0" r="3175" b="4445"/>
+            <wp:docPr id="3" name="图片 3" descr="C:\Users\LENOVO\AppData\Roaming\Tencent\Users\724117508\QQ\WinTemp\RichOle\R(4`R2A$R[1DHBSR3PH8C{H.png"/>
+            <wp:cNvGraphicFramePr>
+              <a:graphicFrameLocks xmlns:a="http://schemas.openxmlformats.org/drawingml/2006/main" noChangeAspect="1"/>
+            </wp:cNvGraphicFramePr>
+            <a:graphic xmlns:a="http://schemas.openxmlformats.org/drawingml/2006/main">
+              <a:graphicData uri="http://schemas.openxmlformats.org/drawingml/2006/picture">
+                <pic:pic xmlns:pic="http://schemas.openxmlformats.org/drawingml/2006/picture">
+                  <pic:nvPicPr>
+                    <pic:cNvPr id="3" name="图片 3" descr="C:\Users\LENOVO\AppData\Roaming\Tencent\Users\724117508\QQ\WinTemp\RichOle\R(4`R2A$R[1DHBSR3PH8C{H.png"/>
+                    <pic:cNvPicPr>
+                      <a:picLocks noChangeAspect="1" noChangeArrowheads="1"/>
+                    </pic:cNvPicPr>
+                  </pic:nvPicPr>
+                  <pic:blipFill>
+                    <a:blip r:embed="rId25">
+                      <a:extLst>
+                        <a:ext uri="{28A0092B-C50C-407E-A947-70E740481C1C}">
+                          <a14:useLocalDpi xmlns:a14="http://schemas.microsoft.com/office/drawing/2010/main" val="0"/>
+                        </a:ext>
+                      </a:extLst>
+                    </a:blip>
+                    <a:srcRect/>
+                    <a:stretch>
+                      <a:fillRect/>
+                    </a:stretch>
+                  </pic:blipFill>
+                  <pic:spPr>
+                    <a:xfrm>
+                      <a:off x="0" y="0"/>
+                      <a:ext cx="2038807" cy="3621024"/>
+                    </a:xfrm>
+                    <a:prstGeom prst="rect">
+                      <a:avLst/>
+                    </a:prstGeom>
+                    <a:noFill/>
+                    <a:ln>
+                      <a:noFill/>
+                    </a:ln>
+                  </pic:spPr>
+                </pic:pic>
+              </a:graphicData>
+            </a:graphic>
+          </wp:inline>
+        </w:drawing>
+      </w:r>
+    </w:p>
+    <w:p>
+      <w:pPr>
+        <w:ind w:firstLine="420"/>
+      </w:pPr>
+      <w:bookmarkStart w:id="118" w:name="_Toc17585_WPSOffice_Level3"/>
+      <w:r>
+        <w:rPr>
+          <w:rFonts w:hint="eastAsia"/>
+        </w:rPr>
+        <w:t>2、交互</w:t>
+      </w:r>
+      <w:bookmarkEnd w:id="118"/>
+    </w:p>
+    <w:p>
+      <w:pPr>
+        <w:ind w:firstLine="420"/>
+      </w:pPr>
+      <w:bookmarkStart w:id="119" w:name="_Toc693_WPSOffice_Level3"/>
+      <w:r>
+        <w:rPr>
+          <w:rFonts w:hint="eastAsia"/>
+        </w:rPr>
+        <w:t>3、字段</w:t>
+      </w:r>
+      <w:bookmarkEnd w:id="119"/>
+    </w:p>
+    <w:p>
+      <w:pPr>
+        <w:pStyle w:val="26"/>
+        <w:numPr>
+          <w:ilvl w:val="0"/>
+          <w:numId w:val="1"/>
+        </w:numPr>
+        <w:ind w:firstLineChars="0"/>
+      </w:pPr>
+      <w:r>
+        <w:rPr>
+          <w:rFonts w:hint="eastAsia"/>
+        </w:rPr>
+        <w:t>输出后置条件</w:t>
+      </w:r>
+    </w:p>
+    <w:p>
+      <w:pPr>
+        <w:pStyle w:val="26"/>
+        <w:numPr>
+          <w:ilvl w:val="0"/>
+          <w:numId w:val="15"/>
+        </w:numPr>
+        <w:ind w:firstLineChars="0"/>
+      </w:pPr>
+      <w:bookmarkStart w:id="120" w:name="_Toc4765_WPSOffice_Level3"/>
+      <w:r>
+        <w:rPr>
+          <w:rFonts w:hint="eastAsia"/>
+        </w:rPr>
+        <w:t>用户结束班课</w:t>
+      </w:r>
+      <w:bookmarkEnd w:id="120"/>
+    </w:p>
+    <w:p>
+      <w:pPr>
+        <w:ind w:firstLine="420"/>
+      </w:pPr>
+      <w:bookmarkStart w:id="121" w:name="_Toc30459_WPSOffice_Level3"/>
+      <w:r>
+        <w:rPr>
+          <w:rFonts w:hint="eastAsia"/>
+        </w:rPr>
+        <w:t>2、用户删除班课</w:t>
+      </w:r>
+      <w:bookmarkEnd w:id="121"/>
+    </w:p>
+    <w:p>
+      <w:pPr>
+        <w:pStyle w:val="6"/>
+        <w:outlineLvl w:val="3"/>
+        <w:rPr>
+          <w:sz w:val="28"/>
+          <w:szCs w:val="28"/>
+        </w:rPr>
+      </w:pPr>
+      <w:bookmarkStart w:id="122" w:name="_Toc1820"/>
+      <w:bookmarkStart w:id="123" w:name="_Toc28346"/>
+      <w:bookmarkStart w:id="124" w:name="_Toc19454"/>
+      <w:r>
+        <w:rPr>
+          <w:rFonts w:hint="eastAsia"/>
+          <w:sz w:val="28"/>
+          <w:szCs w:val="28"/>
+        </w:rPr>
+        <w:t>3.2.5</w:t>
+      </w:r>
+      <w:r>
+        <w:rPr>
+          <w:rFonts w:hint="eastAsia"/>
+          <w:sz w:val="28"/>
+          <w:szCs w:val="28"/>
+          <w:lang w:val="en-US" w:eastAsia="zh-CN"/>
+        </w:rPr>
+        <w:t xml:space="preserve"> </w:t>
+      </w:r>
+      <w:r>
+        <w:rPr>
+          <w:rFonts w:hint="eastAsia"/>
+          <w:sz w:val="28"/>
+          <w:szCs w:val="28"/>
+        </w:rPr>
+        <w:t>编辑班课基本内容</w:t>
+      </w:r>
+      <w:bookmarkEnd w:id="122"/>
+      <w:bookmarkEnd w:id="123"/>
+      <w:bookmarkEnd w:id="124"/>
+    </w:p>
+    <w:p>
+      <w:pPr>
+        <w:pStyle w:val="26"/>
+        <w:numPr>
+          <w:ilvl w:val="0"/>
+          <w:numId w:val="1"/>
+        </w:numPr>
+        <w:ind w:firstLineChars="0"/>
+      </w:pPr>
+      <w:r>
+        <w:rPr>
+          <w:rFonts w:hint="eastAsia"/>
+        </w:rPr>
+        <w:t>用户场景</w:t>
+      </w:r>
+    </w:p>
+    <w:p>
+      <w:pPr>
+        <w:pStyle w:val="26"/>
+        <w:ind w:left="420" w:firstLine="0" w:firstLineChars="0"/>
+      </w:pPr>
+      <w:r>
+        <w:rPr>
+          <w:rFonts w:hint="eastAsia"/>
+        </w:rPr>
+        <w:t>用户登录成功后，选择“我创建的班课”，选择课程，查看课程详情，点击详情页面右上角的编辑版形状按钮。</w:t>
+      </w:r>
+    </w:p>
+    <w:p>
+      <w:pPr>
+        <w:pStyle w:val="26"/>
+        <w:numPr>
+          <w:ilvl w:val="0"/>
+          <w:numId w:val="1"/>
+        </w:numPr>
+        <w:ind w:firstLineChars="0"/>
+      </w:pPr>
+      <w:r>
+        <w:rPr>
+          <w:rFonts w:hint="eastAsia"/>
+        </w:rPr>
+        <w:t>优先级</w:t>
+      </w:r>
+    </w:p>
+    <w:p>
+      <w:pPr>
+        <w:pStyle w:val="26"/>
+        <w:ind w:left="420" w:firstLine="0" w:firstLineChars="0"/>
+      </w:pPr>
+      <w:r>
+        <w:rPr>
+          <w:rFonts w:hint="eastAsia"/>
+        </w:rPr>
+        <w:t>中</w:t>
+      </w:r>
+    </w:p>
+    <w:p>
+      <w:pPr>
+        <w:pStyle w:val="26"/>
+        <w:numPr>
+          <w:ilvl w:val="0"/>
+          <w:numId w:val="1"/>
+        </w:numPr>
+        <w:ind w:firstLineChars="0"/>
+      </w:pPr>
+      <w:r>
+        <w:rPr>
+          <w:rFonts w:hint="eastAsia"/>
+        </w:rPr>
+        <w:t>业务流程</w:t>
+      </w:r>
+    </w:p>
+    <w:p>
+      <w:pPr>
+        <w:pStyle w:val="26"/>
+        <w:numPr>
+          <w:ilvl w:val="0"/>
+          <w:numId w:val="1"/>
+        </w:numPr>
+        <w:ind w:firstLineChars="0"/>
+      </w:pPr>
+      <w:r>
+        <w:rPr>
+          <w:rFonts w:hint="eastAsia"/>
+        </w:rPr>
+        <w:t>输入/前置条件</w:t>
+      </w:r>
+    </w:p>
+    <w:p>
+      <w:pPr>
+        <w:pStyle w:val="26"/>
+        <w:ind w:left="420" w:firstLine="0" w:firstLineChars="0"/>
+      </w:pPr>
+      <w:bookmarkStart w:id="125" w:name="_Toc30674_WPSOffice_Level3"/>
+      <w:r>
+        <w:rPr>
+          <w:rFonts w:hint="eastAsia"/>
+        </w:rPr>
+        <w:t>1、用户已登录，点击已创建的班课，进入我创建的班课列表</w:t>
+      </w:r>
+      <w:bookmarkEnd w:id="125"/>
+    </w:p>
+    <w:p>
+      <w:pPr>
+        <w:pStyle w:val="26"/>
+        <w:numPr>
+          <w:ilvl w:val="0"/>
+          <w:numId w:val="1"/>
+        </w:numPr>
+        <w:ind w:firstLineChars="0"/>
+      </w:pPr>
+      <w:r>
+        <w:rPr>
+          <w:rFonts w:hint="eastAsia"/>
+        </w:rPr>
+        <w:t>页面逻辑</w:t>
+      </w:r>
+    </w:p>
+    <w:p>
+      <w:pPr>
+        <w:pStyle w:val="26"/>
+        <w:numPr>
+          <w:ilvl w:val="0"/>
+          <w:numId w:val="16"/>
+        </w:numPr>
+        <w:ind w:firstLineChars="0"/>
+      </w:pPr>
+      <w:bookmarkStart w:id="126" w:name="_Toc27880_WPSOffice_Level3"/>
+      <w:r>
+        <w:rPr>
+          <w:rFonts w:hint="eastAsia"/>
+        </w:rPr>
+        <w:t>界面原型</w:t>
+      </w:r>
+      <w:bookmarkEnd w:id="126"/>
+    </w:p>
+    <w:p>
+      <w:pPr>
+        <w:pStyle w:val="26"/>
+        <w:ind w:left="786" w:firstLine="0" w:firstLineChars="0"/>
+      </w:pPr>
+      <w:r>
+        <w:drawing>
+          <wp:inline distT="0" distB="0" distL="0" distR="0">
+            <wp:extent cx="2035175" cy="3635375"/>
+            <wp:effectExtent l="0" t="0" r="3175" b="3175"/>
+            <wp:docPr id="1" name="图片 1"/>
+            <wp:cNvGraphicFramePr>
+              <a:graphicFrameLocks xmlns:a="http://schemas.openxmlformats.org/drawingml/2006/main" noChangeAspect="1"/>
+            </wp:cNvGraphicFramePr>
+            <a:graphic xmlns:a="http://schemas.openxmlformats.org/drawingml/2006/main">
+              <a:graphicData uri="http://schemas.openxmlformats.org/drawingml/2006/picture">
+                <pic:pic xmlns:pic="http://schemas.openxmlformats.org/drawingml/2006/picture">
+                  <pic:nvPicPr>
+                    <pic:cNvPr id="1" name="图片 1"/>
+                    <pic:cNvPicPr>
+                      <a:picLocks noChangeAspect="1"/>
+                    </pic:cNvPicPr>
+                  </pic:nvPicPr>
+                  <pic:blipFill>
+                    <a:blip r:embed="rId26"/>
+                    <a:stretch>
+                      <a:fillRect/>
+                    </a:stretch>
+                  </pic:blipFill>
+                  <pic:spPr>
+                    <a:xfrm>
+                      <a:off x="0" y="0"/>
+                      <a:ext cx="2035841" cy="3636239"/>
+                    </a:xfrm>
+                    <a:prstGeom prst="rect">
+                      <a:avLst/>
+                    </a:prstGeom>
+                  </pic:spPr>
+                </pic:pic>
+              </a:graphicData>
+            </a:graphic>
+          </wp:inline>
+        </w:drawing>
+      </w:r>
+    </w:p>
+    <w:p>
+      <w:pPr>
+        <w:ind w:firstLine="420"/>
+      </w:pPr>
+      <w:bookmarkStart w:id="127" w:name="_Toc25220_WPSOffice_Level3"/>
+      <w:r>
+        <w:rPr>
+          <w:rFonts w:hint="eastAsia"/>
+        </w:rPr>
+        <w:t>2、交互</w:t>
+      </w:r>
+      <w:bookmarkEnd w:id="127"/>
+    </w:p>
+    <w:p>
+      <w:pPr>
+        <w:ind w:firstLine="420"/>
+      </w:pPr>
+      <w:bookmarkStart w:id="128" w:name="_Toc4102_WPSOffice_Level3"/>
+      <w:r>
+        <w:rPr>
+          <w:rFonts w:hint="eastAsia"/>
+        </w:rPr>
+        <w:t>3、字段</w:t>
+      </w:r>
+      <w:bookmarkEnd w:id="128"/>
+    </w:p>
+    <w:tbl>
+      <w:tblPr>
+        <w:tblStyle w:val="18"/>
+        <w:tblW w:w="8102" w:type="dxa"/>
+        <w:tblInd w:w="420" w:type="dxa"/>
+        <w:tblBorders>
+          <w:top w:val="single" w:color="auto" w:sz="4" w:space="0"/>
+          <w:left w:val="single" w:color="auto" w:sz="4" w:space="0"/>
+          <w:bottom w:val="single" w:color="auto" w:sz="4" w:space="0"/>
+          <w:right w:val="single" w:color="auto" w:sz="4" w:space="0"/>
+          <w:insideH w:val="single" w:color="auto" w:sz="4" w:space="0"/>
+          <w:insideV w:val="single" w:color="auto" w:sz="4" w:space="0"/>
+        </w:tblBorders>
+        <w:tblLayout w:type="fixed"/>
+        <w:tblCellMar>
+          <w:top w:w="0" w:type="dxa"/>
+          <w:left w:w="108" w:type="dxa"/>
+          <w:bottom w:w="0" w:type="dxa"/>
+          <w:right w:w="108" w:type="dxa"/>
+        </w:tblCellMar>
+      </w:tblPr>
+      <w:tblGrid>
+        <w:gridCol w:w="2700"/>
+        <w:gridCol w:w="2701"/>
+        <w:gridCol w:w="2701"/>
+      </w:tblGrid>
+      <w:tr>
+        <w:tblPrEx>
+          <w:tblBorders>
+            <w:top w:val="single" w:color="auto" w:sz="4" w:space="0"/>
+            <w:left w:val="single" w:color="auto" w:sz="4" w:space="0"/>
+            <w:bottom w:val="single" w:color="auto" w:sz="4" w:space="0"/>
+            <w:right w:val="single" w:color="auto" w:sz="4" w:space="0"/>
+            <w:insideH w:val="single" w:color="auto" w:sz="4" w:space="0"/>
+            <w:insideV w:val="single" w:color="auto" w:sz="4" w:space="0"/>
+          </w:tblBorders>
+          <w:tblLayout w:type="fixed"/>
+          <w:tblCellMar>
+            <w:top w:w="0" w:type="dxa"/>
+            <w:left w:w="108" w:type="dxa"/>
+            <w:bottom w:w="0" w:type="dxa"/>
+            <w:right w:w="108" w:type="dxa"/>
+          </w:tblCellMar>
+        </w:tblPrEx>
+        <w:tc>
+          <w:tcPr>
+            <w:tcW w:w="2700" w:type="dxa"/>
+          </w:tcPr>
+          <w:p>
+            <w:pPr>
+              <w:jc w:val="center"/>
+              <w:rPr>
+                <w:rFonts w:ascii="Times New Roman" w:hAnsi="Times New Roman" w:eastAsia="宋体" w:cs="Times New Roman"/>
+                <w:b/>
+                <w:kern w:val="0"/>
+                <w:sz w:val="20"/>
+                <w:szCs w:val="20"/>
+              </w:rPr>
+            </w:pPr>
+            <w:r>
+              <w:rPr>
+                <w:rFonts w:ascii="Times New Roman" w:hAnsi="Times New Roman" w:eastAsia="宋体" w:cs="Times New Roman"/>
+                <w:b/>
+                <w:kern w:val="0"/>
+                <w:sz w:val="20"/>
+                <w:szCs w:val="20"/>
+              </w:rPr>
+              <w:t>字段</w:t>
+            </w:r>
+          </w:p>
+        </w:tc>
+        <w:tc>
+          <w:tcPr>
+            <w:tcW w:w="2701" w:type="dxa"/>
+          </w:tcPr>
+          <w:p>
+            <w:pPr>
+              <w:jc w:val="center"/>
+              <w:rPr>
+                <w:rFonts w:ascii="Times New Roman" w:hAnsi="Times New Roman" w:eastAsia="宋体" w:cs="Times New Roman"/>
+                <w:b/>
+                <w:kern w:val="0"/>
+                <w:sz w:val="20"/>
+                <w:szCs w:val="20"/>
+              </w:rPr>
+            </w:pPr>
+            <w:r>
+              <w:rPr>
+                <w:rFonts w:ascii="Times New Roman" w:hAnsi="Times New Roman" w:eastAsia="宋体" w:cs="Times New Roman"/>
+                <w:b/>
+                <w:kern w:val="0"/>
+                <w:sz w:val="20"/>
+                <w:szCs w:val="20"/>
+              </w:rPr>
+              <w:t>说明</w:t>
+            </w:r>
+          </w:p>
+        </w:tc>
+        <w:tc>
+          <w:tcPr>
+            <w:tcW w:w="2701" w:type="dxa"/>
+          </w:tcPr>
+          <w:p>
+            <w:pPr>
+              <w:jc w:val="center"/>
+              <w:rPr>
+                <w:rFonts w:ascii="Times New Roman" w:hAnsi="Times New Roman" w:eastAsia="宋体" w:cs="Times New Roman"/>
+                <w:b/>
+                <w:kern w:val="0"/>
+                <w:sz w:val="20"/>
+                <w:szCs w:val="20"/>
+              </w:rPr>
+            </w:pPr>
+            <w:r>
+              <w:rPr>
+                <w:rFonts w:ascii="Times New Roman" w:hAnsi="Times New Roman" w:eastAsia="宋体" w:cs="Times New Roman"/>
+                <w:b/>
+                <w:kern w:val="0"/>
+                <w:sz w:val="20"/>
+                <w:szCs w:val="20"/>
+              </w:rPr>
+              <w:t>来源</w:t>
+            </w:r>
+          </w:p>
+        </w:tc>
+      </w:tr>
+      <w:tr>
+        <w:tblPrEx>
+          <w:tblBorders>
+            <w:top w:val="single" w:color="auto" w:sz="4" w:space="0"/>
+            <w:left w:val="single" w:color="auto" w:sz="4" w:space="0"/>
+            <w:bottom w:val="single" w:color="auto" w:sz="4" w:space="0"/>
+            <w:right w:val="single" w:color="auto" w:sz="4" w:space="0"/>
+            <w:insideH w:val="single" w:color="auto" w:sz="4" w:space="0"/>
+            <w:insideV w:val="single" w:color="auto" w:sz="4" w:space="0"/>
+          </w:tblBorders>
+          <w:tblLayout w:type="fixed"/>
+          <w:tblCellMar>
+            <w:top w:w="0" w:type="dxa"/>
+            <w:left w:w="108" w:type="dxa"/>
+            <w:bottom w:w="0" w:type="dxa"/>
+            <w:right w:w="108" w:type="dxa"/>
+          </w:tblCellMar>
+        </w:tblPrEx>
+        <w:tc>
+          <w:tcPr>
+            <w:tcW w:w="2700" w:type="dxa"/>
+          </w:tcPr>
+          <w:p>
+            <w:pPr>
+              <w:jc w:val="center"/>
+              <w:rPr>
+                <w:rFonts w:ascii="Times New Roman" w:hAnsi="Times New Roman" w:eastAsia="宋体" w:cs="Times New Roman"/>
+                <w:kern w:val="0"/>
+                <w:sz w:val="20"/>
+                <w:szCs w:val="20"/>
+              </w:rPr>
+            </w:pPr>
+            <w:r>
+              <w:rPr>
+                <w:rFonts w:hint="eastAsia" w:ascii="Times New Roman" w:hAnsi="Times New Roman" w:eastAsia="宋体" w:cs="Times New Roman"/>
+                <w:kern w:val="0"/>
+                <w:sz w:val="20"/>
+                <w:szCs w:val="20"/>
+              </w:rPr>
+              <w:t>课程</w:t>
+            </w:r>
+          </w:p>
+        </w:tc>
+        <w:tc>
+          <w:tcPr>
+            <w:tcW w:w="2701" w:type="dxa"/>
+          </w:tcPr>
+          <w:p>
+            <w:pPr>
+              <w:jc w:val="center"/>
+              <w:rPr>
+                <w:rFonts w:ascii="Times New Roman" w:hAnsi="Times New Roman" w:eastAsia="宋体" w:cs="Times New Roman"/>
+                <w:kern w:val="0"/>
+                <w:sz w:val="20"/>
+                <w:szCs w:val="20"/>
+              </w:rPr>
+            </w:pPr>
+            <w:r>
+              <w:rPr>
+                <w:rFonts w:ascii="Times New Roman" w:hAnsi="Times New Roman" w:eastAsia="宋体" w:cs="Times New Roman"/>
+                <w:kern w:val="0"/>
+                <w:sz w:val="20"/>
+                <w:szCs w:val="20"/>
+              </w:rPr>
+              <w:t>必选</w:t>
+            </w:r>
+          </w:p>
+        </w:tc>
+        <w:tc>
+          <w:tcPr>
+            <w:tcW w:w="2701" w:type="dxa"/>
+          </w:tcPr>
+          <w:p>
+            <w:pPr>
+              <w:jc w:val="center"/>
+              <w:rPr>
+                <w:rFonts w:ascii="Times New Roman" w:hAnsi="Times New Roman" w:eastAsia="宋体" w:cs="Times New Roman"/>
+                <w:kern w:val="0"/>
+                <w:sz w:val="20"/>
+                <w:szCs w:val="20"/>
+              </w:rPr>
+            </w:pPr>
+            <w:r>
+              <w:rPr>
+                <w:rFonts w:hint="eastAsia" w:ascii="Times New Roman" w:hAnsi="Times New Roman" w:eastAsia="宋体" w:cs="Times New Roman"/>
+                <w:kern w:val="0"/>
+                <w:sz w:val="20"/>
+                <w:szCs w:val="20"/>
+              </w:rPr>
+              <w:t>用户设置</w:t>
+            </w:r>
+          </w:p>
+        </w:tc>
+      </w:tr>
+      <w:tr>
+        <w:tblPrEx>
+          <w:tblBorders>
+            <w:top w:val="single" w:color="auto" w:sz="4" w:space="0"/>
+            <w:left w:val="single" w:color="auto" w:sz="4" w:space="0"/>
+            <w:bottom w:val="single" w:color="auto" w:sz="4" w:space="0"/>
+            <w:right w:val="single" w:color="auto" w:sz="4" w:space="0"/>
+            <w:insideH w:val="single" w:color="auto" w:sz="4" w:space="0"/>
+            <w:insideV w:val="single" w:color="auto" w:sz="4" w:space="0"/>
+          </w:tblBorders>
+          <w:tblLayout w:type="fixed"/>
+          <w:tblCellMar>
+            <w:top w:w="0" w:type="dxa"/>
+            <w:left w:w="108" w:type="dxa"/>
+            <w:bottom w:w="0" w:type="dxa"/>
+            <w:right w:w="108" w:type="dxa"/>
+          </w:tblCellMar>
+        </w:tblPrEx>
+        <w:tc>
+          <w:tcPr>
+            <w:tcW w:w="2700" w:type="dxa"/>
+          </w:tcPr>
+          <w:p>
+            <w:pPr>
+              <w:jc w:val="center"/>
+              <w:rPr>
+                <w:rFonts w:ascii="Times New Roman" w:hAnsi="Times New Roman" w:eastAsia="宋体" w:cs="Times New Roman"/>
+                <w:kern w:val="0"/>
+                <w:sz w:val="20"/>
+                <w:szCs w:val="20"/>
+              </w:rPr>
+            </w:pPr>
+            <w:r>
+              <w:rPr>
+                <w:rFonts w:ascii="Times New Roman" w:hAnsi="Times New Roman" w:eastAsia="宋体" w:cs="Times New Roman"/>
+                <w:kern w:val="0"/>
+                <w:sz w:val="20"/>
+                <w:szCs w:val="20"/>
+              </w:rPr>
+              <w:t>班级</w:t>
+            </w:r>
+          </w:p>
+        </w:tc>
+        <w:tc>
+          <w:tcPr>
+            <w:tcW w:w="2701" w:type="dxa"/>
+          </w:tcPr>
+          <w:p>
+            <w:pPr>
+              <w:jc w:val="center"/>
+              <w:rPr>
+                <w:rFonts w:ascii="Times New Roman" w:hAnsi="Times New Roman" w:eastAsia="宋体" w:cs="Times New Roman"/>
+                <w:kern w:val="0"/>
+                <w:sz w:val="20"/>
+                <w:szCs w:val="20"/>
+              </w:rPr>
+            </w:pPr>
+            <w:r>
+              <w:rPr>
+                <w:rFonts w:ascii="Times New Roman" w:hAnsi="Times New Roman" w:eastAsia="宋体" w:cs="Times New Roman"/>
+                <w:kern w:val="0"/>
+                <w:sz w:val="20"/>
+                <w:szCs w:val="20"/>
+              </w:rPr>
+              <w:t>必选</w:t>
+            </w:r>
+          </w:p>
+        </w:tc>
+        <w:tc>
+          <w:tcPr>
+            <w:tcW w:w="2701" w:type="dxa"/>
+          </w:tcPr>
+          <w:p>
+            <w:pPr>
+              <w:jc w:val="center"/>
+              <w:rPr>
+                <w:rFonts w:ascii="Times New Roman" w:hAnsi="Times New Roman" w:eastAsia="宋体" w:cs="Times New Roman"/>
+                <w:kern w:val="0"/>
+                <w:sz w:val="20"/>
+                <w:szCs w:val="20"/>
+              </w:rPr>
+            </w:pPr>
+            <w:r>
+              <w:rPr>
+                <w:rFonts w:ascii="Times New Roman" w:hAnsi="Times New Roman" w:eastAsia="宋体" w:cs="Times New Roman"/>
+                <w:kern w:val="0"/>
+                <w:sz w:val="20"/>
+                <w:szCs w:val="20"/>
+              </w:rPr>
+              <w:t>用户设置</w:t>
+            </w:r>
+          </w:p>
+        </w:tc>
+      </w:tr>
+      <w:tr>
+        <w:tblPrEx>
+          <w:tblBorders>
+            <w:top w:val="single" w:color="auto" w:sz="4" w:space="0"/>
+            <w:left w:val="single" w:color="auto" w:sz="4" w:space="0"/>
+            <w:bottom w:val="single" w:color="auto" w:sz="4" w:space="0"/>
+            <w:right w:val="single" w:color="auto" w:sz="4" w:space="0"/>
+            <w:insideH w:val="single" w:color="auto" w:sz="4" w:space="0"/>
+            <w:insideV w:val="single" w:color="auto" w:sz="4" w:space="0"/>
+          </w:tblBorders>
+          <w:tblLayout w:type="fixed"/>
+          <w:tblCellMar>
+            <w:top w:w="0" w:type="dxa"/>
+            <w:left w:w="108" w:type="dxa"/>
+            <w:bottom w:w="0" w:type="dxa"/>
+            <w:right w:w="108" w:type="dxa"/>
+          </w:tblCellMar>
+        </w:tblPrEx>
+        <w:tc>
+          <w:tcPr>
+            <w:tcW w:w="2700" w:type="dxa"/>
+          </w:tcPr>
+          <w:p>
+            <w:pPr>
+              <w:jc w:val="center"/>
+              <w:rPr>
+                <w:rFonts w:ascii="Times New Roman" w:hAnsi="Times New Roman" w:eastAsia="宋体" w:cs="Times New Roman"/>
+                <w:kern w:val="0"/>
+                <w:sz w:val="20"/>
+                <w:szCs w:val="20"/>
+              </w:rPr>
+            </w:pPr>
+            <w:r>
+              <w:rPr>
+                <w:rFonts w:ascii="Times New Roman" w:hAnsi="Times New Roman" w:eastAsia="宋体" w:cs="Times New Roman"/>
+                <w:kern w:val="0"/>
+                <w:sz w:val="20"/>
+                <w:szCs w:val="20"/>
+              </w:rPr>
+              <w:t>学期</w:t>
+            </w:r>
+          </w:p>
+        </w:tc>
+        <w:tc>
+          <w:tcPr>
+            <w:tcW w:w="2701" w:type="dxa"/>
+          </w:tcPr>
+          <w:p>
+            <w:pPr>
+              <w:jc w:val="center"/>
+              <w:rPr>
+                <w:rFonts w:ascii="Times New Roman" w:hAnsi="Times New Roman" w:eastAsia="宋体" w:cs="Times New Roman"/>
+                <w:kern w:val="0"/>
+                <w:sz w:val="20"/>
+                <w:szCs w:val="20"/>
+              </w:rPr>
+            </w:pPr>
+            <w:r>
+              <w:rPr>
+                <w:rFonts w:ascii="Times New Roman" w:hAnsi="Times New Roman" w:eastAsia="宋体" w:cs="Times New Roman"/>
+                <w:kern w:val="0"/>
+                <w:sz w:val="20"/>
+                <w:szCs w:val="20"/>
+              </w:rPr>
+              <w:t>必选</w:t>
+            </w:r>
+          </w:p>
+        </w:tc>
+        <w:tc>
+          <w:tcPr>
+            <w:tcW w:w="2701" w:type="dxa"/>
+          </w:tcPr>
+          <w:p>
+            <w:pPr>
+              <w:jc w:val="center"/>
+              <w:rPr>
+                <w:rFonts w:ascii="Times New Roman" w:hAnsi="Times New Roman" w:eastAsia="宋体" w:cs="Times New Roman"/>
+                <w:kern w:val="0"/>
+                <w:sz w:val="20"/>
+                <w:szCs w:val="20"/>
+              </w:rPr>
+            </w:pPr>
+            <w:r>
+              <w:rPr>
+                <w:rFonts w:hint="eastAsia" w:ascii="Times New Roman" w:hAnsi="Times New Roman" w:eastAsia="宋体" w:cs="Times New Roman"/>
+                <w:kern w:val="0"/>
+                <w:sz w:val="20"/>
+                <w:szCs w:val="20"/>
+              </w:rPr>
+              <w:t>用户</w:t>
+            </w:r>
+            <w:r>
+              <w:rPr>
+                <w:rFonts w:ascii="Times New Roman" w:hAnsi="Times New Roman" w:eastAsia="宋体" w:cs="Times New Roman"/>
+                <w:kern w:val="0"/>
+                <w:sz w:val="20"/>
+                <w:szCs w:val="20"/>
+              </w:rPr>
+              <w:t>设置</w:t>
+            </w:r>
+          </w:p>
+        </w:tc>
+      </w:tr>
+    </w:tbl>
+    <w:p>
+      <w:pPr>
+        <w:pStyle w:val="26"/>
+        <w:numPr>
+          <w:ilvl w:val="0"/>
+          <w:numId w:val="1"/>
+        </w:numPr>
+        <w:ind w:firstLineChars="0"/>
+      </w:pPr>
+      <w:r>
+        <w:rPr>
+          <w:rFonts w:hint="eastAsia"/>
+        </w:rPr>
+        <w:t>输出后置条件</w:t>
+      </w:r>
+    </w:p>
+    <w:p>
+      <w:pPr>
+        <w:ind w:left="420"/>
+      </w:pPr>
+      <w:bookmarkStart w:id="129" w:name="_Toc30131_WPSOffice_Level3"/>
+      <w:r>
+        <w:rPr>
+          <w:rFonts w:hint="eastAsia"/>
+        </w:rPr>
+        <w:t>1、用户保存信息</w:t>
+      </w:r>
+      <w:bookmarkEnd w:id="129"/>
+    </w:p>
+    <w:p/>
+    <w:p>
+      <w:pPr>
+        <w:pStyle w:val="6"/>
+        <w:outlineLvl w:val="3"/>
+        <w:rPr>
+          <w:sz w:val="28"/>
+          <w:szCs w:val="28"/>
+        </w:rPr>
+      </w:pPr>
+      <w:bookmarkStart w:id="130" w:name="_Toc20456"/>
+      <w:bookmarkStart w:id="131" w:name="_Toc3246"/>
+      <w:bookmarkStart w:id="132" w:name="_Toc17180"/>
+      <w:r>
+        <w:rPr>
+          <w:rFonts w:hint="eastAsia"/>
+          <w:sz w:val="28"/>
+          <w:szCs w:val="28"/>
+        </w:rPr>
+        <w:t>3.2.5 班课成员</w:t>
+      </w:r>
+      <w:bookmarkEnd w:id="130"/>
+      <w:bookmarkEnd w:id="131"/>
+      <w:bookmarkEnd w:id="132"/>
+    </w:p>
+    <w:p>
+      <w:pPr>
+        <w:pStyle w:val="26"/>
+        <w:numPr>
+          <w:ilvl w:val="0"/>
+          <w:numId w:val="1"/>
+        </w:numPr>
+        <w:ind w:firstLineChars="0"/>
+      </w:pPr>
+      <w:r>
+        <w:rPr>
+          <w:rFonts w:hint="eastAsia"/>
+        </w:rPr>
+        <w:t>用户场景</w:t>
+      </w:r>
+    </w:p>
+    <w:p>
+      <w:pPr>
+        <w:pStyle w:val="26"/>
+        <w:ind w:left="420" w:firstLine="0" w:firstLineChars="0"/>
+      </w:pPr>
+      <w:r>
+        <w:rPr>
+          <w:rFonts w:hint="eastAsia"/>
+        </w:rPr>
+        <w:t>用户登录成功后，选择“我创建的班课”，点击相关课程，查看课程的成员。</w:t>
+      </w:r>
+    </w:p>
+    <w:p>
+      <w:pPr>
+        <w:pStyle w:val="26"/>
+        <w:numPr>
+          <w:ilvl w:val="0"/>
+          <w:numId w:val="1"/>
+        </w:numPr>
+        <w:ind w:firstLineChars="0"/>
+      </w:pPr>
+      <w:r>
+        <w:rPr>
+          <w:rFonts w:hint="eastAsia"/>
+        </w:rPr>
+        <w:t>优先级</w:t>
+      </w:r>
+    </w:p>
+    <w:p>
+      <w:pPr>
+        <w:pStyle w:val="26"/>
+        <w:ind w:left="420" w:firstLine="0" w:firstLineChars="0"/>
+      </w:pPr>
+      <w:r>
+        <w:rPr>
+          <w:rFonts w:hint="eastAsia"/>
+        </w:rPr>
+        <w:t>中</w:t>
+      </w:r>
+    </w:p>
+    <w:p>
+      <w:pPr>
+        <w:pStyle w:val="26"/>
+        <w:numPr>
+          <w:ilvl w:val="0"/>
+          <w:numId w:val="1"/>
+        </w:numPr>
+        <w:ind w:firstLineChars="0"/>
+      </w:pPr>
+      <w:r>
+        <w:rPr>
+          <w:rFonts w:hint="eastAsia"/>
+        </w:rPr>
+        <w:t>业务流程</w:t>
+      </w:r>
+    </w:p>
+    <w:p>
+      <w:pPr>
+        <w:pStyle w:val="26"/>
+        <w:numPr>
+          <w:ilvl w:val="0"/>
+          <w:numId w:val="1"/>
+        </w:numPr>
+        <w:ind w:firstLineChars="0"/>
+      </w:pPr>
+      <w:r>
+        <w:rPr>
+          <w:rFonts w:hint="eastAsia"/>
+        </w:rPr>
+        <w:t>输入/前置条件</w:t>
+      </w:r>
+    </w:p>
+    <w:p>
+      <w:pPr>
+        <w:pStyle w:val="26"/>
+        <w:ind w:left="420" w:firstLine="0" w:firstLineChars="0"/>
+      </w:pPr>
+      <w:bookmarkStart w:id="133" w:name="_Toc28293_WPSOffice_Level3"/>
+      <w:r>
+        <w:rPr>
+          <w:rFonts w:hint="eastAsia"/>
+        </w:rPr>
+        <w:t>1、用户已登录，点击已创建的班课，进入我创建的班课列表点击相关课程</w:t>
+      </w:r>
+      <w:bookmarkEnd w:id="133"/>
+    </w:p>
+    <w:p>
+      <w:pPr>
+        <w:pStyle w:val="26"/>
+        <w:numPr>
+          <w:ilvl w:val="0"/>
+          <w:numId w:val="1"/>
+        </w:numPr>
+        <w:ind w:firstLineChars="0"/>
+      </w:pPr>
+      <w:r>
+        <w:rPr>
+          <w:rFonts w:hint="eastAsia"/>
+        </w:rPr>
+        <w:t>页面逻辑</w:t>
+      </w:r>
+    </w:p>
+    <w:p>
+      <w:pPr>
+        <w:pStyle w:val="26"/>
+        <w:numPr>
+          <w:ilvl w:val="0"/>
+          <w:numId w:val="17"/>
+        </w:numPr>
+        <w:ind w:firstLineChars="0"/>
+      </w:pPr>
+      <w:r>
+        <w:rPr>
+          <w:rFonts w:hint="eastAsia"/>
+        </w:rPr>
+        <w:t>界面原型</w:t>
+      </w:r>
+    </w:p>
+    <w:p>
+      <w:pPr>
+        <w:widowControl/>
+        <w:ind w:left="426"/>
+        <w:jc w:val="left"/>
+        <w:rPr>
+          <w:rFonts w:ascii="宋体" w:hAnsi="宋体" w:eastAsia="宋体" w:cs="宋体"/>
+          <w:kern w:val="0"/>
+          <w:sz w:val="24"/>
+          <w:szCs w:val="24"/>
+        </w:rPr>
+      </w:pPr>
+      <w:r>
+        <w:drawing>
+          <wp:inline distT="0" distB="0" distL="114300" distR="114300">
+            <wp:extent cx="2092960" cy="3724275"/>
+            <wp:effectExtent l="0" t="0" r="10160" b="9525"/>
+            <wp:docPr id="22" name="图片 1"/>
+            <wp:cNvGraphicFramePr>
+              <a:graphicFrameLocks xmlns:a="http://schemas.openxmlformats.org/drawingml/2006/main" noChangeAspect="1"/>
+            </wp:cNvGraphicFramePr>
+            <a:graphic xmlns:a="http://schemas.openxmlformats.org/drawingml/2006/main">
+              <a:graphicData uri="http://schemas.openxmlformats.org/drawingml/2006/picture">
+                <pic:pic xmlns:pic="http://schemas.openxmlformats.org/drawingml/2006/picture">
+                  <pic:nvPicPr>
+                    <pic:cNvPr id="22" name="图片 1"/>
+                    <pic:cNvPicPr>
+                      <a:picLocks noChangeAspect="1"/>
+                    </pic:cNvPicPr>
+                  </pic:nvPicPr>
+                  <pic:blipFill>
+                    <a:blip r:embed="rId27"/>
+                    <a:stretch>
+                      <a:fillRect/>
+                    </a:stretch>
+                  </pic:blipFill>
+                  <pic:spPr>
+                    <a:xfrm>
+                      <a:off x="0" y="0"/>
+                      <a:ext cx="2092960" cy="3724275"/>
+                    </a:xfrm>
+                    <a:prstGeom prst="rect">
+                      <a:avLst/>
+                    </a:prstGeom>
+                    <a:noFill/>
+                    <a:ln>
+                      <a:noFill/>
+                    </a:ln>
+                  </pic:spPr>
+                </pic:pic>
+              </a:graphicData>
+            </a:graphic>
+          </wp:inline>
+        </w:drawing>
+      </w:r>
+    </w:p>
+    <w:p>
+      <w:pPr>
+        <w:ind w:firstLine="420"/>
+      </w:pPr>
+      <w:bookmarkStart w:id="134" w:name="_Toc26931_WPSOffice_Level3"/>
+      <w:r>
+        <w:rPr>
+          <w:rFonts w:hint="eastAsia"/>
+        </w:rPr>
+        <w:t>2、交互</w:t>
+      </w:r>
+      <w:bookmarkEnd w:id="134"/>
+    </w:p>
+    <w:p>
+      <w:pPr>
+        <w:ind w:firstLine="420"/>
+      </w:pPr>
+      <w:bookmarkStart w:id="135" w:name="_Toc25000_WPSOffice_Level3"/>
+      <w:r>
+        <w:rPr>
+          <w:rFonts w:hint="eastAsia"/>
+        </w:rPr>
+        <w:t>3、字段</w:t>
+      </w:r>
+      <w:bookmarkEnd w:id="135"/>
+    </w:p>
+    <w:p>
+      <w:pPr>
+        <w:pStyle w:val="26"/>
+        <w:numPr>
+          <w:ilvl w:val="0"/>
+          <w:numId w:val="1"/>
+        </w:numPr>
+        <w:ind w:firstLineChars="0"/>
+      </w:pPr>
+      <w:r>
+        <w:rPr>
+          <w:rFonts w:hint="eastAsia"/>
+        </w:rPr>
+        <w:t>输出后置条件</w:t>
+      </w:r>
+    </w:p>
+    <w:p>
+      <w:pPr>
+        <w:pStyle w:val="26"/>
+        <w:numPr>
+          <w:ilvl w:val="0"/>
+          <w:numId w:val="18"/>
+        </w:numPr>
+        <w:ind w:firstLineChars="0"/>
+      </w:pPr>
+      <w:bookmarkStart w:id="136" w:name="_Toc14074_WPSOffice_Level3"/>
+      <w:r>
+        <w:rPr>
+          <w:rFonts w:hint="eastAsia"/>
+        </w:rPr>
+        <w:t>查看成员，返回课程列表</w:t>
+      </w:r>
+      <w:bookmarkEnd w:id="136"/>
+    </w:p>
+    <w:p>
+      <w:pPr>
+        <w:pStyle w:val="26"/>
+        <w:numPr>
+          <w:ilvl w:val="0"/>
+          <w:numId w:val="18"/>
+        </w:numPr>
+        <w:ind w:firstLineChars="0"/>
+      </w:pPr>
+      <w:bookmarkStart w:id="137" w:name="_Toc21094_WPSOffice_Level3"/>
+      <w:r>
+        <w:rPr>
+          <w:rFonts w:hint="eastAsia"/>
+        </w:rPr>
+        <w:t>点击课程详情</w:t>
+      </w:r>
+      <w:bookmarkEnd w:id="137"/>
+    </w:p>
+    <w:p>
+      <w:pPr>
+        <w:pStyle w:val="26"/>
+        <w:numPr>
+          <w:ilvl w:val="0"/>
+          <w:numId w:val="18"/>
+        </w:numPr>
+        <w:ind w:firstLineChars="0"/>
+      </w:pPr>
+      <w:r>
+        <w:rPr>
+          <w:rFonts w:hint="eastAsia"/>
+          <w:lang w:val="en-US" w:eastAsia="zh-CN"/>
+        </w:rPr>
+        <w:t>查看成员的出勤等级以及对应经验值</w:t>
+      </w:r>
+    </w:p>
+    <w:p>
+      <w:pPr>
+        <w:pStyle w:val="6"/>
+        <w:outlineLvl w:val="3"/>
+        <w:rPr>
+          <w:sz w:val="28"/>
+          <w:szCs w:val="28"/>
+        </w:rPr>
+      </w:pPr>
+      <w:bookmarkStart w:id="138" w:name="_Toc29169"/>
+      <w:bookmarkStart w:id="139" w:name="_Toc12315"/>
+      <w:bookmarkStart w:id="140" w:name="_Toc31462"/>
+      <w:r>
+        <w:rPr>
+          <w:rFonts w:hint="eastAsia"/>
+          <w:sz w:val="28"/>
+          <w:szCs w:val="28"/>
+        </w:rPr>
+        <w:t>3.2.6</w:t>
+      </w:r>
+      <w:r>
+        <w:rPr>
+          <w:rFonts w:hint="eastAsia"/>
+          <w:sz w:val="28"/>
+          <w:szCs w:val="28"/>
+          <w:lang w:val="en-US" w:eastAsia="zh-CN"/>
+        </w:rPr>
+        <w:t xml:space="preserve"> </w:t>
+      </w:r>
+      <w:r>
+        <w:rPr>
+          <w:rFonts w:hint="eastAsia"/>
+          <w:sz w:val="28"/>
+          <w:szCs w:val="28"/>
+        </w:rPr>
+        <w:t>发起签到</w:t>
+      </w:r>
+      <w:bookmarkEnd w:id="138"/>
+      <w:bookmarkEnd w:id="139"/>
+      <w:bookmarkEnd w:id="140"/>
+    </w:p>
+    <w:p>
+      <w:pPr>
+        <w:pStyle w:val="26"/>
+        <w:numPr>
+          <w:ilvl w:val="0"/>
+          <w:numId w:val="1"/>
+        </w:numPr>
+        <w:ind w:firstLineChars="0"/>
+      </w:pPr>
+      <w:r>
+        <w:rPr>
+          <w:rFonts w:hint="eastAsia"/>
+        </w:rPr>
+        <w:t>用户场景</w:t>
+      </w:r>
+    </w:p>
+    <w:p>
+      <w:pPr>
+        <w:pStyle w:val="5"/>
+        <w:ind w:left="420" w:firstLine="0"/>
+        <w:rPr>
+          <w:rFonts w:ascii="宋体" w:hAnsi="宋体" w:cs="宋体"/>
+          <w:szCs w:val="21"/>
+        </w:rPr>
+      </w:pPr>
+      <w:r>
+        <w:rPr>
+          <w:rFonts w:hint="eastAsia" w:ascii="宋体" w:hAnsi="宋体" w:cs="宋体"/>
+          <w:szCs w:val="21"/>
+        </w:rPr>
+        <w:t>课任老师考勤，查看学生上课的人数，点击签到按钮，选择持续的时间（1分钟、2分钟等等），学生如果没有在规定的时间内签到，算缺勤一次。点名结束以后，教师可以查看每个学生的总缺勤次数。</w:t>
+      </w:r>
+    </w:p>
+    <w:p>
+      <w:pPr>
+        <w:pStyle w:val="26"/>
+        <w:numPr>
+          <w:ilvl w:val="0"/>
+          <w:numId w:val="1"/>
+        </w:numPr>
+        <w:ind w:firstLineChars="0"/>
+      </w:pPr>
+      <w:r>
+        <w:rPr>
+          <w:rFonts w:hint="eastAsia"/>
+        </w:rPr>
+        <w:t>优先级</w:t>
+      </w:r>
+    </w:p>
+    <w:p>
+      <w:pPr>
+        <w:ind w:firstLine="420"/>
+      </w:pPr>
+      <w:r>
+        <w:rPr>
+          <w:rFonts w:hint="eastAsia"/>
+        </w:rPr>
+        <w:t>高</w:t>
+      </w:r>
+    </w:p>
+    <w:p>
+      <w:pPr>
+        <w:pStyle w:val="26"/>
+        <w:numPr>
+          <w:ilvl w:val="0"/>
+          <w:numId w:val="1"/>
+        </w:numPr>
+        <w:ind w:firstLineChars="0"/>
+      </w:pPr>
+      <w:r>
+        <w:rPr>
+          <w:rFonts w:hint="eastAsia"/>
+        </w:rPr>
+        <w:t>业务流程</w:t>
+      </w:r>
+    </w:p>
+    <w:p>
+      <w:pPr>
+        <w:pStyle w:val="26"/>
+        <w:numPr>
+          <w:ilvl w:val="0"/>
+          <w:numId w:val="1"/>
+        </w:numPr>
+        <w:ind w:firstLineChars="0"/>
+      </w:pPr>
+      <w:r>
+        <w:rPr>
+          <w:rFonts w:hint="eastAsia"/>
+        </w:rPr>
+        <w:t>输入/前置条件</w:t>
+      </w:r>
+    </w:p>
+    <w:p>
+      <w:pPr>
+        <w:ind w:firstLine="420"/>
+      </w:pPr>
+      <w:r>
+        <w:rPr>
+          <w:rFonts w:hint="eastAsia"/>
+        </w:rPr>
+        <w:t>1、用户已登录，点击已创建的班课，进入我创建的班课列表，进入相关课程，发起签到，并选择持续时间</w:t>
+      </w:r>
+    </w:p>
+    <w:p>
+      <w:pPr>
+        <w:pStyle w:val="26"/>
+        <w:numPr>
+          <w:ilvl w:val="0"/>
+          <w:numId w:val="1"/>
+        </w:numPr>
+        <w:ind w:firstLineChars="0"/>
+      </w:pPr>
+      <w:r>
+        <w:rPr>
+          <w:rFonts w:hint="eastAsia"/>
+        </w:rPr>
+        <w:t>页面逻辑</w:t>
+      </w:r>
+    </w:p>
+    <w:p>
+      <w:pPr>
+        <w:pStyle w:val="26"/>
+        <w:numPr>
+          <w:ilvl w:val="0"/>
+          <w:numId w:val="19"/>
+        </w:numPr>
+        <w:ind w:firstLineChars="0"/>
+      </w:pPr>
+      <w:bookmarkStart w:id="141" w:name="_Toc26538_WPSOffice_Level3"/>
+      <w:r>
+        <w:rPr>
+          <w:rFonts w:hint="eastAsia"/>
+        </w:rPr>
+        <w:t>原型设计</w:t>
+      </w:r>
+      <w:bookmarkEnd w:id="141"/>
+    </w:p>
+    <w:p>
+      <w:pPr>
+        <w:widowControl/>
+        <w:ind w:left="420"/>
+        <w:jc w:val="left"/>
+        <w:rPr>
+          <w:rFonts w:ascii="宋体" w:hAnsi="宋体" w:eastAsia="宋体" w:cs="宋体"/>
+          <w:kern w:val="0"/>
+          <w:sz w:val="24"/>
+          <w:szCs w:val="24"/>
+        </w:rPr>
+      </w:pPr>
+      <w:r>
+        <w:drawing>
+          <wp:inline distT="0" distB="0" distL="0" distR="0">
+            <wp:extent cx="2188845" cy="3847465"/>
+            <wp:effectExtent l="0" t="0" r="1905" b="635"/>
+            <wp:docPr id="13" name="图片 13" descr="C:\Users\LENOVO\AppData\Roaming\Tencent\Users\724117508\QQ\WinTemp\RichOle\6(FT`NN5Y6IB6Y(9WTY`)7S.png"/>
+            <wp:cNvGraphicFramePr>
+              <a:graphicFrameLocks xmlns:a="http://schemas.openxmlformats.org/drawingml/2006/main" noChangeAspect="1"/>
+            </wp:cNvGraphicFramePr>
+            <a:graphic xmlns:a="http://schemas.openxmlformats.org/drawingml/2006/main">
+              <a:graphicData uri="http://schemas.openxmlformats.org/drawingml/2006/picture">
+                <pic:pic xmlns:pic="http://schemas.openxmlformats.org/drawingml/2006/picture">
+                  <pic:nvPicPr>
+                    <pic:cNvPr id="13" name="图片 13" descr="C:\Users\LENOVO\AppData\Roaming\Tencent\Users\724117508\QQ\WinTemp\RichOle\6(FT`NN5Y6IB6Y(9WTY`)7S.png"/>
+                    <pic:cNvPicPr>
+                      <a:picLocks noChangeAspect="1" noChangeArrowheads="1"/>
+                    </pic:cNvPicPr>
+                  </pic:nvPicPr>
+                  <pic:blipFill>
+                    <a:blip r:embed="rId28">
+                      <a:extLst>
+                        <a:ext uri="{28A0092B-C50C-407E-A947-70E740481C1C}">
+                          <a14:useLocalDpi xmlns:a14="http://schemas.microsoft.com/office/drawing/2010/main" val="0"/>
+                        </a:ext>
+                      </a:extLst>
+                    </a:blip>
+                    <a:srcRect/>
+                    <a:stretch>
+                      <a:fillRect/>
+                    </a:stretch>
+                  </pic:blipFill>
+                  <pic:spPr>
+                    <a:xfrm>
+                      <a:off x="0" y="0"/>
+                      <a:ext cx="2191423" cy="3851447"/>
+                    </a:xfrm>
+                    <a:prstGeom prst="rect">
+                      <a:avLst/>
+                    </a:prstGeom>
+                    <a:noFill/>
+                    <a:ln>
+                      <a:noFill/>
+                    </a:ln>
+                  </pic:spPr>
+                </pic:pic>
+              </a:graphicData>
+            </a:graphic>
+          </wp:inline>
+        </w:drawing>
+      </w:r>
+      <w:r>
+        <w:t xml:space="preserve"> </w:t>
+      </w:r>
+      <w:r>
+        <w:drawing>
+          <wp:inline distT="0" distB="0" distL="0" distR="0">
+            <wp:extent cx="2204085" cy="3829685"/>
+            <wp:effectExtent l="0" t="0" r="5715" b="0"/>
+            <wp:docPr id="32" name="图片 32"/>
+            <wp:cNvGraphicFramePr>
+              <a:graphicFrameLocks xmlns:a="http://schemas.openxmlformats.org/drawingml/2006/main" noChangeAspect="1"/>
+            </wp:cNvGraphicFramePr>
+            <a:graphic xmlns:a="http://schemas.openxmlformats.org/drawingml/2006/main">
+              <a:graphicData uri="http://schemas.openxmlformats.org/drawingml/2006/picture">
+                <pic:pic xmlns:pic="http://schemas.openxmlformats.org/drawingml/2006/picture">
+                  <pic:nvPicPr>
+                    <pic:cNvPr id="32" name="图片 32"/>
+                    <pic:cNvPicPr>
+                      <a:picLocks noChangeAspect="1"/>
+                    </pic:cNvPicPr>
+                  </pic:nvPicPr>
+                  <pic:blipFill>
+                    <a:blip r:embed="rId29"/>
+                    <a:stretch>
+                      <a:fillRect/>
+                    </a:stretch>
+                  </pic:blipFill>
+                  <pic:spPr>
+                    <a:xfrm>
+                      <a:off x="0" y="0"/>
+                      <a:ext cx="2234124" cy="3881266"/>
+                    </a:xfrm>
+                    <a:prstGeom prst="rect">
+                      <a:avLst/>
+                    </a:prstGeom>
+                  </pic:spPr>
+                </pic:pic>
+              </a:graphicData>
+            </a:graphic>
+          </wp:inline>
+        </w:drawing>
+      </w:r>
+      <w:r>
+        <w:t xml:space="preserve"> </w:t>
+      </w:r>
+      <w:r>
+        <w:drawing>
+          <wp:inline distT="0" distB="0" distL="0" distR="0">
+            <wp:extent cx="2178685" cy="3855720"/>
+            <wp:effectExtent l="0" t="0" r="0" b="0"/>
+            <wp:docPr id="35" name="图片 35"/>
+            <wp:cNvGraphicFramePr>
+              <a:graphicFrameLocks xmlns:a="http://schemas.openxmlformats.org/drawingml/2006/main" noChangeAspect="1"/>
+            </wp:cNvGraphicFramePr>
+            <a:graphic xmlns:a="http://schemas.openxmlformats.org/drawingml/2006/main">
+              <a:graphicData uri="http://schemas.openxmlformats.org/drawingml/2006/picture">
+                <pic:pic xmlns:pic="http://schemas.openxmlformats.org/drawingml/2006/picture">
+                  <pic:nvPicPr>
+                    <pic:cNvPr id="35" name="图片 35"/>
+                    <pic:cNvPicPr>
+                      <a:picLocks noChangeAspect="1"/>
+                    </pic:cNvPicPr>
+                  </pic:nvPicPr>
+                  <pic:blipFill>
+                    <a:blip r:embed="rId30"/>
+                    <a:stretch>
+                      <a:fillRect/>
+                    </a:stretch>
+                  </pic:blipFill>
+                  <pic:spPr>
+                    <a:xfrm>
+                      <a:off x="0" y="0"/>
+                      <a:ext cx="2200648" cy="3894846"/>
+                    </a:xfrm>
+                    <a:prstGeom prst="rect">
+                      <a:avLst/>
+                    </a:prstGeom>
+                  </pic:spPr>
+                </pic:pic>
+              </a:graphicData>
+            </a:graphic>
+          </wp:inline>
+        </w:drawing>
+      </w:r>
+      <w:r>
+        <w:t xml:space="preserve"> </w:t>
+      </w:r>
+      <w:r>
+        <w:drawing>
+          <wp:inline distT="0" distB="0" distL="0" distR="0">
+            <wp:extent cx="2124710" cy="3752215"/>
+            <wp:effectExtent l="0" t="0" r="8890" b="635"/>
+            <wp:docPr id="36" name="图片 36"/>
+            <wp:cNvGraphicFramePr>
+              <a:graphicFrameLocks xmlns:a="http://schemas.openxmlformats.org/drawingml/2006/main" noChangeAspect="1"/>
+            </wp:cNvGraphicFramePr>
+            <a:graphic xmlns:a="http://schemas.openxmlformats.org/drawingml/2006/main">
+              <a:graphicData uri="http://schemas.openxmlformats.org/drawingml/2006/picture">
+                <pic:pic xmlns:pic="http://schemas.openxmlformats.org/drawingml/2006/picture">
+                  <pic:nvPicPr>
+                    <pic:cNvPr id="36" name="图片 36"/>
+                    <pic:cNvPicPr>
+                      <a:picLocks noChangeAspect="1"/>
+                    </pic:cNvPicPr>
+                  </pic:nvPicPr>
+                  <pic:blipFill>
+                    <a:blip r:embed="rId31"/>
+                    <a:stretch>
+                      <a:fillRect/>
+                    </a:stretch>
+                  </pic:blipFill>
+                  <pic:spPr>
+                    <a:xfrm>
+                      <a:off x="0" y="0"/>
+                      <a:ext cx="2136834" cy="3772939"/>
+                    </a:xfrm>
+                    <a:prstGeom prst="rect">
+                      <a:avLst/>
+                    </a:prstGeom>
+                  </pic:spPr>
+                </pic:pic>
+              </a:graphicData>
+            </a:graphic>
+          </wp:inline>
+        </w:drawing>
+      </w:r>
+      <w:r>
+        <w:t xml:space="preserve"> </w:t>
+      </w:r>
+      <w:r>
+        <w:drawing>
+          <wp:inline distT="0" distB="0" distL="0" distR="0">
+            <wp:extent cx="2208530" cy="3916045"/>
+            <wp:effectExtent l="0" t="0" r="1270" b="8255"/>
+            <wp:docPr id="37" name="图片 37"/>
+            <wp:cNvGraphicFramePr>
+              <a:graphicFrameLocks xmlns:a="http://schemas.openxmlformats.org/drawingml/2006/main" noChangeAspect="1"/>
+            </wp:cNvGraphicFramePr>
+            <a:graphic xmlns:a="http://schemas.openxmlformats.org/drawingml/2006/main">
+              <a:graphicData uri="http://schemas.openxmlformats.org/drawingml/2006/picture">
+                <pic:pic xmlns:pic="http://schemas.openxmlformats.org/drawingml/2006/picture">
+                  <pic:nvPicPr>
+                    <pic:cNvPr id="37" name="图片 37"/>
+                    <pic:cNvPicPr>
+                      <a:picLocks noChangeAspect="1"/>
+                    </pic:cNvPicPr>
+                  </pic:nvPicPr>
+                  <pic:blipFill>
+                    <a:blip r:embed="rId32"/>
+                    <a:stretch>
+                      <a:fillRect/>
+                    </a:stretch>
+                  </pic:blipFill>
+                  <pic:spPr>
+                    <a:xfrm>
+                      <a:off x="0" y="0"/>
+                      <a:ext cx="2234933" cy="3963037"/>
+                    </a:xfrm>
+                    <a:prstGeom prst="rect">
+                      <a:avLst/>
+                    </a:prstGeom>
+                  </pic:spPr>
+                </pic:pic>
+              </a:graphicData>
+            </a:graphic>
+          </wp:inline>
+        </w:drawing>
+      </w:r>
+    </w:p>
+    <w:p>
+      <w:pPr>
+        <w:ind w:firstLine="420"/>
+      </w:pPr>
+      <w:bookmarkStart w:id="142" w:name="_Toc1077_WPSOffice_Level3"/>
+      <w:r>
+        <w:rPr>
+          <w:rFonts w:hint="eastAsia"/>
+        </w:rPr>
+        <w:t>2、交互</w:t>
+      </w:r>
+      <w:bookmarkEnd w:id="142"/>
+    </w:p>
+    <w:p>
+      <w:pPr>
+        <w:ind w:firstLine="420"/>
+      </w:pPr>
+      <w:bookmarkStart w:id="143" w:name="_Toc8379_WPSOffice_Level3"/>
+      <w:r>
+        <w:rPr>
+          <w:rFonts w:hint="eastAsia"/>
+        </w:rPr>
+        <w:t>3、字段</w:t>
+      </w:r>
+      <w:bookmarkEnd w:id="143"/>
+    </w:p>
+    <w:p>
+      <w:pPr>
+        <w:pStyle w:val="26"/>
+        <w:numPr>
+          <w:ilvl w:val="0"/>
+          <w:numId w:val="1"/>
+        </w:numPr>
+        <w:ind w:firstLineChars="0"/>
+      </w:pPr>
+      <w:r>
+        <w:rPr>
+          <w:rFonts w:hint="eastAsia"/>
+        </w:rPr>
+        <w:t>输出后置条件</w:t>
+      </w:r>
+    </w:p>
+    <w:p>
+      <w:pPr>
+        <w:pStyle w:val="26"/>
+        <w:numPr>
+          <w:ilvl w:val="0"/>
+          <w:numId w:val="20"/>
+        </w:numPr>
+        <w:ind w:firstLineChars="0"/>
+      </w:pPr>
+      <w:bookmarkStart w:id="144" w:name="_Toc7970_WPSOffice_Level3"/>
+      <w:r>
+        <w:rPr>
+          <w:rFonts w:hint="eastAsia"/>
+        </w:rPr>
+        <w:t>课任老师可以查看签到结果</w:t>
+      </w:r>
+      <w:bookmarkEnd w:id="144"/>
+    </w:p>
+    <w:p>
+      <w:pPr>
+        <w:pStyle w:val="26"/>
+        <w:numPr>
+          <w:ilvl w:val="0"/>
+          <w:numId w:val="20"/>
+        </w:numPr>
+        <w:ind w:firstLineChars="0"/>
+      </w:pPr>
+      <w:bookmarkStart w:id="145" w:name="_Toc26805_WPSOffice_Level3"/>
+      <w:r>
+        <w:rPr>
+          <w:rFonts w:hint="eastAsia"/>
+        </w:rPr>
+        <w:t>课任老师可以查看历史签到统计情况</w:t>
+      </w:r>
+      <w:bookmarkEnd w:id="145"/>
+    </w:p>
+    <w:p>
+      <w:pPr>
+        <w:pStyle w:val="6"/>
+        <w:outlineLvl w:val="3"/>
+        <w:rPr>
+          <w:sz w:val="28"/>
+          <w:szCs w:val="28"/>
+        </w:rPr>
+      </w:pPr>
+      <w:bookmarkStart w:id="146" w:name="_Toc23100"/>
+      <w:bookmarkStart w:id="147" w:name="_Toc14873"/>
+      <w:bookmarkStart w:id="148" w:name="_Toc20710"/>
+      <w:r>
+        <w:rPr>
+          <w:rFonts w:hint="eastAsia"/>
+          <w:sz w:val="28"/>
+          <w:szCs w:val="28"/>
+        </w:rPr>
+        <w:t>3.2.</w:t>
+      </w:r>
+      <w:r>
+        <w:rPr>
+          <w:rFonts w:hint="eastAsia"/>
+          <w:sz w:val="28"/>
+          <w:szCs w:val="28"/>
+          <w:lang w:val="en-US" w:eastAsia="zh-CN"/>
+        </w:rPr>
+        <w:t xml:space="preserve">7 </w:t>
+      </w:r>
+      <w:r>
+        <w:rPr>
+          <w:rFonts w:hint="eastAsia"/>
+          <w:sz w:val="28"/>
+          <w:szCs w:val="28"/>
+        </w:rPr>
+        <w:t>参与签到活动</w:t>
+      </w:r>
+      <w:bookmarkEnd w:id="146"/>
+      <w:bookmarkEnd w:id="147"/>
+      <w:bookmarkEnd w:id="148"/>
+    </w:p>
+    <w:p>
+      <w:pPr>
+        <w:pStyle w:val="26"/>
+        <w:numPr>
+          <w:ilvl w:val="0"/>
+          <w:numId w:val="17"/>
+        </w:numPr>
+        <w:ind w:firstLineChars="0"/>
+      </w:pPr>
+      <w:r>
+        <w:rPr>
+          <w:rFonts w:hint="eastAsia"/>
+        </w:rPr>
+        <w:t>用户场景</w:t>
+      </w:r>
+    </w:p>
+    <w:p>
+      <w:pPr>
+        <w:ind w:firstLine="360"/>
+      </w:pPr>
+      <w:r>
+        <w:rPr>
+          <w:rFonts w:hint="eastAsia"/>
+        </w:rPr>
+        <w:t>课程老师发起签到，</w:t>
+      </w:r>
+      <w:r>
+        <w:rPr>
+          <w:rFonts w:hint="eastAsia" w:ascii="宋体" w:hAnsi="宋体" w:cs="宋体"/>
+          <w:szCs w:val="21"/>
+        </w:rPr>
+        <w:t>学生需要在规定的时间内签到，如果未完成签到，则算缺勤一次，如果签到成功，则会给出相应的提示，如果重复签到也会给出相应的提示。学生可以在该界面实时查看自己的缺勤次数。</w:t>
+      </w:r>
+    </w:p>
+    <w:p>
+      <w:pPr>
+        <w:pStyle w:val="26"/>
+        <w:numPr>
+          <w:ilvl w:val="0"/>
+          <w:numId w:val="17"/>
+        </w:numPr>
+        <w:ind w:firstLineChars="0"/>
+      </w:pPr>
+      <w:r>
+        <w:rPr>
+          <w:rFonts w:hint="eastAsia"/>
+        </w:rPr>
+        <w:t>优先级</w:t>
+      </w:r>
+    </w:p>
+    <w:p>
+      <w:pPr>
+        <w:ind w:firstLine="360"/>
+      </w:pPr>
+      <w:r>
+        <w:rPr>
+          <w:rFonts w:hint="eastAsia"/>
+        </w:rPr>
+        <w:t>高</w:t>
+      </w:r>
+    </w:p>
+    <w:p>
+      <w:pPr>
+        <w:pStyle w:val="26"/>
+        <w:numPr>
+          <w:ilvl w:val="0"/>
+          <w:numId w:val="17"/>
+        </w:numPr>
+        <w:ind w:firstLineChars="0"/>
+      </w:pPr>
+      <w:r>
+        <w:rPr>
+          <w:rFonts w:hint="eastAsia"/>
+        </w:rPr>
+        <w:t>业务流程</w:t>
+      </w:r>
+    </w:p>
+    <w:p>
+      <w:pPr>
+        <w:pStyle w:val="26"/>
+        <w:numPr>
+          <w:ilvl w:val="0"/>
+          <w:numId w:val="17"/>
+        </w:numPr>
+        <w:ind w:firstLineChars="0"/>
+      </w:pPr>
+      <w:r>
+        <w:rPr>
+          <w:rFonts w:hint="eastAsia"/>
+        </w:rPr>
+        <w:t>输入/前置条件</w:t>
+      </w:r>
+    </w:p>
+    <w:p>
+      <w:pPr>
+        <w:pStyle w:val="5"/>
+        <w:ind w:firstLine="360"/>
+        <w:rPr>
+          <w:rFonts w:ascii="宋体" w:hAnsi="宋体" w:cs="宋体"/>
+          <w:szCs w:val="21"/>
+        </w:rPr>
+      </w:pPr>
+      <w:r>
+        <w:rPr>
+          <w:rFonts w:hint="eastAsia" w:ascii="宋体" w:hAnsi="宋体" w:cs="宋体"/>
+          <w:szCs w:val="21"/>
+        </w:rPr>
+        <w:t>1、</w:t>
+      </w:r>
+      <w:r>
+        <w:rPr>
+          <w:rFonts w:ascii="宋体" w:hAnsi="宋体" w:cs="宋体"/>
+          <w:szCs w:val="21"/>
+        </w:rPr>
+        <w:t>用户</w:t>
+      </w:r>
+      <w:r>
+        <w:rPr>
+          <w:rFonts w:hint="eastAsia" w:ascii="宋体" w:hAnsi="宋体" w:cs="宋体"/>
+          <w:szCs w:val="21"/>
+        </w:rPr>
+        <w:t>已登录，在“我加入的班课”中，选择当前上课的课程，进入该课程的界面，点击签到按钮。</w:t>
+      </w:r>
+    </w:p>
+    <w:p>
+      <w:pPr>
+        <w:pStyle w:val="26"/>
+        <w:numPr>
+          <w:ilvl w:val="0"/>
+          <w:numId w:val="17"/>
+        </w:numPr>
+        <w:ind w:firstLineChars="0"/>
+      </w:pPr>
+      <w:r>
+        <w:rPr>
+          <w:rFonts w:hint="eastAsia"/>
+        </w:rPr>
+        <w:t>页面逻辑</w:t>
+      </w:r>
+    </w:p>
+    <w:p>
+      <w:pPr>
+        <w:pStyle w:val="26"/>
+        <w:numPr>
+          <w:ilvl w:val="2"/>
+          <w:numId w:val="17"/>
+        </w:numPr>
+        <w:ind w:firstLineChars="0"/>
+      </w:pPr>
+      <w:bookmarkStart w:id="149" w:name="_Toc15256_WPSOffice_Level3"/>
+      <w:r>
+        <w:rPr>
+          <w:rFonts w:hint="eastAsia"/>
+        </w:rPr>
+        <w:t>界面原型</w:t>
+      </w:r>
+      <w:bookmarkEnd w:id="149"/>
+    </w:p>
+    <w:p>
+      <w:pPr>
+        <w:rPr>
+          <w:rFonts w:ascii="宋体" w:hAnsi="宋体" w:eastAsia="宋体" w:cs="宋体"/>
+          <w:kern w:val="0"/>
+          <w:sz w:val="24"/>
+          <w:szCs w:val="24"/>
+        </w:rPr>
+      </w:pPr>
+      <w:r>
+        <w:drawing>
+          <wp:inline distT="0" distB="0" distL="0" distR="0">
+            <wp:extent cx="1971040" cy="3481705"/>
+            <wp:effectExtent l="0" t="0" r="0" b="4445"/>
+            <wp:docPr id="8" name="图片 8" descr="C:\Users\LENOVO\AppData\Roaming\Tencent\Users\724117508\QQ\WinTemp\RichOle\~ZT}RJ2HMVGNM8N`B~JJ7_G.png"/>
+            <wp:cNvGraphicFramePr>
+              <a:graphicFrameLocks xmlns:a="http://schemas.openxmlformats.org/drawingml/2006/main" noChangeAspect="1"/>
+            </wp:cNvGraphicFramePr>
+            <a:graphic xmlns:a="http://schemas.openxmlformats.org/drawingml/2006/main">
+              <a:graphicData uri="http://schemas.openxmlformats.org/drawingml/2006/picture">
+                <pic:pic xmlns:pic="http://schemas.openxmlformats.org/drawingml/2006/picture">
+                  <pic:nvPicPr>
+                    <pic:cNvPr id="8" name="图片 8" descr="C:\Users\LENOVO\AppData\Roaming\Tencent\Users\724117508\QQ\WinTemp\RichOle\~ZT}RJ2HMVGNM8N`B~JJ7_G.png"/>
+                    <pic:cNvPicPr>
+                      <a:picLocks noChangeAspect="1" noChangeArrowheads="1"/>
+                    </pic:cNvPicPr>
+                  </pic:nvPicPr>
+                  <pic:blipFill>
+                    <a:blip r:embed="rId33">
+                      <a:extLst>
+                        <a:ext uri="{28A0092B-C50C-407E-A947-70E740481C1C}">
+                          <a14:useLocalDpi xmlns:a14="http://schemas.microsoft.com/office/drawing/2010/main" val="0"/>
+                        </a:ext>
+                      </a:extLst>
+                    </a:blip>
+                    <a:srcRect/>
+                    <a:stretch>
+                      <a:fillRect/>
+                    </a:stretch>
+                  </pic:blipFill>
+                  <pic:spPr>
+                    <a:xfrm>
+                      <a:off x="0" y="0"/>
+                      <a:ext cx="1971689" cy="3482980"/>
+                    </a:xfrm>
+                    <a:prstGeom prst="rect">
+                      <a:avLst/>
+                    </a:prstGeom>
+                    <a:noFill/>
+                    <a:ln>
+                      <a:noFill/>
+                    </a:ln>
+                  </pic:spPr>
+                </pic:pic>
+              </a:graphicData>
+            </a:graphic>
+          </wp:inline>
+        </w:drawing>
+      </w:r>
+      <w:r>
+        <w:rPr>
+          <w:rFonts w:hint="eastAsia" w:ascii="宋体" w:hAnsi="宋体" w:eastAsia="宋体" w:cs="宋体"/>
+          <w:kern w:val="0"/>
+          <w:sz w:val="24"/>
+          <w:szCs w:val="24"/>
+        </w:rPr>
+        <w:t xml:space="preserve">   </w:t>
+      </w:r>
+      <w:r>
+        <w:rPr>
+          <w:rFonts w:ascii="宋体" w:hAnsi="宋体" w:eastAsia="宋体" w:cs="宋体"/>
+          <w:kern w:val="0"/>
+          <w:sz w:val="24"/>
+          <w:szCs w:val="24"/>
+        </w:rPr>
+        <w:drawing>
+          <wp:inline distT="0" distB="0" distL="0" distR="0">
+            <wp:extent cx="1958975" cy="3481070"/>
+            <wp:effectExtent l="0" t="0" r="3175" b="5080"/>
+            <wp:docPr id="9" name="图片 9" descr="C:\Users\LENOVO\AppData\Roaming\Tencent\Users\724117508\QQ\WinTemp\RichOle\WV037)KP)F~P~C~ZFVYU6MM.png"/>
+            <wp:cNvGraphicFramePr>
+              <a:graphicFrameLocks xmlns:a="http://schemas.openxmlformats.org/drawingml/2006/main" noChangeAspect="1"/>
+            </wp:cNvGraphicFramePr>
+            <a:graphic xmlns:a="http://schemas.openxmlformats.org/drawingml/2006/main">
+              <a:graphicData uri="http://schemas.openxmlformats.org/drawingml/2006/picture">
+                <pic:pic xmlns:pic="http://schemas.openxmlformats.org/drawingml/2006/picture">
+                  <pic:nvPicPr>
+                    <pic:cNvPr id="9" name="图片 9" descr="C:\Users\LENOVO\AppData\Roaming\Tencent\Users\724117508\QQ\WinTemp\RichOle\WV037)KP)F~P~C~ZFVYU6MM.png"/>
+                    <pic:cNvPicPr>
+                      <a:picLocks noChangeAspect="1" noChangeArrowheads="1"/>
+                    </pic:cNvPicPr>
+                  </pic:nvPicPr>
+                  <pic:blipFill>
+                    <a:blip r:embed="rId34">
+                      <a:extLst>
+                        <a:ext uri="{28A0092B-C50C-407E-A947-70E740481C1C}">
+                          <a14:useLocalDpi xmlns:a14="http://schemas.microsoft.com/office/drawing/2010/main" val="0"/>
+                        </a:ext>
+                      </a:extLst>
+                    </a:blip>
+                    <a:srcRect/>
+                    <a:stretch>
+                      <a:fillRect/>
+                    </a:stretch>
+                  </pic:blipFill>
+                  <pic:spPr>
+                    <a:xfrm>
+                      <a:off x="0" y="0"/>
+                      <a:ext cx="1963663" cy="3488820"/>
+                    </a:xfrm>
+                    <a:prstGeom prst="rect">
+                      <a:avLst/>
+                    </a:prstGeom>
+                    <a:noFill/>
+                    <a:ln>
+                      <a:noFill/>
+                    </a:ln>
+                  </pic:spPr>
+                </pic:pic>
+              </a:graphicData>
+            </a:graphic>
+          </wp:inline>
+        </w:drawing>
+      </w:r>
+    </w:p>
+    <w:p>
+      <w:pPr>
+        <w:rPr>
+          <w:rFonts w:ascii="宋体" w:hAnsi="宋体" w:eastAsia="宋体" w:cs="宋体"/>
+          <w:kern w:val="0"/>
+          <w:sz w:val="24"/>
+          <w:szCs w:val="24"/>
+        </w:rPr>
+      </w:pPr>
+    </w:p>
+    <w:p>
+      <w:pPr>
+        <w:rPr>
+          <w:rFonts w:ascii="宋体" w:hAnsi="宋体" w:eastAsia="宋体" w:cs="宋体"/>
+          <w:kern w:val="0"/>
+          <w:sz w:val="24"/>
+          <w:szCs w:val="24"/>
+        </w:rPr>
+      </w:pPr>
+      <w:r>
+        <w:rPr>
+          <w:rFonts w:ascii="宋体" w:hAnsi="宋体" w:eastAsia="宋体" w:cs="宋体"/>
+          <w:kern w:val="0"/>
+          <w:sz w:val="24"/>
+          <w:szCs w:val="24"/>
+        </w:rPr>
+        <w:drawing>
+          <wp:inline distT="0" distB="0" distL="0" distR="0">
+            <wp:extent cx="1951990" cy="3474720"/>
+            <wp:effectExtent l="0" t="0" r="0" b="0"/>
+            <wp:docPr id="10" name="图片 10" descr="C:\Users\LENOVO\AppData\Roaming\Tencent\Users\724117508\QQ\WinTemp\RichOle\JLKNSYRDL)7HM_W2IK{N0_S.png"/>
+            <wp:cNvGraphicFramePr>
+              <a:graphicFrameLocks xmlns:a="http://schemas.openxmlformats.org/drawingml/2006/main" noChangeAspect="1"/>
+            </wp:cNvGraphicFramePr>
+            <a:graphic xmlns:a="http://schemas.openxmlformats.org/drawingml/2006/main">
+              <a:graphicData uri="http://schemas.openxmlformats.org/drawingml/2006/picture">
+                <pic:pic xmlns:pic="http://schemas.openxmlformats.org/drawingml/2006/picture">
+                  <pic:nvPicPr>
+                    <pic:cNvPr id="10" name="图片 10" descr="C:\Users\LENOVO\AppData\Roaming\Tencent\Users\724117508\QQ\WinTemp\RichOle\JLKNSYRDL)7HM_W2IK{N0_S.png"/>
+                    <pic:cNvPicPr>
+                      <a:picLocks noChangeAspect="1" noChangeArrowheads="1"/>
+                    </pic:cNvPicPr>
+                  </pic:nvPicPr>
+                  <pic:blipFill>
+                    <a:blip r:embed="rId35">
+                      <a:extLst>
+                        <a:ext uri="{28A0092B-C50C-407E-A947-70E740481C1C}">
+                          <a14:useLocalDpi xmlns:a14="http://schemas.microsoft.com/office/drawing/2010/main" val="0"/>
+                        </a:ext>
+                      </a:extLst>
+                    </a:blip>
+                    <a:srcRect/>
+                    <a:stretch>
+                      <a:fillRect/>
+                    </a:stretch>
+                  </pic:blipFill>
+                  <pic:spPr>
+                    <a:xfrm>
+                      <a:off x="0" y="0"/>
+                      <a:ext cx="1954117" cy="3478334"/>
+                    </a:xfrm>
+                    <a:prstGeom prst="rect">
+                      <a:avLst/>
+                    </a:prstGeom>
+                    <a:noFill/>
+                    <a:ln>
+                      <a:noFill/>
+                    </a:ln>
+                  </pic:spPr>
+                </pic:pic>
+              </a:graphicData>
+            </a:graphic>
+          </wp:inline>
+        </w:drawing>
+      </w:r>
+      <w:r>
+        <w:rPr>
+          <w:rFonts w:hint="eastAsia" w:ascii="宋体" w:hAnsi="宋体" w:eastAsia="宋体" w:cs="宋体"/>
+          <w:kern w:val="0"/>
+          <w:sz w:val="24"/>
+          <w:szCs w:val="24"/>
+        </w:rPr>
+        <w:t xml:space="preserve">  </w:t>
+      </w:r>
+      <w:r>
+        <w:rPr>
+          <w:rFonts w:ascii="宋体" w:hAnsi="宋体" w:eastAsia="宋体" w:cs="宋体"/>
+          <w:kern w:val="0"/>
+          <w:sz w:val="24"/>
+          <w:szCs w:val="24"/>
+        </w:rPr>
+        <w:drawing>
+          <wp:inline distT="0" distB="0" distL="0" distR="0">
+            <wp:extent cx="1953260" cy="3467100"/>
+            <wp:effectExtent l="0" t="0" r="8890" b="0"/>
+            <wp:docPr id="11" name="图片 11" descr="C:\Users\LENOVO\AppData\Roaming\Tencent\Users\724117508\QQ\WinTemp\RichOle\T7ZZ90Y$JC6UBZCA%LLY_84.png"/>
+            <wp:cNvGraphicFramePr>
+              <a:graphicFrameLocks xmlns:a="http://schemas.openxmlformats.org/drawingml/2006/main" noChangeAspect="1"/>
+            </wp:cNvGraphicFramePr>
+            <a:graphic xmlns:a="http://schemas.openxmlformats.org/drawingml/2006/main">
+              <a:graphicData uri="http://schemas.openxmlformats.org/drawingml/2006/picture">
+                <pic:pic xmlns:pic="http://schemas.openxmlformats.org/drawingml/2006/picture">
+                  <pic:nvPicPr>
+                    <pic:cNvPr id="11" name="图片 11" descr="C:\Users\LENOVO\AppData\Roaming\Tencent\Users\724117508\QQ\WinTemp\RichOle\T7ZZ90Y$JC6UBZCA%LLY_84.png"/>
+                    <pic:cNvPicPr>
+                      <a:picLocks noChangeAspect="1" noChangeArrowheads="1"/>
+                    </pic:cNvPicPr>
+                  </pic:nvPicPr>
+                  <pic:blipFill>
+                    <a:blip r:embed="rId36">
+                      <a:extLst>
+                        <a:ext uri="{28A0092B-C50C-407E-A947-70E740481C1C}">
+                          <a14:useLocalDpi xmlns:a14="http://schemas.microsoft.com/office/drawing/2010/main" val="0"/>
+                        </a:ext>
+                      </a:extLst>
+                    </a:blip>
+                    <a:srcRect/>
+                    <a:stretch>
+                      <a:fillRect/>
+                    </a:stretch>
+                  </pic:blipFill>
+                  <pic:spPr>
+                    <a:xfrm>
+                      <a:off x="0" y="0"/>
+                      <a:ext cx="1960947" cy="3480626"/>
+                    </a:xfrm>
+                    <a:prstGeom prst="rect">
+                      <a:avLst/>
+                    </a:prstGeom>
+                    <a:noFill/>
+                    <a:ln>
+                      <a:noFill/>
+                    </a:ln>
+                  </pic:spPr>
+                </pic:pic>
+              </a:graphicData>
+            </a:graphic>
+          </wp:inline>
+        </w:drawing>
+      </w:r>
+    </w:p>
+    <w:p>
+      <w:pPr>
+        <w:ind w:firstLine="420"/>
+      </w:pPr>
+      <w:bookmarkStart w:id="150" w:name="_Toc31306_WPSOffice_Level3"/>
+      <w:r>
+        <w:rPr>
+          <w:rFonts w:hint="eastAsia"/>
+        </w:rPr>
+        <w:t>2、交互</w:t>
+      </w:r>
+      <w:bookmarkEnd w:id="150"/>
+    </w:p>
+    <w:p>
+      <w:pPr>
+        <w:ind w:firstLine="420"/>
+      </w:pPr>
+      <w:bookmarkStart w:id="151" w:name="_Toc1423_WPSOffice_Level3"/>
+      <w:r>
+        <w:rPr>
+          <w:rFonts w:hint="eastAsia"/>
+        </w:rPr>
+        <w:t>3、字段</w:t>
+      </w:r>
+      <w:bookmarkEnd w:id="151"/>
+    </w:p>
+    <w:p>
+      <w:pPr>
+        <w:pStyle w:val="26"/>
+        <w:numPr>
+          <w:ilvl w:val="0"/>
+          <w:numId w:val="17"/>
+        </w:numPr>
+        <w:ind w:firstLineChars="0"/>
+      </w:pPr>
+      <w:r>
+        <w:rPr>
+          <w:rFonts w:hint="eastAsia"/>
+        </w:rPr>
+        <w:t>输出后置条件</w:t>
+      </w:r>
+    </w:p>
+    <w:p>
+      <w:pPr>
+        <w:pStyle w:val="26"/>
+        <w:numPr>
+          <w:ilvl w:val="2"/>
+          <w:numId w:val="17"/>
+        </w:numPr>
+        <w:ind w:firstLineChars="0"/>
+      </w:pPr>
+      <w:bookmarkStart w:id="152" w:name="_Toc1378_WPSOffice_Level3"/>
+      <w:r>
+        <w:rPr>
+          <w:rFonts w:hint="eastAsia"/>
+        </w:rPr>
+        <w:t>返回签到是否成功，学生签到的地点</w:t>
+      </w:r>
+      <w:bookmarkEnd w:id="152"/>
+    </w:p>
+    <w:p/>
+    <w:p>
+      <w:pPr>
+        <w:pStyle w:val="6"/>
+        <w:outlineLvl w:val="3"/>
+        <w:rPr>
+          <w:sz w:val="28"/>
+          <w:szCs w:val="28"/>
+        </w:rPr>
+      </w:pPr>
+      <w:bookmarkStart w:id="153" w:name="_Toc30173"/>
+      <w:bookmarkStart w:id="154" w:name="_Toc20189"/>
+      <w:bookmarkStart w:id="155" w:name="_Toc14812"/>
+      <w:r>
+        <w:rPr>
+          <w:rFonts w:hint="eastAsia"/>
+          <w:sz w:val="28"/>
+          <w:szCs w:val="28"/>
+        </w:rPr>
+        <w:t>3.2.</w:t>
+      </w:r>
+      <w:r>
+        <w:rPr>
+          <w:rFonts w:hint="eastAsia"/>
+          <w:sz w:val="28"/>
+          <w:szCs w:val="28"/>
+          <w:lang w:val="en-US" w:eastAsia="zh-CN"/>
+        </w:rPr>
+        <w:t xml:space="preserve">8 </w:t>
+      </w:r>
+      <w:r>
+        <w:rPr>
+          <w:rFonts w:hint="eastAsia"/>
+          <w:sz w:val="28"/>
+          <w:szCs w:val="28"/>
+        </w:rPr>
+        <w:t>查看加入的课程列表</w:t>
+      </w:r>
+      <w:bookmarkEnd w:id="153"/>
+      <w:bookmarkEnd w:id="154"/>
+      <w:bookmarkEnd w:id="155"/>
+    </w:p>
+    <w:p>
+      <w:pPr>
+        <w:pStyle w:val="26"/>
+        <w:numPr>
+          <w:ilvl w:val="0"/>
+          <w:numId w:val="1"/>
+        </w:numPr>
+        <w:ind w:firstLineChars="0"/>
+      </w:pPr>
+      <w:r>
+        <w:rPr>
+          <w:rFonts w:hint="eastAsia"/>
+        </w:rPr>
+        <w:t>用户场景</w:t>
+      </w:r>
+    </w:p>
+    <w:p>
+      <w:pPr>
+        <w:ind w:firstLine="420"/>
+      </w:pPr>
+      <w:r>
+        <w:rPr>
+          <w:rFonts w:hint="eastAsia"/>
+        </w:rPr>
+        <w:t>用户登录成功后，选择“我加入的班课”，点击相关课程，查看课程的具体信息。</w:t>
+      </w:r>
+    </w:p>
+    <w:p>
+      <w:pPr>
+        <w:pStyle w:val="26"/>
+        <w:numPr>
+          <w:ilvl w:val="0"/>
+          <w:numId w:val="1"/>
+        </w:numPr>
+        <w:ind w:firstLineChars="0"/>
+      </w:pPr>
+      <w:r>
+        <w:rPr>
+          <w:rFonts w:hint="eastAsia"/>
+        </w:rPr>
+        <w:t>优先级</w:t>
+      </w:r>
+    </w:p>
+    <w:p>
+      <w:pPr>
+        <w:ind w:firstLine="420"/>
+      </w:pPr>
+      <w:r>
+        <w:rPr>
+          <w:rFonts w:hint="eastAsia"/>
+        </w:rPr>
+        <w:t>高</w:t>
+      </w:r>
+    </w:p>
+    <w:p>
+      <w:pPr>
+        <w:pStyle w:val="26"/>
+        <w:numPr>
+          <w:ilvl w:val="0"/>
+          <w:numId w:val="1"/>
+        </w:numPr>
+        <w:ind w:firstLineChars="0"/>
+      </w:pPr>
+      <w:r>
+        <w:rPr>
+          <w:rFonts w:hint="eastAsia"/>
+        </w:rPr>
+        <w:t>业务流程</w:t>
+      </w:r>
+    </w:p>
+    <w:p>
+      <w:pPr>
+        <w:pStyle w:val="26"/>
+        <w:numPr>
+          <w:ilvl w:val="0"/>
+          <w:numId w:val="1"/>
+        </w:numPr>
+        <w:ind w:firstLineChars="0"/>
+      </w:pPr>
+      <w:r>
+        <w:rPr>
+          <w:rFonts w:hint="eastAsia"/>
+        </w:rPr>
+        <w:t>输入/前置条件</w:t>
+      </w:r>
+    </w:p>
+    <w:p>
+      <w:pPr>
+        <w:ind w:firstLine="420"/>
+      </w:pPr>
+      <w:r>
+        <w:rPr>
+          <w:rFonts w:hint="eastAsia"/>
+        </w:rPr>
+        <w:t>用户已登录，点击已加入的班课，进入我加入的班课列表</w:t>
+      </w:r>
+    </w:p>
+    <w:p>
+      <w:pPr>
+        <w:pStyle w:val="26"/>
+        <w:numPr>
+          <w:ilvl w:val="0"/>
+          <w:numId w:val="1"/>
+        </w:numPr>
+        <w:ind w:firstLineChars="0"/>
+      </w:pPr>
+      <w:r>
+        <w:rPr>
+          <w:rFonts w:hint="eastAsia"/>
+        </w:rPr>
+        <w:t>页面逻辑</w:t>
+      </w:r>
+    </w:p>
+    <w:p>
+      <w:pPr>
+        <w:pStyle w:val="26"/>
+        <w:numPr>
+          <w:ilvl w:val="0"/>
+          <w:numId w:val="21"/>
+        </w:numPr>
+        <w:ind w:firstLineChars="0"/>
+      </w:pPr>
+      <w:bookmarkStart w:id="156" w:name="_Toc31219_WPSOffice_Level3"/>
+      <w:r>
+        <w:rPr>
+          <w:rFonts w:hint="eastAsia"/>
+        </w:rPr>
+        <w:t>界面原型</w:t>
+      </w:r>
+      <w:bookmarkEnd w:id="156"/>
+    </w:p>
+    <w:p>
+      <w:pPr>
+        <w:widowControl/>
+        <w:ind w:left="360"/>
+        <w:jc w:val="left"/>
+        <w:rPr>
+          <w:rFonts w:ascii="宋体" w:hAnsi="宋体" w:eastAsia="宋体" w:cs="宋体"/>
+          <w:kern w:val="0"/>
+          <w:sz w:val="24"/>
+          <w:szCs w:val="24"/>
+        </w:rPr>
+      </w:pPr>
+      <w:r>
+        <w:drawing>
+          <wp:inline distT="0" distB="0" distL="0" distR="0">
+            <wp:extent cx="2093595" cy="3701415"/>
+            <wp:effectExtent l="0" t="0" r="1905" b="0"/>
+            <wp:docPr id="21" name="图片 21" descr="C:\Users\LENOVO\AppData\Roaming\Tencent\Users\724117508\QQ\WinTemp\RichOle\O03)LL7C$W)QX_O@7_7G)_E.png"/>
+            <wp:cNvGraphicFramePr>
+              <a:graphicFrameLocks xmlns:a="http://schemas.openxmlformats.org/drawingml/2006/main" noChangeAspect="1"/>
+            </wp:cNvGraphicFramePr>
+            <a:graphic xmlns:a="http://schemas.openxmlformats.org/drawingml/2006/main">
+              <a:graphicData uri="http://schemas.openxmlformats.org/drawingml/2006/picture">
+                <pic:pic xmlns:pic="http://schemas.openxmlformats.org/drawingml/2006/picture">
+                  <pic:nvPicPr>
+                    <pic:cNvPr id="21" name="图片 21" descr="C:\Users\LENOVO\AppData\Roaming\Tencent\Users\724117508\QQ\WinTemp\RichOle\O03)LL7C$W)QX_O@7_7G)_E.png"/>
+                    <pic:cNvPicPr>
+                      <a:picLocks noChangeAspect="1" noChangeArrowheads="1"/>
+                    </pic:cNvPicPr>
+                  </pic:nvPicPr>
+                  <pic:blipFill>
+                    <a:blip r:embed="rId37">
+                      <a:extLst>
+                        <a:ext uri="{28A0092B-C50C-407E-A947-70E740481C1C}">
+                          <a14:useLocalDpi xmlns:a14="http://schemas.microsoft.com/office/drawing/2010/main" val="0"/>
+                        </a:ext>
+                      </a:extLst>
+                    </a:blip>
+                    <a:srcRect/>
+                    <a:stretch>
+                      <a:fillRect/>
+                    </a:stretch>
+                  </pic:blipFill>
+                  <pic:spPr>
+                    <a:xfrm>
+                      <a:off x="0" y="0"/>
+                      <a:ext cx="2094199" cy="3701574"/>
+                    </a:xfrm>
+                    <a:prstGeom prst="rect">
+                      <a:avLst/>
+                    </a:prstGeom>
+                    <a:noFill/>
+                    <a:ln>
+                      <a:noFill/>
+                    </a:ln>
+                  </pic:spPr>
+                </pic:pic>
+              </a:graphicData>
+            </a:graphic>
+          </wp:inline>
+        </w:drawing>
+      </w:r>
+    </w:p>
+    <w:p>
+      <w:pPr>
+        <w:ind w:firstLine="360"/>
+      </w:pPr>
+      <w:bookmarkStart w:id="157" w:name="_Toc30030_WPSOffice_Level3"/>
+      <w:r>
+        <w:rPr>
+          <w:rFonts w:hint="eastAsia"/>
+        </w:rPr>
+        <w:t>2、交互</w:t>
+      </w:r>
+      <w:bookmarkEnd w:id="157"/>
+    </w:p>
+    <w:p>
+      <w:pPr>
+        <w:ind w:firstLine="360"/>
+      </w:pPr>
+      <w:bookmarkStart w:id="158" w:name="_Toc6277_WPSOffice_Level3"/>
+      <w:r>
+        <w:rPr>
+          <w:rFonts w:hint="eastAsia"/>
+        </w:rPr>
+        <w:t>3、字段</w:t>
+      </w:r>
+      <w:bookmarkEnd w:id="158"/>
+    </w:p>
+    <w:p>
+      <w:pPr>
+        <w:pStyle w:val="26"/>
+        <w:numPr>
+          <w:ilvl w:val="0"/>
+          <w:numId w:val="1"/>
+        </w:numPr>
+        <w:ind w:firstLineChars="0"/>
+      </w:pPr>
+      <w:r>
+        <w:rPr>
+          <w:rFonts w:hint="eastAsia"/>
+        </w:rPr>
+        <w:t>输出后置条件</w:t>
+      </w:r>
+    </w:p>
+    <w:p>
+      <w:pPr>
+        <w:pStyle w:val="26"/>
+        <w:numPr>
+          <w:ilvl w:val="0"/>
+          <w:numId w:val="22"/>
+        </w:numPr>
+        <w:ind w:firstLineChars="0"/>
+      </w:pPr>
+      <w:bookmarkStart w:id="159" w:name="_Toc19896_WPSOffice_Level3"/>
+      <w:r>
+        <w:rPr>
+          <w:rFonts w:hint="eastAsia"/>
+        </w:rPr>
+        <w:t>用户点击相关课程。</w:t>
+      </w:r>
+      <w:bookmarkEnd w:id="159"/>
+    </w:p>
+    <w:p>
+      <w:pPr>
+        <w:pStyle w:val="26"/>
+        <w:numPr>
+          <w:ilvl w:val="0"/>
+          <w:numId w:val="22"/>
+        </w:numPr>
+        <w:ind w:firstLineChars="0"/>
+      </w:pPr>
+      <w:bookmarkStart w:id="160" w:name="_Toc30086_WPSOffice_Level3"/>
+      <w:r>
+        <w:rPr>
+          <w:rFonts w:hint="eastAsia"/>
+        </w:rPr>
+        <w:t>用户进入我的页面</w:t>
+      </w:r>
+      <w:bookmarkEnd w:id="160"/>
+    </w:p>
+    <w:p>
+      <w:pPr>
+        <w:pStyle w:val="6"/>
+        <w:outlineLvl w:val="3"/>
+        <w:rPr>
+          <w:sz w:val="28"/>
+          <w:szCs w:val="28"/>
+        </w:rPr>
+      </w:pPr>
+      <w:bookmarkStart w:id="161" w:name="_Toc29925"/>
+      <w:bookmarkStart w:id="162" w:name="_Toc1637"/>
+      <w:bookmarkStart w:id="163" w:name="_Toc2471"/>
+      <w:r>
+        <w:rPr>
+          <w:rFonts w:hint="eastAsia"/>
+          <w:sz w:val="28"/>
+          <w:szCs w:val="28"/>
+        </w:rPr>
+        <w:t>3.2.</w:t>
+      </w:r>
+      <w:r>
+        <w:rPr>
+          <w:rFonts w:hint="eastAsia"/>
+          <w:sz w:val="28"/>
+          <w:szCs w:val="28"/>
+          <w:lang w:val="en-US" w:eastAsia="zh-CN"/>
+        </w:rPr>
+        <w:t>9</w:t>
+      </w:r>
+      <w:r>
+        <w:rPr>
+          <w:rFonts w:hint="eastAsia"/>
+          <w:sz w:val="28"/>
+          <w:szCs w:val="28"/>
+        </w:rPr>
+        <w:t xml:space="preserve"> 查看班课成员（加入的课程）</w:t>
+      </w:r>
+      <w:bookmarkEnd w:id="161"/>
+      <w:bookmarkEnd w:id="162"/>
+      <w:bookmarkEnd w:id="163"/>
+    </w:p>
+    <w:p>
+      <w:pPr>
+        <w:pStyle w:val="26"/>
+        <w:numPr>
+          <w:ilvl w:val="0"/>
+          <w:numId w:val="1"/>
+        </w:numPr>
+        <w:ind w:firstLineChars="0"/>
+      </w:pPr>
+      <w:r>
+        <w:rPr>
+          <w:rFonts w:hint="eastAsia"/>
+        </w:rPr>
+        <w:t>用户场景</w:t>
+      </w:r>
+    </w:p>
+    <w:p>
+      <w:pPr>
+        <w:pStyle w:val="26"/>
+        <w:ind w:left="420" w:firstLine="0" w:firstLineChars="0"/>
+        <w:rPr>
+          <w:rFonts w:hint="default" w:eastAsiaTheme="minorEastAsia"/>
+          <w:lang w:val="en-US" w:eastAsia="zh-CN"/>
+        </w:rPr>
+      </w:pPr>
+      <w:r>
+        <w:rPr>
+          <w:rFonts w:hint="eastAsia"/>
+        </w:rPr>
+        <w:t>用户登录成功后，选择“我加入的”，点击相关课程，查看课程的成员。</w:t>
+      </w:r>
+      <w:r>
+        <w:rPr>
+          <w:rFonts w:hint="eastAsia"/>
+          <w:lang w:val="en-US" w:eastAsia="zh-CN"/>
+        </w:rPr>
+        <w:t>成员显示经验值以及在班级的排名情况。</w:t>
+      </w:r>
+    </w:p>
+    <w:p>
+      <w:pPr>
+        <w:pStyle w:val="26"/>
+        <w:numPr>
+          <w:ilvl w:val="0"/>
+          <w:numId w:val="1"/>
+        </w:numPr>
+        <w:ind w:firstLineChars="0"/>
+      </w:pPr>
+      <w:r>
+        <w:rPr>
+          <w:rFonts w:hint="eastAsia"/>
+        </w:rPr>
+        <w:t>优先级</w:t>
+      </w:r>
+    </w:p>
+    <w:p>
+      <w:pPr>
+        <w:pStyle w:val="26"/>
+        <w:ind w:left="420" w:firstLine="0" w:firstLineChars="0"/>
+      </w:pPr>
+      <w:r>
+        <w:rPr>
+          <w:rFonts w:hint="eastAsia"/>
+        </w:rPr>
+        <w:t>中</w:t>
+      </w:r>
+    </w:p>
+    <w:p>
+      <w:pPr>
+        <w:pStyle w:val="26"/>
+        <w:numPr>
+          <w:ilvl w:val="0"/>
+          <w:numId w:val="1"/>
+        </w:numPr>
+        <w:ind w:firstLineChars="0"/>
+      </w:pPr>
+      <w:r>
+        <w:rPr>
+          <w:rFonts w:hint="eastAsia"/>
+        </w:rPr>
+        <w:t>业务流程</w:t>
+      </w:r>
+    </w:p>
+    <w:p>
+      <w:pPr>
+        <w:pStyle w:val="26"/>
+        <w:numPr>
+          <w:ilvl w:val="0"/>
+          <w:numId w:val="1"/>
+        </w:numPr>
+        <w:ind w:firstLineChars="0"/>
+      </w:pPr>
+      <w:r>
+        <w:rPr>
+          <w:rFonts w:hint="eastAsia"/>
+        </w:rPr>
+        <w:t>输入/前置条件</w:t>
+      </w:r>
+    </w:p>
+    <w:p>
+      <w:pPr>
+        <w:pStyle w:val="26"/>
+        <w:ind w:left="420" w:firstLine="0" w:firstLineChars="0"/>
+      </w:pPr>
+      <w:bookmarkStart w:id="164" w:name="_Toc31767_WPSOffice_Level3"/>
+      <w:r>
+        <w:rPr>
+          <w:rFonts w:hint="eastAsia"/>
+        </w:rPr>
+        <w:t>1、用户已登录，点击已加入的班课，进入我加入的班课列表点击相关课程</w:t>
+      </w:r>
+      <w:bookmarkEnd w:id="164"/>
+    </w:p>
+    <w:p>
+      <w:pPr>
+        <w:pStyle w:val="26"/>
+        <w:numPr>
+          <w:ilvl w:val="0"/>
+          <w:numId w:val="1"/>
+        </w:numPr>
+        <w:ind w:firstLineChars="0"/>
+      </w:pPr>
+      <w:r>
+        <w:rPr>
+          <w:rFonts w:hint="eastAsia"/>
+        </w:rPr>
+        <w:t>页面逻辑</w:t>
+      </w:r>
+    </w:p>
+    <w:p>
+      <w:pPr>
+        <w:pStyle w:val="26"/>
+        <w:numPr>
+          <w:ilvl w:val="0"/>
+          <w:numId w:val="17"/>
+        </w:numPr>
+        <w:ind w:firstLineChars="0"/>
+      </w:pPr>
+      <w:r>
+        <w:rPr>
+          <w:rFonts w:hint="eastAsia"/>
+        </w:rPr>
+        <w:t>界面原型</w:t>
+      </w:r>
+    </w:p>
+    <w:p>
+      <w:pPr>
+        <w:widowControl/>
+        <w:ind w:left="426"/>
+        <w:jc w:val="left"/>
+        <w:rPr>
+          <w:rFonts w:ascii="宋体" w:hAnsi="宋体" w:eastAsia="宋体" w:cs="宋体"/>
+          <w:kern w:val="0"/>
+          <w:sz w:val="24"/>
+          <w:szCs w:val="24"/>
+        </w:rPr>
+      </w:pPr>
+      <w:r>
+        <w:drawing>
+          <wp:inline distT="0" distB="0" distL="114300" distR="114300">
+            <wp:extent cx="2079625" cy="3726180"/>
+            <wp:effectExtent l="0" t="0" r="8255" b="7620"/>
+            <wp:docPr id="41" name="图片 2"/>
+            <wp:cNvGraphicFramePr>
+              <a:graphicFrameLocks xmlns:a="http://schemas.openxmlformats.org/drawingml/2006/main" noChangeAspect="1"/>
+            </wp:cNvGraphicFramePr>
+            <a:graphic xmlns:a="http://schemas.openxmlformats.org/drawingml/2006/main">
+              <a:graphicData uri="http://schemas.openxmlformats.org/drawingml/2006/picture">
+                <pic:pic xmlns:pic="http://schemas.openxmlformats.org/drawingml/2006/picture">
+                  <pic:nvPicPr>
+                    <pic:cNvPr id="41" name="图片 2"/>
+                    <pic:cNvPicPr>
+                      <a:picLocks noChangeAspect="1"/>
+                    </pic:cNvPicPr>
+                  </pic:nvPicPr>
+                  <pic:blipFill>
+                    <a:blip r:embed="rId38"/>
+                    <a:stretch>
+                      <a:fillRect/>
+                    </a:stretch>
+                  </pic:blipFill>
+                  <pic:spPr>
+                    <a:xfrm>
+                      <a:off x="0" y="0"/>
+                      <a:ext cx="2079625" cy="3726180"/>
+                    </a:xfrm>
+                    <a:prstGeom prst="rect">
+                      <a:avLst/>
+                    </a:prstGeom>
+                    <a:noFill/>
+                    <a:ln>
+                      <a:noFill/>
+                    </a:ln>
+                  </pic:spPr>
+                </pic:pic>
+              </a:graphicData>
+            </a:graphic>
+          </wp:inline>
+        </w:drawing>
+      </w:r>
+    </w:p>
+    <w:p>
+      <w:pPr>
+        <w:ind w:firstLine="420"/>
+      </w:pPr>
+      <w:bookmarkStart w:id="165" w:name="_Toc12773_WPSOffice_Level3"/>
+      <w:r>
+        <w:rPr>
+          <w:rFonts w:hint="eastAsia"/>
+        </w:rPr>
+        <w:t>2、交互</w:t>
+      </w:r>
+      <w:bookmarkEnd w:id="165"/>
+    </w:p>
+    <w:p>
+      <w:pPr>
+        <w:ind w:firstLine="420"/>
+      </w:pPr>
+      <w:bookmarkStart w:id="166" w:name="_Toc10662_WPSOffice_Level3"/>
+      <w:r>
+        <w:rPr>
+          <w:rFonts w:hint="eastAsia"/>
+        </w:rPr>
+        <w:t>3、字段</w:t>
+      </w:r>
+      <w:bookmarkEnd w:id="166"/>
+    </w:p>
+    <w:p>
+      <w:pPr>
+        <w:pStyle w:val="26"/>
+        <w:numPr>
+          <w:ilvl w:val="0"/>
+          <w:numId w:val="1"/>
+        </w:numPr>
+        <w:ind w:firstLineChars="0"/>
+      </w:pPr>
+      <w:r>
+        <w:rPr>
+          <w:rFonts w:hint="eastAsia"/>
+        </w:rPr>
+        <w:t>输出后置条件</w:t>
+      </w:r>
+    </w:p>
+    <w:p>
+      <w:pPr>
+        <w:pStyle w:val="26"/>
+        <w:numPr>
+          <w:ilvl w:val="0"/>
+          <w:numId w:val="23"/>
+        </w:numPr>
+        <w:ind w:firstLineChars="0"/>
+      </w:pPr>
+      <w:bookmarkStart w:id="167" w:name="_Toc21970_WPSOffice_Level3"/>
+      <w:r>
+        <w:rPr>
+          <w:rFonts w:hint="eastAsia"/>
+        </w:rPr>
+        <w:t>查看成员，返回课程列表</w:t>
+      </w:r>
+      <w:bookmarkEnd w:id="167"/>
+    </w:p>
+    <w:p>
+      <w:pPr>
+        <w:pStyle w:val="26"/>
+        <w:numPr>
+          <w:ilvl w:val="0"/>
+          <w:numId w:val="18"/>
+        </w:numPr>
+        <w:ind w:firstLineChars="0"/>
+      </w:pPr>
+      <w:bookmarkStart w:id="168" w:name="_Toc14898_WPSOffice_Level3"/>
+      <w:r>
+        <w:rPr>
+          <w:rFonts w:hint="eastAsia"/>
+        </w:rPr>
+        <w:t>点击课程详情</w:t>
+      </w:r>
+      <w:bookmarkEnd w:id="168"/>
+    </w:p>
+    <w:p>
+      <w:pPr>
+        <w:pStyle w:val="6"/>
+        <w:outlineLvl w:val="3"/>
+        <w:rPr>
+          <w:sz w:val="28"/>
+          <w:szCs w:val="28"/>
+        </w:rPr>
+      </w:pPr>
+      <w:bookmarkStart w:id="169" w:name="_Toc3648"/>
+      <w:bookmarkStart w:id="170" w:name="_Toc21429"/>
+      <w:bookmarkStart w:id="171" w:name="_Toc23929"/>
+      <w:r>
+        <w:rPr>
+          <w:rFonts w:hint="eastAsia"/>
+          <w:sz w:val="28"/>
+          <w:szCs w:val="28"/>
+        </w:rPr>
+        <w:t>3.2.</w:t>
+      </w:r>
+      <w:r>
+        <w:rPr>
+          <w:rFonts w:hint="eastAsia"/>
+          <w:sz w:val="28"/>
+          <w:szCs w:val="28"/>
+          <w:lang w:val="en-US" w:eastAsia="zh-CN"/>
+        </w:rPr>
+        <w:t xml:space="preserve">10 </w:t>
+      </w:r>
+      <w:r>
+        <w:rPr>
+          <w:rFonts w:hint="eastAsia"/>
+          <w:sz w:val="28"/>
+          <w:szCs w:val="28"/>
+        </w:rPr>
+        <w:t>班课详情（我加入的）</w:t>
+      </w:r>
+      <w:bookmarkEnd w:id="169"/>
+      <w:bookmarkEnd w:id="170"/>
+      <w:bookmarkEnd w:id="171"/>
+    </w:p>
+    <w:p>
+      <w:pPr>
+        <w:pStyle w:val="26"/>
+        <w:numPr>
+          <w:ilvl w:val="0"/>
+          <w:numId w:val="1"/>
+        </w:numPr>
+        <w:ind w:firstLineChars="0"/>
+      </w:pPr>
+      <w:r>
+        <w:rPr>
+          <w:rFonts w:hint="eastAsia"/>
+        </w:rPr>
+        <w:t>用户场景</w:t>
+      </w:r>
+    </w:p>
+    <w:p>
+      <w:pPr>
+        <w:pStyle w:val="26"/>
+        <w:ind w:left="420" w:firstLine="0" w:firstLineChars="0"/>
+        <w:rPr>
+          <w:rFonts w:hint="default" w:eastAsiaTheme="minorEastAsia"/>
+          <w:lang w:val="en-US" w:eastAsia="zh-CN"/>
+        </w:rPr>
+      </w:pPr>
+      <w:r>
+        <w:rPr>
+          <w:rFonts w:hint="eastAsia"/>
+        </w:rPr>
+        <w:t>用户登录成功后，选择“我加入的班课”，点击相关课程，查看课程的具体信息。</w:t>
+      </w:r>
+    </w:p>
+    <w:p>
+      <w:pPr>
+        <w:pStyle w:val="26"/>
+        <w:numPr>
+          <w:ilvl w:val="0"/>
+          <w:numId w:val="1"/>
+        </w:numPr>
+        <w:ind w:firstLineChars="0"/>
+      </w:pPr>
+      <w:r>
+        <w:rPr>
+          <w:rFonts w:hint="eastAsia"/>
+        </w:rPr>
+        <w:t>优先级</w:t>
+      </w:r>
+    </w:p>
+    <w:p>
+      <w:pPr>
+        <w:pStyle w:val="26"/>
+        <w:ind w:left="420" w:firstLine="0" w:firstLineChars="0"/>
+      </w:pPr>
+      <w:r>
+        <w:rPr>
+          <w:rFonts w:hint="eastAsia"/>
+        </w:rPr>
+        <w:t>高</w:t>
+      </w:r>
+    </w:p>
+    <w:p>
+      <w:pPr>
+        <w:pStyle w:val="26"/>
+        <w:numPr>
+          <w:ilvl w:val="0"/>
+          <w:numId w:val="1"/>
+        </w:numPr>
+        <w:ind w:firstLineChars="0"/>
+      </w:pPr>
+      <w:r>
+        <w:rPr>
+          <w:rFonts w:hint="eastAsia"/>
+        </w:rPr>
+        <w:t>业务流程</w:t>
+      </w:r>
+    </w:p>
+    <w:p>
+      <w:pPr>
+        <w:pStyle w:val="26"/>
+        <w:numPr>
+          <w:ilvl w:val="0"/>
+          <w:numId w:val="1"/>
+        </w:numPr>
+        <w:ind w:firstLineChars="0"/>
+      </w:pPr>
+      <w:r>
+        <w:rPr>
+          <w:rFonts w:hint="eastAsia"/>
+        </w:rPr>
+        <w:t>输入/前置条件</w:t>
+      </w:r>
+    </w:p>
+    <w:p>
+      <w:pPr>
+        <w:pStyle w:val="26"/>
+        <w:ind w:left="420" w:firstLine="0" w:firstLineChars="0"/>
+      </w:pPr>
+      <w:r>
+        <w:rPr>
+          <w:rFonts w:hint="eastAsia"/>
+        </w:rPr>
+        <w:t>1、用户已登录，点击已加入的班课，进入我加入的班课列表</w:t>
+      </w:r>
+    </w:p>
+    <w:p>
+      <w:pPr>
+        <w:pStyle w:val="26"/>
+        <w:numPr>
+          <w:ilvl w:val="0"/>
+          <w:numId w:val="1"/>
+        </w:numPr>
+        <w:ind w:firstLineChars="0"/>
+      </w:pPr>
+      <w:r>
+        <w:rPr>
+          <w:rFonts w:hint="eastAsia"/>
+        </w:rPr>
+        <w:t>页面逻辑</w:t>
+      </w:r>
+    </w:p>
+    <w:p>
+      <w:pPr>
+        <w:pStyle w:val="26"/>
+        <w:numPr>
+          <w:ilvl w:val="0"/>
+          <w:numId w:val="24"/>
+        </w:numPr>
+        <w:ind w:firstLineChars="0"/>
+      </w:pPr>
+      <w:r>
+        <w:rPr>
+          <w:rFonts w:hint="eastAsia"/>
+        </w:rPr>
+        <w:t>界面原型</w:t>
+      </w:r>
+    </w:p>
+    <w:p>
+      <w:pPr>
+        <w:widowControl/>
+        <w:ind w:left="426"/>
+        <w:jc w:val="left"/>
+        <w:rPr>
+          <w:rFonts w:ascii="宋体" w:hAnsi="宋体" w:eastAsia="宋体" w:cs="宋体"/>
+          <w:kern w:val="0"/>
+          <w:sz w:val="24"/>
+          <w:szCs w:val="24"/>
+        </w:rPr>
+      </w:pPr>
+      <w:r>
+        <w:drawing>
+          <wp:inline distT="0" distB="0" distL="0" distR="0">
+            <wp:extent cx="2305685" cy="4088765"/>
+            <wp:effectExtent l="0" t="0" r="0" b="6985"/>
+            <wp:docPr id="24" name="图片 24"/>
+            <wp:cNvGraphicFramePr>
+              <a:graphicFrameLocks xmlns:a="http://schemas.openxmlformats.org/drawingml/2006/main" noChangeAspect="1"/>
+            </wp:cNvGraphicFramePr>
+            <a:graphic xmlns:a="http://schemas.openxmlformats.org/drawingml/2006/main">
+              <a:graphicData uri="http://schemas.openxmlformats.org/drawingml/2006/picture">
+                <pic:pic xmlns:pic="http://schemas.openxmlformats.org/drawingml/2006/picture">
+                  <pic:nvPicPr>
+                    <pic:cNvPr id="24" name="图片 24"/>
+                    <pic:cNvPicPr>
+                      <a:picLocks noChangeAspect="1"/>
+                    </pic:cNvPicPr>
+                  </pic:nvPicPr>
+                  <pic:blipFill>
+                    <a:blip r:embed="rId39"/>
+                    <a:stretch>
+                      <a:fillRect/>
+                    </a:stretch>
+                  </pic:blipFill>
+                  <pic:spPr>
+                    <a:xfrm>
+                      <a:off x="0" y="0"/>
+                      <a:ext cx="2307193" cy="4091761"/>
+                    </a:xfrm>
+                    <a:prstGeom prst="rect">
+                      <a:avLst/>
+                    </a:prstGeom>
+                  </pic:spPr>
+                </pic:pic>
+              </a:graphicData>
+            </a:graphic>
+          </wp:inline>
+        </w:drawing>
+      </w:r>
+    </w:p>
+    <w:p>
+      <w:pPr>
+        <w:ind w:firstLine="420"/>
+      </w:pPr>
+      <w:r>
+        <w:rPr>
+          <w:rFonts w:hint="eastAsia"/>
+        </w:rPr>
+        <w:t>2、交互</w:t>
+      </w:r>
+    </w:p>
+    <w:p>
+      <w:pPr>
+        <w:ind w:firstLine="420"/>
+      </w:pPr>
+      <w:r>
+        <w:rPr>
+          <w:rFonts w:hint="eastAsia"/>
+        </w:rPr>
+        <w:t>3、字段</w:t>
+      </w:r>
+    </w:p>
+    <w:p>
+      <w:pPr>
+        <w:pStyle w:val="26"/>
+        <w:numPr>
+          <w:ilvl w:val="0"/>
+          <w:numId w:val="1"/>
+        </w:numPr>
+        <w:ind w:firstLineChars="0"/>
+      </w:pPr>
+      <w:r>
+        <w:rPr>
+          <w:rFonts w:hint="eastAsia"/>
+        </w:rPr>
+        <w:t>输出后置条件</w:t>
+      </w:r>
+    </w:p>
+    <w:p>
+      <w:pPr>
+        <w:pStyle w:val="26"/>
+        <w:numPr>
+          <w:ilvl w:val="0"/>
+          <w:numId w:val="25"/>
+        </w:numPr>
+        <w:ind w:firstLineChars="0"/>
+      </w:pPr>
+      <w:r>
+        <w:rPr>
+          <w:rFonts w:hint="eastAsia"/>
+        </w:rPr>
+        <w:t>用户选择退出班课</w:t>
+      </w:r>
+    </w:p>
+    <w:p>
+      <w:pPr>
+        <w:pStyle w:val="26"/>
+        <w:numPr>
+          <w:ilvl w:val="0"/>
+          <w:numId w:val="25"/>
+        </w:numPr>
+        <w:ind w:firstLineChars="0"/>
+      </w:pPr>
+      <w:r>
+        <w:rPr>
+          <w:rFonts w:hint="eastAsia"/>
+        </w:rPr>
+        <w:t>用户返回班课列表页面</w:t>
+      </w:r>
+    </w:p>
+    <w:p/>
+    <w:p>
+      <w:pPr>
+        <w:pStyle w:val="4"/>
+        <w:bidi w:val="0"/>
+      </w:pPr>
+      <w:bookmarkStart w:id="172" w:name="_Toc18208"/>
+      <w:bookmarkStart w:id="173" w:name="_Toc29310"/>
+      <w:bookmarkStart w:id="174" w:name="_Toc24378"/>
+      <w:r>
+        <w:rPr>
+          <w:rFonts w:hint="eastAsia"/>
+        </w:rPr>
+        <w:t>3.3“我的”频道</w:t>
+      </w:r>
+      <w:bookmarkEnd w:id="172"/>
+      <w:bookmarkEnd w:id="173"/>
+      <w:bookmarkEnd w:id="174"/>
+    </w:p>
+    <w:p>
+      <w:pPr>
+        <w:pStyle w:val="6"/>
+        <w:bidi w:val="0"/>
+      </w:pPr>
+      <w:bookmarkStart w:id="175" w:name="_Toc17857"/>
+      <w:bookmarkStart w:id="176" w:name="_Toc14242"/>
+      <w:bookmarkStart w:id="177" w:name="_Toc24544"/>
+      <w:r>
+        <w:rPr>
+          <w:rFonts w:hint="eastAsia"/>
+        </w:rPr>
+        <w:t>3.3.1修改个人信息</w:t>
+      </w:r>
+      <w:bookmarkEnd w:id="175"/>
+      <w:bookmarkEnd w:id="176"/>
+      <w:bookmarkEnd w:id="177"/>
+    </w:p>
+    <w:p>
+      <w:pPr>
+        <w:pStyle w:val="26"/>
+        <w:numPr>
+          <w:ilvl w:val="0"/>
+          <w:numId w:val="1"/>
+        </w:numPr>
+        <w:ind w:firstLineChars="0"/>
+      </w:pPr>
+      <w:r>
+        <w:rPr>
+          <w:rFonts w:hint="eastAsia"/>
+        </w:rPr>
+        <w:t>用户场景</w:t>
+      </w:r>
+    </w:p>
+    <w:p>
+      <w:pPr>
+        <w:pStyle w:val="5"/>
+        <w:ind w:left="420" w:firstLine="0"/>
+        <w:rPr>
+          <w:rFonts w:ascii="宋体" w:hAnsi="宋体" w:cs="宋体"/>
+          <w:szCs w:val="21"/>
+        </w:rPr>
+      </w:pPr>
+      <w:r>
+        <w:rPr>
+          <w:rFonts w:hint="eastAsia" w:ascii="宋体" w:hAnsi="宋体" w:cs="宋体"/>
+          <w:szCs w:val="21"/>
+        </w:rPr>
+        <w:t>为了方便用户快速注册，注册时填写的个人信息较少。用户可以通过修改个人信息完善个人信息。</w:t>
+      </w:r>
+    </w:p>
+    <w:p>
+      <w:pPr>
+        <w:pStyle w:val="26"/>
+        <w:numPr>
+          <w:ilvl w:val="0"/>
+          <w:numId w:val="1"/>
+        </w:numPr>
+        <w:ind w:firstLineChars="0"/>
+      </w:pPr>
+      <w:r>
+        <w:rPr>
+          <w:rFonts w:hint="eastAsia"/>
+        </w:rPr>
+        <w:t>优先级</w:t>
+      </w:r>
+    </w:p>
+    <w:p>
+      <w:pPr>
+        <w:pStyle w:val="26"/>
+        <w:ind w:left="420" w:firstLine="0" w:firstLineChars="0"/>
+      </w:pPr>
+      <w:r>
+        <w:rPr>
+          <w:rFonts w:hint="eastAsia"/>
+        </w:rPr>
+        <w:t>高</w:t>
+      </w:r>
+    </w:p>
+    <w:p>
+      <w:pPr>
+        <w:pStyle w:val="26"/>
+        <w:numPr>
+          <w:ilvl w:val="0"/>
+          <w:numId w:val="26"/>
+        </w:numPr>
+        <w:ind w:firstLineChars="0"/>
+      </w:pPr>
+      <w:r>
+        <w:rPr>
+          <w:rFonts w:hint="eastAsia"/>
+        </w:rPr>
+        <w:t>业务流程</w:t>
+      </w:r>
+    </w:p>
+    <w:p>
+      <w:pPr>
+        <w:pStyle w:val="26"/>
+        <w:numPr>
+          <w:ilvl w:val="0"/>
+          <w:numId w:val="26"/>
+        </w:numPr>
+        <w:ind w:firstLineChars="0"/>
+      </w:pPr>
+      <w:r>
+        <w:rPr>
+          <w:rFonts w:hint="eastAsia"/>
+        </w:rPr>
+        <w:t>输入/前置条件</w:t>
+      </w:r>
+    </w:p>
+    <w:p>
+      <w:pPr>
+        <w:pStyle w:val="26"/>
+        <w:ind w:left="420" w:firstLine="0" w:firstLineChars="0"/>
+      </w:pPr>
+      <w:r>
+        <w:rPr>
+          <w:rFonts w:hint="eastAsia"/>
+        </w:rPr>
+        <w:t>1、用户已登录，点击个人中心，点击修改个人信息</w:t>
+      </w:r>
+    </w:p>
+    <w:p>
+      <w:pPr>
+        <w:pStyle w:val="26"/>
+        <w:numPr>
+          <w:ilvl w:val="0"/>
+          <w:numId w:val="26"/>
+        </w:numPr>
+        <w:ind w:firstLineChars="0"/>
+      </w:pPr>
+      <w:r>
+        <w:rPr>
+          <w:rFonts w:hint="eastAsia"/>
+        </w:rPr>
+        <w:t>页面逻辑</w:t>
+      </w:r>
+    </w:p>
+    <w:p>
+      <w:pPr>
+        <w:pStyle w:val="26"/>
+        <w:numPr>
+          <w:ilvl w:val="0"/>
+          <w:numId w:val="27"/>
+        </w:numPr>
+        <w:ind w:firstLineChars="0"/>
+      </w:pPr>
+      <w:r>
+        <w:rPr>
+          <w:rFonts w:hint="eastAsia"/>
+        </w:rPr>
+        <w:t>界面原型</w:t>
+      </w:r>
+    </w:p>
+    <w:p>
+      <w:pPr>
+        <w:jc w:val="left"/>
+        <w:rPr>
+          <w:rFonts w:hint="eastAsia" w:ascii="宋体" w:hAnsi="宋体" w:eastAsia="宋体" w:cs="宋体"/>
+          <w:kern w:val="0"/>
+          <w:sz w:val="24"/>
+          <w:szCs w:val="24"/>
+          <w:lang w:eastAsia="zh-CN"/>
+        </w:rPr>
+      </w:pPr>
+      <w:r>
+        <w:drawing>
+          <wp:inline distT="0" distB="0" distL="0" distR="0">
+            <wp:extent cx="1706880" cy="3014345"/>
+            <wp:effectExtent l="0" t="0" r="0" b="3175"/>
+            <wp:docPr id="18" name="图片 18" descr="C:\Users\LENOVO\AppData\Roaming\Tencent\Users\724117508\QQ\WinTemp\RichOle\GV7`%SEX0_D[9@Q$[I03XDQ.png"/>
+            <wp:cNvGraphicFramePr>
+              <a:graphicFrameLocks xmlns:a="http://schemas.openxmlformats.org/drawingml/2006/main" noChangeAspect="1"/>
+            </wp:cNvGraphicFramePr>
+            <a:graphic xmlns:a="http://schemas.openxmlformats.org/drawingml/2006/main">
+              <a:graphicData uri="http://schemas.openxmlformats.org/drawingml/2006/picture">
+                <pic:pic xmlns:pic="http://schemas.openxmlformats.org/drawingml/2006/picture">
+                  <pic:nvPicPr>
+                    <pic:cNvPr id="18" name="图片 18" descr="C:\Users\LENOVO\AppData\Roaming\Tencent\Users\724117508\QQ\WinTemp\RichOle\GV7`%SEX0_D[9@Q$[I03XDQ.png"/>
+                    <pic:cNvPicPr>
+                      <a:picLocks noChangeAspect="1" noChangeArrowheads="1"/>
+                    </pic:cNvPicPr>
+                  </pic:nvPicPr>
+                  <pic:blipFill>
+                    <a:blip r:embed="rId40">
+                      <a:extLst>
+                        <a:ext uri="{28A0092B-C50C-407E-A947-70E740481C1C}">
+                          <a14:useLocalDpi xmlns:a14="http://schemas.microsoft.com/office/drawing/2010/main" val="0"/>
+                        </a:ext>
+                      </a:extLst>
+                    </a:blip>
+                    <a:srcRect/>
+                    <a:stretch>
+                      <a:fillRect/>
+                    </a:stretch>
+                  </pic:blipFill>
+                  <pic:spPr>
+                    <a:xfrm>
+                      <a:off x="0" y="0"/>
+                      <a:ext cx="1706880" cy="3014345"/>
+                    </a:xfrm>
+                    <a:prstGeom prst="rect">
+                      <a:avLst/>
+                    </a:prstGeom>
+                    <a:noFill/>
+                    <a:ln>
+                      <a:noFill/>
+                    </a:ln>
+                  </pic:spPr>
+                </pic:pic>
+              </a:graphicData>
+            </a:graphic>
+          </wp:inline>
+        </w:drawing>
+      </w:r>
+      <w:r>
+        <w:rPr>
+          <w:rFonts w:hint="eastAsia" w:ascii="宋体" w:hAnsi="宋体" w:eastAsia="宋体" w:cs="宋体"/>
+          <w:kern w:val="0"/>
+          <w:sz w:val="24"/>
+          <w:szCs w:val="24"/>
+        </w:rPr>
+        <w:drawing>
+          <wp:inline distT="0" distB="0" distL="114300" distR="114300">
+            <wp:extent cx="1687195" cy="2999740"/>
+            <wp:effectExtent l="0" t="0" r="4445" b="2540"/>
+            <wp:docPr id="38" name="图片 38" descr="3"/>
+            <wp:cNvGraphicFramePr>
+              <a:graphicFrameLocks xmlns:a="http://schemas.openxmlformats.org/drawingml/2006/main" noChangeAspect="1"/>
+            </wp:cNvGraphicFramePr>
+            <a:graphic xmlns:a="http://schemas.openxmlformats.org/drawingml/2006/main">
+              <a:graphicData uri="http://schemas.openxmlformats.org/drawingml/2006/picture">
+                <pic:pic xmlns:pic="http://schemas.openxmlformats.org/drawingml/2006/picture">
+                  <pic:nvPicPr>
+                    <pic:cNvPr id="38" name="图片 38" descr="3"/>
+                    <pic:cNvPicPr>
+                      <a:picLocks noChangeAspect="1"/>
+                    </pic:cNvPicPr>
+                  </pic:nvPicPr>
+                  <pic:blipFill>
+                    <a:blip r:embed="rId41"/>
+                    <a:stretch>
+                      <a:fillRect/>
+                    </a:stretch>
+                  </pic:blipFill>
+                  <pic:spPr>
+                    <a:xfrm>
+                      <a:off x="0" y="0"/>
+                      <a:ext cx="1687195" cy="2999740"/>
+                    </a:xfrm>
+                    <a:prstGeom prst="rect">
+                      <a:avLst/>
+                    </a:prstGeom>
+                  </pic:spPr>
+                </pic:pic>
+              </a:graphicData>
+            </a:graphic>
+          </wp:inline>
+        </w:drawing>
+      </w:r>
+      <w:r>
+        <w:rPr>
+          <w:rFonts w:hint="eastAsia" w:ascii="宋体" w:hAnsi="宋体" w:eastAsia="宋体" w:cs="宋体"/>
+          <w:kern w:val="0"/>
+          <w:sz w:val="24"/>
+          <w:szCs w:val="24"/>
+        </w:rPr>
+        <w:t xml:space="preserve"> </w:t>
+      </w:r>
+      <w:r>
+        <w:rPr>
+          <w:rFonts w:hint="eastAsia" w:ascii="宋体" w:hAnsi="宋体" w:eastAsia="宋体" w:cs="宋体"/>
+          <w:kern w:val="0"/>
+          <w:sz w:val="24"/>
+          <w:szCs w:val="24"/>
+          <w:lang w:eastAsia="zh-CN"/>
+        </w:rPr>
+        <w:drawing>
+          <wp:inline distT="0" distB="0" distL="114300" distR="114300">
+            <wp:extent cx="1694815" cy="3005455"/>
+            <wp:effectExtent l="0" t="0" r="12065" b="12065"/>
+            <wp:docPr id="43" name="图片 43" descr="4"/>
+            <wp:cNvGraphicFramePr>
+              <a:graphicFrameLocks xmlns:a="http://schemas.openxmlformats.org/drawingml/2006/main" noChangeAspect="1"/>
+            </wp:cNvGraphicFramePr>
+            <a:graphic xmlns:a="http://schemas.openxmlformats.org/drawingml/2006/main">
+              <a:graphicData uri="http://schemas.openxmlformats.org/drawingml/2006/picture">
+                <pic:pic xmlns:pic="http://schemas.openxmlformats.org/drawingml/2006/picture">
+                  <pic:nvPicPr>
+                    <pic:cNvPr id="43" name="图片 43" descr="4"/>
+                    <pic:cNvPicPr>
+                      <a:picLocks noChangeAspect="1"/>
+                    </pic:cNvPicPr>
+                  </pic:nvPicPr>
+                  <pic:blipFill>
+                    <a:blip r:embed="rId42"/>
+                    <a:stretch>
+                      <a:fillRect/>
+                    </a:stretch>
+                  </pic:blipFill>
+                  <pic:spPr>
+                    <a:xfrm>
+                      <a:off x="0" y="0"/>
+                      <a:ext cx="1694815" cy="3005455"/>
+                    </a:xfrm>
+                    <a:prstGeom prst="rect">
+                      <a:avLst/>
+                    </a:prstGeom>
+                  </pic:spPr>
+                </pic:pic>
+              </a:graphicData>
+            </a:graphic>
+          </wp:inline>
+        </w:drawing>
+      </w:r>
+    </w:p>
+    <w:p>
+      <w:pPr>
+        <w:rPr>
+          <w:rFonts w:ascii="宋体" w:hAnsi="宋体" w:eastAsia="宋体" w:cs="宋体"/>
+          <w:kern w:val="0"/>
+          <w:sz w:val="24"/>
+          <w:szCs w:val="24"/>
+        </w:rPr>
+      </w:pPr>
+    </w:p>
+    <w:p>
+      <w:pPr>
+        <w:widowControl/>
+        <w:ind w:left="426"/>
+        <w:jc w:val="left"/>
+        <w:rPr>
+          <w:rFonts w:ascii="宋体" w:hAnsi="宋体" w:eastAsia="宋体" w:cs="宋体"/>
+          <w:kern w:val="0"/>
+          <w:sz w:val="24"/>
+          <w:szCs w:val="24"/>
+        </w:rPr>
+      </w:pPr>
+    </w:p>
+    <w:p>
+      <w:pPr>
+        <w:ind w:firstLine="420"/>
+      </w:pPr>
+      <w:r>
+        <w:rPr>
+          <w:rFonts w:hint="eastAsia"/>
+        </w:rPr>
+        <w:t>2、交互</w:t>
+      </w:r>
+    </w:p>
+    <w:p>
+      <w:pPr>
+        <w:ind w:firstLine="420"/>
+      </w:pPr>
+      <w:r>
+        <w:rPr>
+          <w:rFonts w:hint="eastAsia"/>
+        </w:rPr>
+        <w:t>3、字段</w:t>
+      </w:r>
+    </w:p>
+    <w:tbl>
+      <w:tblPr>
+        <w:tblStyle w:val="18"/>
+        <w:tblW w:w="8102" w:type="dxa"/>
+        <w:tblInd w:w="420" w:type="dxa"/>
+        <w:tblBorders>
+          <w:top w:val="single" w:color="auto" w:sz="4" w:space="0"/>
+          <w:left w:val="single" w:color="auto" w:sz="4" w:space="0"/>
+          <w:bottom w:val="single" w:color="auto" w:sz="4" w:space="0"/>
+          <w:right w:val="single" w:color="auto" w:sz="4" w:space="0"/>
+          <w:insideH w:val="single" w:color="auto" w:sz="4" w:space="0"/>
+          <w:insideV w:val="single" w:color="auto" w:sz="4" w:space="0"/>
+        </w:tblBorders>
+        <w:tblLayout w:type="fixed"/>
+        <w:tblCellMar>
+          <w:top w:w="0" w:type="dxa"/>
+          <w:left w:w="108" w:type="dxa"/>
+          <w:bottom w:w="0" w:type="dxa"/>
+          <w:right w:w="108" w:type="dxa"/>
+        </w:tblCellMar>
+      </w:tblPr>
+      <w:tblGrid>
+        <w:gridCol w:w="2700"/>
+        <w:gridCol w:w="2701"/>
+        <w:gridCol w:w="2701"/>
+      </w:tblGrid>
+      <w:tr>
+        <w:tblPrEx>
+          <w:tblBorders>
+            <w:top w:val="single" w:color="auto" w:sz="4" w:space="0"/>
+            <w:left w:val="single" w:color="auto" w:sz="4" w:space="0"/>
+            <w:bottom w:val="single" w:color="auto" w:sz="4" w:space="0"/>
+            <w:right w:val="single" w:color="auto" w:sz="4" w:space="0"/>
+            <w:insideH w:val="single" w:color="auto" w:sz="4" w:space="0"/>
+            <w:insideV w:val="single" w:color="auto" w:sz="4" w:space="0"/>
+          </w:tblBorders>
+          <w:tblLayout w:type="fixed"/>
+          <w:tblCellMar>
+            <w:top w:w="0" w:type="dxa"/>
+            <w:left w:w="108" w:type="dxa"/>
+            <w:bottom w:w="0" w:type="dxa"/>
+            <w:right w:w="108" w:type="dxa"/>
+          </w:tblCellMar>
+        </w:tblPrEx>
+        <w:tc>
+          <w:tcPr>
+            <w:tcW w:w="2700" w:type="dxa"/>
+          </w:tcPr>
+          <w:p>
+            <w:pPr>
+              <w:jc w:val="center"/>
+              <w:rPr>
+                <w:rFonts w:ascii="Times New Roman" w:hAnsi="Times New Roman" w:eastAsia="宋体" w:cs="Times New Roman"/>
+                <w:b/>
+                <w:kern w:val="0"/>
+                <w:sz w:val="20"/>
+                <w:szCs w:val="20"/>
+              </w:rPr>
+            </w:pPr>
+            <w:r>
+              <w:rPr>
+                <w:rFonts w:ascii="Times New Roman" w:hAnsi="Times New Roman" w:eastAsia="宋体" w:cs="Times New Roman"/>
+                <w:b/>
+                <w:kern w:val="0"/>
+                <w:sz w:val="20"/>
+                <w:szCs w:val="20"/>
+              </w:rPr>
+              <w:t>字段</w:t>
+            </w:r>
+          </w:p>
+        </w:tc>
+        <w:tc>
+          <w:tcPr>
+            <w:tcW w:w="2701" w:type="dxa"/>
+          </w:tcPr>
+          <w:p>
+            <w:pPr>
+              <w:jc w:val="center"/>
+              <w:rPr>
+                <w:rFonts w:ascii="Times New Roman" w:hAnsi="Times New Roman" w:eastAsia="宋体" w:cs="Times New Roman"/>
+                <w:b/>
+                <w:kern w:val="0"/>
+                <w:sz w:val="20"/>
+                <w:szCs w:val="20"/>
+              </w:rPr>
+            </w:pPr>
+            <w:r>
+              <w:rPr>
+                <w:rFonts w:ascii="Times New Roman" w:hAnsi="Times New Roman" w:eastAsia="宋体" w:cs="Times New Roman"/>
+                <w:b/>
+                <w:kern w:val="0"/>
+                <w:sz w:val="20"/>
+                <w:szCs w:val="20"/>
+              </w:rPr>
+              <w:t>说明</w:t>
+            </w:r>
+          </w:p>
+        </w:tc>
+        <w:tc>
+          <w:tcPr>
+            <w:tcW w:w="2701" w:type="dxa"/>
+          </w:tcPr>
+          <w:p>
+            <w:pPr>
+              <w:jc w:val="center"/>
+              <w:rPr>
+                <w:rFonts w:ascii="Times New Roman" w:hAnsi="Times New Roman" w:eastAsia="宋体" w:cs="Times New Roman"/>
+                <w:b/>
+                <w:kern w:val="0"/>
+                <w:sz w:val="20"/>
+                <w:szCs w:val="20"/>
+              </w:rPr>
+            </w:pPr>
+            <w:r>
+              <w:rPr>
+                <w:rFonts w:ascii="Times New Roman" w:hAnsi="Times New Roman" w:eastAsia="宋体" w:cs="Times New Roman"/>
+                <w:b/>
+                <w:kern w:val="0"/>
+                <w:sz w:val="20"/>
+                <w:szCs w:val="20"/>
+              </w:rPr>
+              <w:t>来源</w:t>
+            </w:r>
+          </w:p>
+        </w:tc>
+      </w:tr>
+      <w:tr>
+        <w:tblPrEx>
+          <w:tblBorders>
+            <w:top w:val="single" w:color="auto" w:sz="4" w:space="0"/>
+            <w:left w:val="single" w:color="auto" w:sz="4" w:space="0"/>
+            <w:bottom w:val="single" w:color="auto" w:sz="4" w:space="0"/>
+            <w:right w:val="single" w:color="auto" w:sz="4" w:space="0"/>
+            <w:insideH w:val="single" w:color="auto" w:sz="4" w:space="0"/>
+            <w:insideV w:val="single" w:color="auto" w:sz="4" w:space="0"/>
+          </w:tblBorders>
+          <w:tblLayout w:type="fixed"/>
+          <w:tblCellMar>
+            <w:top w:w="0" w:type="dxa"/>
+            <w:left w:w="108" w:type="dxa"/>
+            <w:bottom w:w="0" w:type="dxa"/>
+            <w:right w:w="108" w:type="dxa"/>
+          </w:tblCellMar>
+        </w:tblPrEx>
+        <w:tc>
+          <w:tcPr>
+            <w:tcW w:w="2700" w:type="dxa"/>
+          </w:tcPr>
+          <w:p>
+            <w:pPr>
+              <w:jc w:val="center"/>
+              <w:rPr>
+                <w:rFonts w:ascii="Times New Roman" w:hAnsi="Times New Roman" w:eastAsia="宋体" w:cs="Times New Roman"/>
+                <w:kern w:val="0"/>
+                <w:sz w:val="20"/>
+                <w:szCs w:val="20"/>
+              </w:rPr>
+            </w:pPr>
+            <w:r>
+              <w:rPr>
                 <w:rFonts w:hint="eastAsia" w:ascii="Times New Roman" w:hAnsi="Times New Roman" w:eastAsia="宋体" w:cs="Times New Roman"/>
                 <w:kern w:val="0"/>
                 <w:sz w:val="20"/>
@@ -15603,9 +15627,9 @@
         <w:pStyle w:val="6"/>
         <w:outlineLvl w:val="3"/>
       </w:pPr>
-      <w:bookmarkStart w:id="178" w:name="_Toc18988"/>
-      <w:bookmarkStart w:id="179" w:name="_Toc15267"/>
-      <w:bookmarkStart w:id="180" w:name="_Toc5708"/>
+      <w:bookmarkStart w:id="178" w:name="_Toc15267"/>
+      <w:bookmarkStart w:id="179" w:name="_Toc5708"/>
+      <w:bookmarkStart w:id="180" w:name="_Toc18988"/>
       <w:r>
         <w:rPr>
           <w:rFonts w:hint="eastAsia"/>
@@ -16251,9 +16275,9 @@
           <w:szCs w:val="28"/>
         </w:rPr>
       </w:pPr>
-      <w:bookmarkStart w:id="186" w:name="_Toc22884"/>
-      <w:bookmarkStart w:id="187" w:name="_Toc9704"/>
-      <w:bookmarkStart w:id="188" w:name="_Toc467"/>
+      <w:bookmarkStart w:id="186" w:name="_Toc9704"/>
+      <w:bookmarkStart w:id="187" w:name="_Toc467"/>
+      <w:bookmarkStart w:id="188" w:name="_Toc22884"/>
       <w:r>
         <w:rPr>
           <w:rFonts w:hint="eastAsia"/>
@@ -17141,9 +17165,9 @@
         <w:pStyle w:val="3"/>
         <w:bidi w:val="0"/>
       </w:pPr>
-      <w:bookmarkStart w:id="210" w:name="_Toc5308"/>
-      <w:bookmarkStart w:id="211" w:name="_Toc7026"/>
-      <w:bookmarkStart w:id="212" w:name="_Toc32719"/>
+      <w:bookmarkStart w:id="210" w:name="_Toc32719"/>
+      <w:bookmarkStart w:id="211" w:name="_Toc5308"/>
+      <w:bookmarkStart w:id="212" w:name="_Toc7026"/>
       <w:r>
         <w:rPr>
           <w:rFonts w:hint="eastAsia"/>
